--- a/Παραδοτέο 2/Word Files/Project-plan-v0.2.docx
+++ b/Παραδοτέο 2/Word Files/Project-plan-v0.2.docx
@@ -3024,22 +3024,22 @@
           <w:color w:val="000000" w:themeColor="text1"/>
         </w:rPr>
         <w:drawing>
-          <wp:anchor distT="0" distB="0" distL="114300" distR="114300" simplePos="0" relativeHeight="251654656" behindDoc="1" locked="0" layoutInCell="1" allowOverlap="1" wp14:anchorId="5F238F49" wp14:editId="629F75F5">
+          <wp:anchor distT="0" distB="0" distL="114300" distR="114300" simplePos="0" relativeHeight="251654656" behindDoc="1" locked="0" layoutInCell="1" allowOverlap="1" wp14:anchorId="5F238F49" wp14:editId="0653469B">
             <wp:simplePos x="0" y="0"/>
             <wp:positionH relativeFrom="column">
-              <wp:posOffset>-286351</wp:posOffset>
+              <wp:posOffset>-288290</wp:posOffset>
             </wp:positionH>
             <wp:positionV relativeFrom="paragraph">
-              <wp:posOffset>320073</wp:posOffset>
+              <wp:posOffset>317500</wp:posOffset>
             </wp:positionV>
-            <wp:extent cx="6119704" cy="3763478"/>
-            <wp:effectExtent l="0" t="0" r="0" b="8890"/>
+            <wp:extent cx="6263640" cy="3851910"/>
+            <wp:effectExtent l="0" t="0" r="3810" b="0"/>
             <wp:wrapTight wrapText="bothSides">
               <wp:wrapPolygon edited="0">
                 <wp:start x="0" y="0"/>
-                <wp:lineTo x="0" y="21542"/>
-                <wp:lineTo x="21517" y="21542"/>
-                <wp:lineTo x="21517" y="0"/>
+                <wp:lineTo x="0" y="21472"/>
+                <wp:lineTo x="21547" y="21472"/>
+                <wp:lineTo x="21547" y="0"/>
                 <wp:lineTo x="0" y="0"/>
               </wp:wrapPolygon>
             </wp:wrapTight>
@@ -3069,118 +3069,7 @@
                   <pic:spPr>
                     <a:xfrm>
                       <a:off x="0" y="0"/>
-                      <a:ext cx="6119704" cy="3763478"/>
-                    </a:xfrm>
-                    <a:prstGeom prst="rect">
-                      <a:avLst/>
-                    </a:prstGeom>
-                  </pic:spPr>
-                </pic:pic>
-              </a:graphicData>
-            </a:graphic>
-          </wp:anchor>
-        </w:drawing>
-      </w:r>
-    </w:p>
-    <w:p>
-      <w:pPr>
-        <w:jc w:val="center"/>
-        <w:rPr>
-          <w:color w:val="000000" w:themeColor="text1"/>
-          <w:sz w:val="20"/>
-          <w:szCs w:val="20"/>
-        </w:rPr>
-      </w:pPr>
-      <w:r>
-        <w:rPr>
-          <w:color w:val="000000" w:themeColor="text1"/>
-          <w:sz w:val="20"/>
-          <w:szCs w:val="20"/>
-        </w:rPr>
-        <w:t xml:space="preserve">Πίνακας 1: </w:t>
-      </w:r>
-      <w:r>
-        <w:rPr>
-          <w:color w:val="000000" w:themeColor="text1"/>
-          <w:sz w:val="20"/>
-          <w:szCs w:val="20"/>
-        </w:rPr>
-        <w:t>Ανάθεση έργου στα μέλη της ομάδας</w:t>
-      </w:r>
-    </w:p>
-    <w:p>
-      <w:pPr>
-        <w:rPr>
-          <w:color w:val="000000" w:themeColor="text1"/>
-        </w:rPr>
-      </w:pPr>
-    </w:p>
-    <w:p>
-      <w:pPr>
-        <w:rPr>
-          <w:color w:val="000000" w:themeColor="text1"/>
-        </w:rPr>
-      </w:pPr>
-    </w:p>
-    <w:p>
-      <w:pPr>
-        <w:rPr>
-          <w:color w:val="000000" w:themeColor="text1"/>
-        </w:rPr>
-      </w:pPr>
-      <w:r>
-        <w:rPr>
-          <w:noProof/>
-          <w:color w:val="000000" w:themeColor="text1"/>
-        </w:rPr>
-        <w:lastRenderedPageBreak/>
-        <w:drawing>
-          <wp:anchor distT="0" distB="0" distL="114300" distR="114300" simplePos="0" relativeHeight="251655680" behindDoc="1" locked="0" layoutInCell="1" allowOverlap="1" wp14:anchorId="0FEACFFA" wp14:editId="540B6061">
-            <wp:simplePos x="0" y="0"/>
-            <wp:positionH relativeFrom="margin">
-              <wp:align>left</wp:align>
-            </wp:positionH>
-            <wp:positionV relativeFrom="paragraph">
-              <wp:posOffset>-66</wp:posOffset>
-            </wp:positionV>
-            <wp:extent cx="4475480" cy="3901440"/>
-            <wp:effectExtent l="0" t="0" r="1270" b="3810"/>
-            <wp:wrapTight wrapText="bothSides">
-              <wp:wrapPolygon edited="0">
-                <wp:start x="0" y="0"/>
-                <wp:lineTo x="0" y="21516"/>
-                <wp:lineTo x="21514" y="21516"/>
-                <wp:lineTo x="21514" y="0"/>
-                <wp:lineTo x="0" y="0"/>
-              </wp:wrapPolygon>
-            </wp:wrapTight>
-            <wp:docPr id="12" name="Εικόνα 12" descr="Εικόνα που περιέχει κείμενο&#10;&#10;Περιγραφή που δημιουργήθηκε αυτόματα"/>
-            <wp:cNvGraphicFramePr>
-              <a:graphicFrameLocks xmlns:a="http://schemas.openxmlformats.org/drawingml/2006/main" noChangeAspect="1"/>
-            </wp:cNvGraphicFramePr>
-            <a:graphic xmlns:a="http://schemas.openxmlformats.org/drawingml/2006/main">
-              <a:graphicData uri="http://schemas.openxmlformats.org/drawingml/2006/picture">
-                <pic:pic xmlns:pic="http://schemas.openxmlformats.org/drawingml/2006/picture">
-                  <pic:nvPicPr>
-                    <pic:cNvPr id="12" name="Εικόνα 12" descr="Εικόνα που περιέχει κείμενο&#10;&#10;Περιγραφή που δημιουργήθηκε αυτόματα"/>
-                    <pic:cNvPicPr/>
-                  </pic:nvPicPr>
-                  <pic:blipFill>
-                    <a:blip r:embed="rId18">
-                      <a:extLst>
-                        <a:ext uri="{28A0092B-C50C-407E-A947-70E740481C1C}">
-                          <a14:useLocalDpi xmlns:a14="http://schemas.microsoft.com/office/drawing/2010/main" val="0"/>
-                        </a:ext>
-                      </a:extLst>
-                    </a:blip>
-                    <a:stretch>
-                      <a:fillRect/>
-                    </a:stretch>
-                  </pic:blipFill>
-                  <pic:spPr>
-                    <a:xfrm>
-                      <a:off x="0" y="0"/>
-                      <a:ext cx="4475480" cy="3901440"/>
+                      <a:ext cx="6263640" cy="3851910"/>
                     </a:xfrm>
                     <a:prstGeom prst="rect">
                       <a:avLst/>
@@ -3201,97 +3090,6 @@
     </w:p>
     <w:p>
       <w:pPr>
-        <w:rPr>
-          <w:color w:val="000000" w:themeColor="text1"/>
-        </w:rPr>
-      </w:pPr>
-    </w:p>
-    <w:p>
-      <w:pPr>
-        <w:rPr>
-          <w:color w:val="000000" w:themeColor="text1"/>
-        </w:rPr>
-      </w:pPr>
-    </w:p>
-    <w:p>
-      <w:pPr>
-        <w:rPr>
-          <w:color w:val="000000" w:themeColor="text1"/>
-        </w:rPr>
-      </w:pPr>
-    </w:p>
-    <w:p>
-      <w:pPr>
-        <w:rPr>
-          <w:color w:val="000000" w:themeColor="text1"/>
-        </w:rPr>
-      </w:pPr>
-    </w:p>
-    <w:p>
-      <w:pPr>
-        <w:rPr>
-          <w:color w:val="000000" w:themeColor="text1"/>
-        </w:rPr>
-      </w:pPr>
-    </w:p>
-    <w:p>
-      <w:pPr>
-        <w:rPr>
-          <w:color w:val="000000" w:themeColor="text1"/>
-        </w:rPr>
-      </w:pPr>
-    </w:p>
-    <w:p>
-      <w:pPr>
-        <w:rPr>
-          <w:color w:val="000000" w:themeColor="text1"/>
-        </w:rPr>
-      </w:pPr>
-    </w:p>
-    <w:p>
-      <w:pPr>
-        <w:rPr>
-          <w:color w:val="000000" w:themeColor="text1"/>
-        </w:rPr>
-      </w:pPr>
-    </w:p>
-    <w:p>
-      <w:pPr>
-        <w:rPr>
-          <w:color w:val="000000" w:themeColor="text1"/>
-        </w:rPr>
-      </w:pPr>
-    </w:p>
-    <w:p>
-      <w:pPr>
-        <w:rPr>
-          <w:color w:val="000000" w:themeColor="text1"/>
-        </w:rPr>
-      </w:pPr>
-    </w:p>
-    <w:p>
-      <w:pPr>
-        <w:rPr>
-          <w:color w:val="000000" w:themeColor="text1"/>
-        </w:rPr>
-      </w:pPr>
-    </w:p>
-    <w:p>
-      <w:pPr>
-        <w:rPr>
-          <w:color w:val="000000" w:themeColor="text1"/>
-        </w:rPr>
-      </w:pPr>
-    </w:p>
-    <w:p>
-      <w:pPr>
-        <w:rPr>
-          <w:color w:val="000000" w:themeColor="text1"/>
-        </w:rPr>
-      </w:pPr>
-    </w:p>
-    <w:p>
-      <w:pPr>
         <w:jc w:val="center"/>
         <w:rPr>
           <w:color w:val="000000" w:themeColor="text1"/>
@@ -3305,7 +3103,7 @@
           <w:sz w:val="20"/>
           <w:szCs w:val="20"/>
         </w:rPr>
-        <w:t>Πίνακας 2:</w:t>
+        <w:t xml:space="preserve">Πίνακας 1: </w:t>
       </w:r>
       <w:r>
         <w:rPr>
@@ -3313,159 +3111,451 @@
           <w:sz w:val="20"/>
           <w:szCs w:val="20"/>
         </w:rPr>
+        <w:t>Ανάθεση έργου στα μέλη της ομάδας</w:t>
+      </w:r>
+    </w:p>
+    <w:p>
+      <w:pPr>
+        <w:rPr>
+          <w:color w:val="000000" w:themeColor="text1"/>
+        </w:rPr>
+      </w:pPr>
+    </w:p>
+    <w:p>
+      <w:pPr>
+        <w:rPr>
+          <w:color w:val="000000" w:themeColor="text1"/>
+        </w:rPr>
+      </w:pPr>
+    </w:p>
+    <w:p>
+      <w:pPr>
+        <w:rPr>
+          <w:color w:val="000000" w:themeColor="text1"/>
+        </w:rPr>
+      </w:pPr>
+      <w:r>
+        <w:rPr>
+          <w:color w:val="000000" w:themeColor="text1"/>
+        </w:rPr>
+        <w:drawing>
+          <wp:inline distT="0" distB="0" distL="0" distR="0" wp14:anchorId="0114759C" wp14:editId="4C127CDF">
+            <wp:extent cx="4986867" cy="4313544"/>
+            <wp:effectExtent l="0" t="0" r="4445" b="0"/>
+            <wp:docPr id="4" name="Εικόνα 4"/>
+            <wp:cNvGraphicFramePr>
+              <a:graphicFrameLocks xmlns:a="http://schemas.openxmlformats.org/drawingml/2006/main" noChangeAspect="1"/>
+            </wp:cNvGraphicFramePr>
+            <a:graphic xmlns:a="http://schemas.openxmlformats.org/drawingml/2006/main">
+              <a:graphicData uri="http://schemas.openxmlformats.org/drawingml/2006/picture">
+                <pic:pic xmlns:pic="http://schemas.openxmlformats.org/drawingml/2006/picture">
+                  <pic:nvPicPr>
+                    <pic:cNvPr id="1" name=""/>
+                    <pic:cNvPicPr/>
+                  </pic:nvPicPr>
+                  <pic:blipFill>
+                    <a:blip r:embed="rId18"/>
+                    <a:stretch>
+                      <a:fillRect/>
+                    </a:stretch>
+                  </pic:blipFill>
+                  <pic:spPr>
+                    <a:xfrm>
+                      <a:off x="0" y="0"/>
+                      <a:ext cx="4992145" cy="4318110"/>
+                    </a:xfrm>
+                    <a:prstGeom prst="rect">
+                      <a:avLst/>
+                    </a:prstGeom>
+                  </pic:spPr>
+                </pic:pic>
+              </a:graphicData>
+            </a:graphic>
+          </wp:inline>
+        </w:drawing>
+      </w:r>
+    </w:p>
+    <w:p>
+      <w:pPr>
+        <w:jc w:val="center"/>
+        <w:rPr>
+          <w:color w:val="000000" w:themeColor="text1"/>
+          <w:sz w:val="20"/>
+          <w:szCs w:val="20"/>
+        </w:rPr>
+      </w:pPr>
+      <w:r>
+        <w:rPr>
+          <w:color w:val="000000" w:themeColor="text1"/>
+        </w:rPr>
+        <w:tab/>
+      </w:r>
+      <w:r>
+        <w:rPr>
+          <w:color w:val="000000" w:themeColor="text1"/>
+          <w:sz w:val="20"/>
+          <w:szCs w:val="20"/>
+        </w:rPr>
+        <w:t>Πίνακας 2:</w:t>
+      </w:r>
+      <w:r>
+        <w:rPr>
+          <w:color w:val="000000" w:themeColor="text1"/>
+          <w:sz w:val="20"/>
+          <w:szCs w:val="20"/>
+        </w:rPr>
         <w:t xml:space="preserve"> Ανάθεση έργου στα μέλη της ομάδας</w:t>
       </w:r>
     </w:p>
     <w:p>
       <w:pPr>
         <w:rPr>
+          <w:color w:val="000000" w:themeColor="text1"/>
+        </w:rPr>
+      </w:pPr>
+    </w:p>
+    <w:p>
+      <w:pPr>
+        <w:rPr>
+          <w:color w:val="000000" w:themeColor="text1"/>
+        </w:rPr>
+      </w:pPr>
+    </w:p>
+    <w:p>
+      <w:pPr>
+        <w:rPr>
           <w:color w:val="00B050"/>
         </w:rPr>
       </w:pPr>
-    </w:p>
-    <w:p>
-      <w:pPr>
+      <w:r>
         <w:rPr>
           <w:color w:val="00B050"/>
         </w:rPr>
-      </w:pPr>
-    </w:p>
-    <w:p>
-      <w:pPr>
+        <w:t xml:space="preserve">Εκτίμηση κόστους </w:t>
+      </w:r>
+      <w:r>
         <w:rPr>
           <w:color w:val="00B050"/>
         </w:rPr>
-      </w:pPr>
+        <w:t xml:space="preserve">του </w:t>
+      </w:r>
       <w:r>
         <w:rPr>
           <w:color w:val="00B050"/>
-        </w:rPr>
-        <w:t xml:space="preserve">Εκτίμηση κόστους </w:t>
-      </w:r>
-      <w:r>
+          <w:lang w:val="en-US"/>
+        </w:rPr>
+        <w:t>project</w:t>
+      </w:r>
+    </w:p>
+    <w:p>
+      <w:pPr>
+        <w:jc w:val="both"/>
+      </w:pPr>
+      <w:r>
+        <w:rPr>
+          <w:lang w:val="en-US"/>
+        </w:rPr>
+        <w:t>Editor</w:t>
+      </w:r>
+      <w:r>
+        <w:t>: Θανοπούλου Κωνσταντίνα, Κρεμανταλά Θεοδώρα</w:t>
+      </w:r>
+    </w:p>
+    <w:p>
+      <w:pPr>
+        <w:jc w:val="both"/>
+      </w:pPr>
+      <w:r>
+        <w:rPr>
+          <w:lang w:val="en-US"/>
+        </w:rPr>
+        <w:t>Contributor</w:t>
+      </w:r>
+      <w:r>
+        <w:t>: -</w:t>
+      </w:r>
+    </w:p>
+    <w:p>
+      <w:r>
+        <w:rPr>
+          <w:lang w:val="en-US"/>
+        </w:rPr>
+        <w:t>Peer</w:t>
+      </w:r>
+      <w:r>
+        <w:t xml:space="preserve"> </w:t>
+      </w:r>
+      <w:r>
+        <w:rPr>
+          <w:lang w:val="en-US"/>
+        </w:rPr>
+        <w:t>reviewer</w:t>
+      </w:r>
+      <w:r>
+        <w:t>:</w:t>
+      </w:r>
+      <w:r>
+        <w:t xml:space="preserve"> </w:t>
+      </w:r>
+      <w:r>
+        <w:t>Ζαπαντιώτης Μάριος</w:t>
+      </w:r>
+      <w:r>
+        <w:t xml:space="preserve">, </w:t>
+      </w:r>
+      <w:r>
+        <w:t>Λουκάκης Εμμανουήλ</w:t>
+      </w:r>
+    </w:p>
+    <w:p>
+      <w:pPr>
         <w:rPr>
           <w:color w:val="00B050"/>
         </w:rPr>
-        <w:t xml:space="preserve">του </w:t>
-      </w:r>
-      <w:r>
-        <w:rPr>
-          <w:color w:val="00B050"/>
-          <w:lang w:val="en-US"/>
-        </w:rPr>
-        <w:t>project</w:t>
-      </w:r>
-    </w:p>
-    <w:p>
-      <w:pPr>
-        <w:jc w:val="both"/>
-      </w:pPr>
-      <w:r>
-        <w:rPr>
-          <w:lang w:val="en-US"/>
-        </w:rPr>
-        <w:t>Editor</w:t>
-      </w:r>
-      <w:r>
-        <w:t>: Θανοπούλου Κωνσταντίνα, Κρεμανταλά Θεοδώρα</w:t>
-      </w:r>
-    </w:p>
-    <w:p>
-      <w:pPr>
-        <w:jc w:val="both"/>
-      </w:pPr>
-      <w:r>
-        <w:rPr>
-          <w:lang w:val="en-US"/>
-        </w:rPr>
-        <w:t>Contributor</w:t>
-      </w:r>
-      <w:r>
-        <w:t>: -</w:t>
-      </w:r>
-    </w:p>
-    <w:p>
-      <w:r>
-        <w:rPr>
-          <w:lang w:val="en-US"/>
-        </w:rPr>
-        <w:t>Peer</w:t>
-      </w:r>
-      <w:r>
+      </w:pPr>
+    </w:p>
+    <w:p>
+      <w:pPr>
+        <w:rPr>
+          <w:color w:val="000000" w:themeColor="text1"/>
+        </w:rPr>
+      </w:pPr>
+      <w:r>
+        <w:rPr>
+          <w:color w:val="000000" w:themeColor="text1"/>
+        </w:rPr>
+        <w:t>Τα 4 μέλη της ομάδας θα εργαστούν για ένα χρόνο με μισθό 1.000 ευρώ το μήνα (θεωρώντας ότι δουλεύουμε όλοι τις ίδιες ώρες, οι οποίες είναι 8 ώρες την μέρα, 6 φορές την εβδομάδα), οπότε για το μισθό των μελών θα δαπανηθούν 48</w:t>
+      </w:r>
+      <w:r>
+        <w:rPr>
+          <w:color w:val="000000" w:themeColor="text1"/>
+        </w:rPr>
+        <w:t>,</w:t>
+      </w:r>
+      <w:r>
+        <w:rPr>
+          <w:color w:val="000000" w:themeColor="text1"/>
+        </w:rPr>
+        <w:t>000 ευρώ.</w:t>
+      </w:r>
+    </w:p>
+    <w:p>
+      <w:pPr>
+        <w:rPr>
+          <w:color w:val="000000" w:themeColor="text1"/>
+        </w:rPr>
+      </w:pPr>
+      <w:r>
+        <w:rPr>
+          <w:color w:val="000000" w:themeColor="text1"/>
+        </w:rPr>
+        <w:t xml:space="preserve">Όσον αφορά το κόστος του λογισμικού που θα χρησιμοποιήσουμε, για το </w:t>
+      </w:r>
+      <w:r>
+        <w:rPr>
+          <w:color w:val="000000" w:themeColor="text1"/>
+          <w:lang w:val="en-US"/>
+        </w:rPr>
+        <w:t>Microsoft</w:t>
+      </w:r>
+      <w:r>
+        <w:rPr>
+          <w:color w:val="000000" w:themeColor="text1"/>
+        </w:rPr>
         <w:t xml:space="preserve"> </w:t>
       </w:r>
       <w:r>
         <w:rPr>
-          <w:lang w:val="en-US"/>
-        </w:rPr>
-        <w:t>reviewer</w:t>
-      </w:r>
-      <w:r>
-        <w:t>:</w:t>
-      </w:r>
-      <w:r>
+          <w:color w:val="000000" w:themeColor="text1"/>
+          <w:lang w:val="en-US"/>
+        </w:rPr>
+        <w:t>Visio</w:t>
+      </w:r>
+      <w:r>
+        <w:rPr>
+          <w:color w:val="000000" w:themeColor="text1"/>
+        </w:rPr>
         <w:t xml:space="preserve"> </w:t>
       </w:r>
       <w:r>
-        <w:t>Ζαπαντιώτης Μάριος</w:t>
-      </w:r>
-      <w:r>
+        <w:rPr>
+          <w:color w:val="000000" w:themeColor="text1"/>
+        </w:rPr>
+        <w:t xml:space="preserve">η τιμή για το </w:t>
+      </w:r>
+      <w:r>
+        <w:rPr>
+          <w:color w:val="000000" w:themeColor="text1"/>
+          <w:lang w:val="en-US"/>
+        </w:rPr>
+        <w:t>Visio</w:t>
+      </w:r>
+      <w:r>
+        <w:rPr>
+          <w:color w:val="000000" w:themeColor="text1"/>
+        </w:rPr>
+        <w:t xml:space="preserve"> </w:t>
+      </w:r>
+      <w:r>
+        <w:rPr>
+          <w:color w:val="000000" w:themeColor="text1"/>
+        </w:rPr>
+        <w:t xml:space="preserve">πρόγραμμα 2 ανά χρήστη ανά μήνα είναι 12,60 ευρώ οπότε συνολικά θα είναι 12*12,60*4= 604.8 ευρώ. Επιπλέον για τις αναφορές που θα χρειαστεί να συντάξουμε θα χρειαστούμε το </w:t>
+      </w:r>
+      <w:r>
+        <w:rPr>
+          <w:color w:val="000000" w:themeColor="text1"/>
+          <w:lang w:val="en-US"/>
+        </w:rPr>
+        <w:t>Microsoft</w:t>
+      </w:r>
+      <w:r>
+        <w:rPr>
+          <w:color w:val="000000" w:themeColor="text1"/>
+        </w:rPr>
+        <w:t xml:space="preserve"> 365</w:t>
+      </w:r>
+      <w:r>
+        <w:rPr>
+          <w:color w:val="000000" w:themeColor="text1"/>
+        </w:rPr>
+        <w:t xml:space="preserve">, το οποίο περιλαμβάνει και το </w:t>
+      </w:r>
+      <w:r>
+        <w:rPr>
+          <w:color w:val="000000" w:themeColor="text1"/>
+          <w:lang w:val="en-US"/>
+        </w:rPr>
+        <w:t>Microsoft</w:t>
+      </w:r>
+      <w:r>
+        <w:rPr>
+          <w:color w:val="000000" w:themeColor="text1"/>
+        </w:rPr>
+        <w:t xml:space="preserve"> </w:t>
+      </w:r>
+      <w:r>
+        <w:rPr>
+          <w:color w:val="000000" w:themeColor="text1"/>
+          <w:lang w:val="en-US"/>
+        </w:rPr>
+        <w:t>teams</w:t>
+      </w:r>
+      <w:r>
+        <w:rPr>
+          <w:color w:val="000000" w:themeColor="text1"/>
+        </w:rPr>
+        <w:t xml:space="preserve"> </w:t>
+      </w:r>
+      <w:r>
+        <w:rPr>
+          <w:color w:val="000000" w:themeColor="text1"/>
+        </w:rPr>
+        <w:t xml:space="preserve">στο οποίο μπορούμε να κάνουμε εξ αποστάσεως συναντήσεις. Για αυτό θα χρειαστούμε το πακέτο </w:t>
+      </w:r>
+      <w:r>
+        <w:rPr>
+          <w:color w:val="000000" w:themeColor="text1"/>
+          <w:lang w:val="en-US"/>
+        </w:rPr>
+        <w:lastRenderedPageBreak/>
+        <w:t>Microsoft</w:t>
+      </w:r>
+      <w:r>
+        <w:rPr>
+          <w:color w:val="000000" w:themeColor="text1"/>
+        </w:rPr>
+        <w:t xml:space="preserve"> </w:t>
+      </w:r>
+      <w:r>
+        <w:rPr>
+          <w:color w:val="000000" w:themeColor="text1"/>
+        </w:rPr>
+        <w:t xml:space="preserve">365 </w:t>
+      </w:r>
+      <w:r>
+        <w:rPr>
+          <w:color w:val="000000" w:themeColor="text1"/>
+          <w:lang w:val="en-US"/>
+        </w:rPr>
+        <w:t>basic</w:t>
+      </w:r>
+      <w:r>
+        <w:rPr>
+          <w:color w:val="000000" w:themeColor="text1"/>
+        </w:rPr>
+        <w:t xml:space="preserve"> </w:t>
+      </w:r>
+      <w:r>
+        <w:rPr>
+          <w:color w:val="000000" w:themeColor="text1"/>
+        </w:rPr>
+        <w:t xml:space="preserve">για τις επιχειρήσεις το οποίο κοστίζει 5,10 ευρώ ανά χρήστη ανά μήνα, δηλαδή 12*5,10*4= 244.8 ευρώ. </w:t>
+      </w:r>
+    </w:p>
+    <w:p>
+      <w:pPr>
+        <w:rPr>
+          <w:color w:val="000000" w:themeColor="text1"/>
+        </w:rPr>
+      </w:pPr>
+      <w:r>
+        <w:rPr>
+          <w:color w:val="000000" w:themeColor="text1"/>
+        </w:rPr>
+        <w:t>Επιπλέον για νομικά κόστη, δηλαδή για να μας συμβουλέψει κάποιος δικηγόρος σχετικά με λογοκλοπή και άλλα νομικά θέματα, θα διαθέσουμε 200 ευρώ.</w:t>
+      </w:r>
+    </w:p>
+    <w:p>
+      <w:pPr>
+        <w:rPr>
+          <w:color w:val="000000" w:themeColor="text1"/>
+        </w:rPr>
+      </w:pPr>
+      <w:r>
+        <w:rPr>
+          <w:color w:val="000000" w:themeColor="text1"/>
+        </w:rPr>
+        <w:t>Επίσης για τη συντήρηση του εξοπλισμού μας θα χρειαστούμε περίπου 500 ευρώ κατά τη διάρκεια του έτους.</w:t>
+      </w:r>
+    </w:p>
+    <w:p>
+      <w:pPr>
+        <w:rPr>
+          <w:color w:val="000000" w:themeColor="text1"/>
+        </w:rPr>
+      </w:pPr>
+      <w:r>
+        <w:rPr>
+          <w:color w:val="000000" w:themeColor="text1"/>
+        </w:rPr>
+        <w:t xml:space="preserve">Τέλος για να κοινοποιήσουμε το παιχνίδι που φτιάξαμε θα χρειαστούμε 100 ευρώ για να το ανεβάσουμε στο </w:t>
+      </w:r>
+      <w:r>
+        <w:rPr>
+          <w:color w:val="000000" w:themeColor="text1"/>
+          <w:lang w:val="en-US"/>
+        </w:rPr>
+        <w:t>Steam</w:t>
+      </w:r>
+      <w:r>
+        <w:rPr>
+          <w:color w:val="000000" w:themeColor="text1"/>
+        </w:rPr>
         <w:t xml:space="preserve">, </w:t>
       </w:r>
       <w:r>
-        <w:t>Λουκάκης Εμμανουήλ</w:t>
-      </w:r>
-    </w:p>
-    <w:p>
-      <w:pPr>
-        <w:rPr>
-          <w:color w:val="00B050"/>
-        </w:rPr>
-      </w:pPr>
-    </w:p>
-    <w:p>
-      <w:pPr>
-        <w:rPr>
-          <w:color w:val="000000" w:themeColor="text1"/>
-        </w:rPr>
-      </w:pPr>
-      <w:r>
-        <w:rPr>
-          <w:color w:val="000000" w:themeColor="text1"/>
-        </w:rPr>
-        <w:t>Τα 4 μέλη της ομάδας θα εργαστούν για ένα χρόνο με μισθό 1.000 ευρώ το μήνα (θεωρώντας ότι δουλεύουμε όλοι τις ίδιες ώρες, οι οποίες είναι 8 ώρες την μέρα, 6 φορές την εβδομάδα), οπότε για το μισθό των μελών θα δαπανηθούν 48</w:t>
-      </w:r>
-      <w:r>
-        <w:rPr>
-          <w:color w:val="000000" w:themeColor="text1"/>
-        </w:rPr>
-        <w:t>,</w:t>
-      </w:r>
-      <w:r>
-        <w:rPr>
-          <w:color w:val="000000" w:themeColor="text1"/>
-        </w:rPr>
-        <w:t>000 ευρώ.</w:t>
-      </w:r>
-    </w:p>
-    <w:p>
-      <w:pPr>
-        <w:rPr>
-          <w:color w:val="000000" w:themeColor="text1"/>
-        </w:rPr>
-      </w:pPr>
-      <w:r>
-        <w:rPr>
-          <w:color w:val="000000" w:themeColor="text1"/>
-        </w:rPr>
-        <w:t xml:space="preserve">Όσον αφορά το κόστος του λογισμικού που θα χρησιμοποιήσουμε, για το </w:t>
-      </w:r>
-      <w:r>
-        <w:rPr>
-          <w:color w:val="000000" w:themeColor="text1"/>
-          <w:lang w:val="en-US"/>
-        </w:rPr>
-        <w:t>Microsoft</w:t>
+        <w:rPr>
+          <w:color w:val="000000" w:themeColor="text1"/>
+        </w:rPr>
+        <w:t xml:space="preserve">ενώ για να το ανεβάσουμε στην </w:t>
+      </w:r>
+      <w:r>
+        <w:rPr>
+          <w:color w:val="000000" w:themeColor="text1"/>
+          <w:lang w:val="en-US"/>
+        </w:rPr>
+        <w:t>Epic</w:t>
       </w:r>
       <w:r>
         <w:rPr>
@@ -3476,9 +3566,27 @@
       <w:r>
         <w:rPr>
           <w:color w:val="000000" w:themeColor="text1"/>
-          <w:lang w:val="en-US"/>
-        </w:rPr>
-        <w:t>Visio</w:t>
+        </w:rPr>
+        <w:t>δε χρειάζ</w:t>
+      </w:r>
+      <w:r>
+        <w:rPr>
+          <w:color w:val="000000" w:themeColor="text1"/>
+        </w:rPr>
+        <w:t>εται πληρωμή</w:t>
+      </w:r>
+      <w:r>
+        <w:rPr>
+          <w:color w:val="000000" w:themeColor="text1"/>
+        </w:rPr>
+        <w:t xml:space="preserve"> και επιπλέον 100 ευρώ για το </w:t>
+      </w:r>
+      <w:r>
+        <w:rPr>
+          <w:color w:val="000000" w:themeColor="text1"/>
+          <w:lang w:val="en-US"/>
+        </w:rPr>
+        <w:t>Steam</w:t>
       </w:r>
       <w:r>
         <w:rPr>
@@ -3490,223 +3598,6 @@
         <w:rPr>
           <w:color w:val="000000" w:themeColor="text1"/>
         </w:rPr>
-        <w:t xml:space="preserve">η τιμή για το </w:t>
-      </w:r>
-      <w:r>
-        <w:rPr>
-          <w:color w:val="000000" w:themeColor="text1"/>
-          <w:lang w:val="en-US"/>
-        </w:rPr>
-        <w:t>Visio</w:t>
-      </w:r>
-      <w:r>
-        <w:rPr>
-          <w:color w:val="000000" w:themeColor="text1"/>
-        </w:rPr>
-        <w:t xml:space="preserve"> </w:t>
-      </w:r>
-      <w:r>
-        <w:rPr>
-          <w:color w:val="000000" w:themeColor="text1"/>
-        </w:rPr>
-        <w:t xml:space="preserve">πρόγραμμα 2 ανά χρήστη ανά μήνα είναι 12,60 ευρώ οπότε συνολικά θα είναι 12*12,60*4= 604.8 ευρώ. Επιπλέον για τις αναφορές που θα χρειαστεί να συντάξουμε θα χρειαστούμε το </w:t>
-      </w:r>
-      <w:r>
-        <w:rPr>
-          <w:color w:val="000000" w:themeColor="text1"/>
-          <w:lang w:val="en-US"/>
-        </w:rPr>
-        <w:t>Microsoft</w:t>
-      </w:r>
-      <w:r>
-        <w:rPr>
-          <w:color w:val="000000" w:themeColor="text1"/>
-        </w:rPr>
-        <w:t xml:space="preserve"> 365</w:t>
-      </w:r>
-      <w:r>
-        <w:rPr>
-          <w:color w:val="000000" w:themeColor="text1"/>
-        </w:rPr>
-        <w:t xml:space="preserve">, το οποίο περιλαμβάνει και το </w:t>
-      </w:r>
-      <w:r>
-        <w:rPr>
-          <w:color w:val="000000" w:themeColor="text1"/>
-          <w:lang w:val="en-US"/>
-        </w:rPr>
-        <w:t>Microsoft</w:t>
-      </w:r>
-      <w:r>
-        <w:rPr>
-          <w:color w:val="000000" w:themeColor="text1"/>
-        </w:rPr>
-        <w:t xml:space="preserve"> </w:t>
-      </w:r>
-      <w:r>
-        <w:rPr>
-          <w:color w:val="000000" w:themeColor="text1"/>
-          <w:lang w:val="en-US"/>
-        </w:rPr>
-        <w:t>teams</w:t>
-      </w:r>
-      <w:r>
-        <w:rPr>
-          <w:color w:val="000000" w:themeColor="text1"/>
-        </w:rPr>
-        <w:t xml:space="preserve"> </w:t>
-      </w:r>
-      <w:r>
-        <w:rPr>
-          <w:color w:val="000000" w:themeColor="text1"/>
-        </w:rPr>
-        <w:t xml:space="preserve">στο οποίο μπορούμε να κάνουμε εξ αποστάσεως συναντήσεις. Για αυτό θα χρειαστούμε το πακέτο </w:t>
-      </w:r>
-      <w:r>
-        <w:rPr>
-          <w:color w:val="000000" w:themeColor="text1"/>
-          <w:lang w:val="en-US"/>
-        </w:rPr>
-        <w:t>Microsoft</w:t>
-      </w:r>
-      <w:r>
-        <w:rPr>
-          <w:color w:val="000000" w:themeColor="text1"/>
-        </w:rPr>
-        <w:t xml:space="preserve"> </w:t>
-      </w:r>
-      <w:r>
-        <w:rPr>
-          <w:color w:val="000000" w:themeColor="text1"/>
-        </w:rPr>
-        <w:t xml:space="preserve">365 </w:t>
-      </w:r>
-      <w:r>
-        <w:rPr>
-          <w:color w:val="000000" w:themeColor="text1"/>
-          <w:lang w:val="en-US"/>
-        </w:rPr>
-        <w:t>basic</w:t>
-      </w:r>
-      <w:r>
-        <w:rPr>
-          <w:color w:val="000000" w:themeColor="text1"/>
-        </w:rPr>
-        <w:t xml:space="preserve"> </w:t>
-      </w:r>
-      <w:r>
-        <w:rPr>
-          <w:color w:val="000000" w:themeColor="text1"/>
-        </w:rPr>
-        <w:t xml:space="preserve">για τις επιχειρήσεις το οποίο κοστίζει 5,10 ευρώ ανά χρήστη ανά μήνα, δηλαδή 12*5,10*4= 244.8 ευρώ. </w:t>
-      </w:r>
-    </w:p>
-    <w:p>
-      <w:pPr>
-        <w:rPr>
-          <w:color w:val="000000" w:themeColor="text1"/>
-        </w:rPr>
-      </w:pPr>
-      <w:r>
-        <w:rPr>
-          <w:color w:val="000000" w:themeColor="text1"/>
-        </w:rPr>
-        <w:t>Επιπλέον για νομικά κόστη, δηλαδή για να μας συμβουλέψει κάποιος δικηγόρος σχετικά με λογοκλοπή και άλλα νομικά θέματα, θα διαθέσουμε 200 ευρώ.</w:t>
-      </w:r>
-    </w:p>
-    <w:p>
-      <w:pPr>
-        <w:rPr>
-          <w:color w:val="000000" w:themeColor="text1"/>
-        </w:rPr>
-      </w:pPr>
-      <w:r>
-        <w:rPr>
-          <w:color w:val="000000" w:themeColor="text1"/>
-        </w:rPr>
-        <w:lastRenderedPageBreak/>
-        <w:t>Επίσης για τη συντήρηση του εξοπλισμού μας θα χρειαστούμε περίπου 500 ευρώ κατά τη διάρκεια του έτους.</w:t>
-      </w:r>
-    </w:p>
-    <w:p>
-      <w:pPr>
-        <w:rPr>
-          <w:color w:val="000000" w:themeColor="text1"/>
-        </w:rPr>
-      </w:pPr>
-      <w:r>
-        <w:rPr>
-          <w:color w:val="000000" w:themeColor="text1"/>
-        </w:rPr>
-        <w:t xml:space="preserve">Τέλος για να κοινοποιήσουμε το παιχνίδι που φτιάξαμε θα χρειαστούμε 100 ευρώ για να το ανεβάσουμε στο </w:t>
-      </w:r>
-      <w:r>
-        <w:rPr>
-          <w:color w:val="000000" w:themeColor="text1"/>
-          <w:lang w:val="en-US"/>
-        </w:rPr>
-        <w:t>Steam</w:t>
-      </w:r>
-      <w:r>
-        <w:rPr>
-          <w:color w:val="000000" w:themeColor="text1"/>
-        </w:rPr>
-        <w:t xml:space="preserve">, </w:t>
-      </w:r>
-      <w:r>
-        <w:rPr>
-          <w:color w:val="000000" w:themeColor="text1"/>
-        </w:rPr>
-        <w:t xml:space="preserve">ενώ για να το ανεβάσουμε στην </w:t>
-      </w:r>
-      <w:r>
-        <w:rPr>
-          <w:color w:val="000000" w:themeColor="text1"/>
-          <w:lang w:val="en-US"/>
-        </w:rPr>
-        <w:t>Epic</w:t>
-      </w:r>
-      <w:r>
-        <w:rPr>
-          <w:color w:val="000000" w:themeColor="text1"/>
-        </w:rPr>
-        <w:t xml:space="preserve"> </w:t>
-      </w:r>
-      <w:r>
-        <w:rPr>
-          <w:color w:val="000000" w:themeColor="text1"/>
-        </w:rPr>
-        <w:t>δε χρειάζ</w:t>
-      </w:r>
-      <w:r>
-        <w:rPr>
-          <w:color w:val="000000" w:themeColor="text1"/>
-        </w:rPr>
-        <w:t>εται πληρωμή</w:t>
-      </w:r>
-      <w:r>
-        <w:rPr>
-          <w:color w:val="000000" w:themeColor="text1"/>
-        </w:rPr>
-        <w:t xml:space="preserve"> και επιπλέον 100 ευρώ για το </w:t>
-      </w:r>
-      <w:r>
-        <w:rPr>
-          <w:color w:val="000000" w:themeColor="text1"/>
-          <w:lang w:val="en-US"/>
-        </w:rPr>
-        <w:t>Steam</w:t>
-      </w:r>
-      <w:r>
-        <w:rPr>
-          <w:color w:val="000000" w:themeColor="text1"/>
-        </w:rPr>
-        <w:t xml:space="preserve"> </w:t>
-      </w:r>
-      <w:r>
-        <w:rPr>
-          <w:color w:val="000000" w:themeColor="text1"/>
-        </w:rPr>
         <w:t xml:space="preserve">όταν ανεβάσουμε και το </w:t>
       </w:r>
       <w:r>
@@ -3714,7 +3605,7 @@
           <w:color w:val="000000" w:themeColor="text1"/>
           <w:lang w:val="en-US"/>
         </w:rPr>
-        <w:t>dlc</w:t>
+        <w:t>DLC</w:t>
       </w:r>
       <w:r>
         <w:rPr>

--- a/Παραδοτέο 2/Word Files/Project-plan-v0.2.docx
+++ b/Παραδοτέο 2/Word Files/Project-plan-v0.2.docx
@@ -3136,6 +3136,7 @@
       </w:pPr>
       <w:r>
         <w:rPr>
+          <w:noProof/>
           <w:color w:val="000000" w:themeColor="text1"/>
         </w:rPr>
         <w:drawing>
@@ -3811,7 +3812,14 @@
         <w:color w:val="808080" w:themeColor="background1" w:themeShade="80"/>
         <w:lang w:val="en-US"/>
       </w:rPr>
-      <w:t>Project-plan-v0.1</w:t>
+      <w:t>Project-plan-v0.</w:t>
+    </w:r>
+    <w:r>
+      <w:rPr>
+        <w:color w:val="808080" w:themeColor="background1" w:themeShade="80"/>
+        <w:lang w:val="en-US"/>
+      </w:rPr>
+      <w:t>2</w:t>
     </w:r>
   </w:p>
   <w:p>

--- a/Παραδοτέο 2/Word Files/Project-plan-v0.2.docx
+++ b/Παραδοτέο 2/Word Files/Project-plan-v0.2.docx
@@ -47,7 +47,18 @@
           <w:szCs w:val="32"/>
           <w:lang w:val="en-US"/>
         </w:rPr>
-        <w:t>Project-plan-v0.1</w:t>
+        <w:t>Project-plan-v0.</w:t>
+      </w:r>
+      <w:r>
+        <w:rPr>
+          <w:b/>
+          <w:bCs/>
+          <w:color w:val="00B050"/>
+          <w:sz w:val="32"/>
+          <w:szCs w:val="32"/>
+          <w:lang w:val="en-US"/>
+        </w:rPr>
+        <w:t>2</w:t>
       </w:r>
     </w:p>
     <w:p>

--- a/Παραδοτέο 2/Word Files/Project-plan-v0.2.docx
+++ b/Παραδοτέο 2/Word Files/Project-plan-v0.2.docx
@@ -4976,7 +4976,7 @@
         <w:rPr>
           <w:color w:val="000000" w:themeColor="text1"/>
         </w:rPr>
-        <w:t>Η ανάθεση έργου σε ανθρώπινο δυναμικό φαίνεται στους 2 παρακάτω πίνακες.</w:t>
+        <w:t>Η ανάθεση έργου σε ανθρώπινο δυναμικό φαίνεται στους παρακάτω πίνακες.</w:t>
       </w:r>
     </w:p>
     <w:p>
@@ -6219,14 +6219,7 @@
                 <w:sz w:val="14"/>
                 <w:szCs w:val="14"/>
               </w:rPr>
-              <w:t>1</w:t>
-            </w:r>
-            <w:r>
-              <w:rPr>
-                <w:sz w:val="14"/>
-                <w:szCs w:val="14"/>
-              </w:rPr>
-              <w:t>1</w:t>
+              <w:t>11</w:t>
             </w:r>
             <w:r>
               <w:rPr>
@@ -6339,14 +6332,7 @@
                 <w:sz w:val="14"/>
                 <w:szCs w:val="14"/>
               </w:rPr>
-              <w:t>3</w:t>
-            </w:r>
-            <w:r>
-              <w:rPr>
-                <w:sz w:val="14"/>
-                <w:szCs w:val="14"/>
-              </w:rPr>
-              <w:t xml:space="preserve"> 50%</w:t>
+              <w:t>3 50%</w:t>
             </w:r>
           </w:p>
         </w:tc>
@@ -6634,14 +6620,7 @@
                 <w:sz w:val="14"/>
                 <w:szCs w:val="14"/>
               </w:rPr>
-              <w:t>1</w:t>
-            </w:r>
-            <w:r>
-              <w:rPr>
-                <w:sz w:val="14"/>
-                <w:szCs w:val="14"/>
-              </w:rPr>
-              <w:t>1</w:t>
+              <w:t>11</w:t>
             </w:r>
             <w:r>
               <w:rPr>
@@ -6747,14 +6726,7 @@
                 <w:sz w:val="14"/>
                 <w:szCs w:val="14"/>
               </w:rPr>
-              <w:t xml:space="preserve">ΤΥ2 </w:t>
-            </w:r>
-            <w:r>
-              <w:rPr>
-                <w:sz w:val="14"/>
-                <w:szCs w:val="14"/>
-              </w:rPr>
-              <w:t>50%</w:t>
+              <w:t>ΤΥ2 50%</w:t>
             </w:r>
           </w:p>
         </w:tc>
@@ -7058,14 +7030,7 @@
                 <w:sz w:val="14"/>
                 <w:szCs w:val="14"/>
               </w:rPr>
-              <w:t>1</w:t>
-            </w:r>
-            <w:r>
-              <w:rPr>
-                <w:sz w:val="14"/>
-                <w:szCs w:val="14"/>
-              </w:rPr>
-              <w:t>2</w:t>
+              <w:t>12</w:t>
             </w:r>
             <w:r>
               <w:rPr>
@@ -7178,14 +7143,7 @@
                 <w:sz w:val="14"/>
                 <w:szCs w:val="14"/>
               </w:rPr>
-              <w:t>3</w:t>
-            </w:r>
-            <w:r>
-              <w:rPr>
-                <w:sz w:val="14"/>
-                <w:szCs w:val="14"/>
-              </w:rPr>
-              <w:t xml:space="preserve"> 50%</w:t>
+              <w:t>3 50%</w:t>
             </w:r>
           </w:p>
         </w:tc>
@@ -7474,14 +7432,7 @@
                 <w:sz w:val="14"/>
                 <w:szCs w:val="14"/>
               </w:rPr>
-              <w:t>1</w:t>
-            </w:r>
-            <w:r>
-              <w:rPr>
-                <w:sz w:val="14"/>
-                <w:szCs w:val="14"/>
-              </w:rPr>
-              <w:t>2</w:t>
+              <w:t>12</w:t>
             </w:r>
             <w:r>
               <w:rPr>
@@ -10223,15 +10174,7 @@
                 <w:szCs w:val="14"/>
                 <w:lang w:val="en-US"/>
               </w:rPr>
-              <w:t>1</w:t>
-            </w:r>
-            <w:r>
-              <w:rPr>
-                <w:sz w:val="14"/>
-                <w:szCs w:val="14"/>
-                <w:lang w:val="en-US"/>
-              </w:rPr>
-              <w:t>5</w:t>
+              <w:t>15</w:t>
             </w:r>
           </w:p>
         </w:tc>
@@ -10364,31 +10307,7 @@
                 <w:szCs w:val="14"/>
                 <w:lang w:val="en-US"/>
               </w:rPr>
-              <w:t>16</w:t>
-            </w:r>
-            <w:r>
-              <w:rPr>
-                <w:sz w:val="14"/>
-                <w:szCs w:val="14"/>
-                <w:lang w:val="en-US"/>
-              </w:rPr>
-              <w:t xml:space="preserve"> </w:t>
-            </w:r>
-            <w:r>
-              <w:rPr>
-                <w:sz w:val="14"/>
-                <w:szCs w:val="14"/>
-                <w:lang w:val="en-US"/>
-              </w:rPr>
-              <w:t>8</w:t>
-            </w:r>
-            <w:r>
-              <w:rPr>
-                <w:sz w:val="14"/>
-                <w:szCs w:val="14"/>
-                <w:lang w:val="en-US"/>
-              </w:rPr>
-              <w:t>0%</w:t>
+              <w:t>16 80%</w:t>
             </w:r>
           </w:p>
         </w:tc>
@@ -10550,23 +10469,7 @@
                 <w:szCs w:val="14"/>
                 <w:lang w:val="en-US"/>
               </w:rPr>
-              <w:t>22</w:t>
-            </w:r>
-            <w:r>
-              <w:rPr>
-                <w:sz w:val="14"/>
-                <w:szCs w:val="14"/>
-                <w:lang w:val="en-US"/>
-              </w:rPr>
-              <w:t xml:space="preserve"> </w:t>
-            </w:r>
-            <w:r>
-              <w:rPr>
-                <w:sz w:val="14"/>
-                <w:szCs w:val="14"/>
-                <w:lang w:val="en-US"/>
-              </w:rPr>
-              <w:t>20%</w:t>
+              <w:t>22 20%</w:t>
             </w:r>
           </w:p>
         </w:tc>
@@ -10651,31 +10554,7 @@
                 <w:szCs w:val="14"/>
                 <w:lang w:val="en-US"/>
               </w:rPr>
-              <w:t>16</w:t>
-            </w:r>
-            <w:r>
-              <w:rPr>
-                <w:sz w:val="14"/>
-                <w:szCs w:val="14"/>
-                <w:lang w:val="en-US"/>
-              </w:rPr>
-              <w:t xml:space="preserve"> </w:t>
-            </w:r>
-            <w:r>
-              <w:rPr>
-                <w:sz w:val="14"/>
-                <w:szCs w:val="14"/>
-                <w:lang w:val="en-US"/>
-              </w:rPr>
-              <w:t>8</w:t>
-            </w:r>
-            <w:r>
-              <w:rPr>
-                <w:sz w:val="14"/>
-                <w:szCs w:val="14"/>
-                <w:lang w:val="en-US"/>
-              </w:rPr>
-              <w:t>0%</w:t>
+              <w:t>16 80%</w:t>
             </w:r>
           </w:p>
         </w:tc>
@@ -10837,23 +10716,7 @@
                 <w:szCs w:val="14"/>
                 <w:lang w:val="en-US"/>
               </w:rPr>
-              <w:t>22</w:t>
-            </w:r>
-            <w:r>
-              <w:rPr>
-                <w:sz w:val="14"/>
-                <w:szCs w:val="14"/>
-                <w:lang w:val="en-US"/>
-              </w:rPr>
-              <w:t xml:space="preserve"> </w:t>
-            </w:r>
-            <w:r>
-              <w:rPr>
-                <w:sz w:val="14"/>
-                <w:szCs w:val="14"/>
-                <w:lang w:val="en-US"/>
-              </w:rPr>
-              <w:t>20%</w:t>
+              <w:t>22 20%</w:t>
             </w:r>
           </w:p>
         </w:tc>
@@ -10938,31 +10801,7 @@
                 <w:szCs w:val="14"/>
                 <w:lang w:val="en-US"/>
               </w:rPr>
-              <w:t>16</w:t>
-            </w:r>
-            <w:r>
-              <w:rPr>
-                <w:sz w:val="14"/>
-                <w:szCs w:val="14"/>
-                <w:lang w:val="en-US"/>
-              </w:rPr>
-              <w:t xml:space="preserve"> </w:t>
-            </w:r>
-            <w:r>
-              <w:rPr>
-                <w:sz w:val="14"/>
-                <w:szCs w:val="14"/>
-                <w:lang w:val="en-US"/>
-              </w:rPr>
-              <w:t>8</w:t>
-            </w:r>
-            <w:r>
-              <w:rPr>
-                <w:sz w:val="14"/>
-                <w:szCs w:val="14"/>
-                <w:lang w:val="en-US"/>
-              </w:rPr>
-              <w:t>0%</w:t>
+              <w:t>16 80%</w:t>
             </w:r>
           </w:p>
         </w:tc>
@@ -11124,23 +10963,7 @@
                 <w:szCs w:val="14"/>
                 <w:lang w:val="en-US"/>
               </w:rPr>
-              <w:t>22</w:t>
-            </w:r>
-            <w:r>
-              <w:rPr>
-                <w:sz w:val="14"/>
-                <w:szCs w:val="14"/>
-                <w:lang w:val="en-US"/>
-              </w:rPr>
-              <w:t xml:space="preserve"> </w:t>
-            </w:r>
-            <w:r>
-              <w:rPr>
-                <w:sz w:val="14"/>
-                <w:szCs w:val="14"/>
-                <w:lang w:val="en-US"/>
-              </w:rPr>
-              <w:t>20%</w:t>
+              <w:t>22 20%</w:t>
             </w:r>
           </w:p>
         </w:tc>
@@ -11225,7 +11048,30 @@
                 <w:szCs w:val="14"/>
                 <w:lang w:val="en-US"/>
               </w:rPr>
-              <w:t>17</w:t>
+              <w:t>17 80%</w:t>
+            </w:r>
+          </w:p>
+        </w:tc>
+        <w:tc>
+          <w:tcPr>
+            <w:tcW w:w="1369" w:type="dxa"/>
+            <w:gridSpan w:val="4"/>
+            <w:shd w:val="clear" w:color="auto" w:fill="E7E6E6" w:themeFill="background2"/>
+          </w:tcPr>
+          <w:p>
+            <w:pPr>
+              <w:jc w:val="center"/>
+              <w:rPr>
+                <w:sz w:val="12"/>
+                <w:szCs w:val="12"/>
+              </w:rPr>
+            </w:pPr>
+            <w:r>
+              <w:rPr>
+                <w:sz w:val="14"/>
+                <w:szCs w:val="14"/>
+              </w:rPr>
+              <w:t>ΤΥ</w:t>
             </w:r>
             <w:r>
               <w:rPr>
@@ -11233,62 +11079,7 @@
                 <w:szCs w:val="14"/>
                 <w:lang w:val="en-US"/>
               </w:rPr>
-              <w:t xml:space="preserve"> </w:t>
-            </w:r>
-            <w:r>
-              <w:rPr>
-                <w:sz w:val="14"/>
-                <w:szCs w:val="14"/>
-                <w:lang w:val="en-US"/>
-              </w:rPr>
-              <w:t>8</w:t>
-            </w:r>
-            <w:r>
-              <w:rPr>
-                <w:sz w:val="14"/>
-                <w:szCs w:val="14"/>
-                <w:lang w:val="en-US"/>
-              </w:rPr>
-              <w:t>0%</w:t>
-            </w:r>
-          </w:p>
-        </w:tc>
-        <w:tc>
-          <w:tcPr>
-            <w:tcW w:w="1369" w:type="dxa"/>
-            <w:gridSpan w:val="4"/>
-            <w:shd w:val="clear" w:color="auto" w:fill="E7E6E6" w:themeFill="background2"/>
-          </w:tcPr>
-          <w:p>
-            <w:pPr>
-              <w:jc w:val="center"/>
-              <w:rPr>
-                <w:sz w:val="12"/>
-                <w:szCs w:val="12"/>
-              </w:rPr>
-            </w:pPr>
-            <w:r>
-              <w:rPr>
-                <w:sz w:val="14"/>
-                <w:szCs w:val="14"/>
-              </w:rPr>
-              <w:t>ΤΥ</w:t>
-            </w:r>
-            <w:r>
-              <w:rPr>
-                <w:sz w:val="14"/>
-                <w:szCs w:val="14"/>
-                <w:lang w:val="en-US"/>
-              </w:rPr>
-              <w:t>1</w:t>
-            </w:r>
-            <w:r>
-              <w:rPr>
-                <w:sz w:val="14"/>
-                <w:szCs w:val="14"/>
-                <w:lang w:val="en-US"/>
-              </w:rPr>
-              <w:t>7</w:t>
+              <w:t>17</w:t>
             </w:r>
             <w:r>
               <w:rPr>
@@ -12554,7 +12345,46 @@
                 <w:szCs w:val="14"/>
                 <w:lang w:val="en-US"/>
               </w:rPr>
-              <w:t>1</w:t>
+              <w:t>17</w:t>
+            </w:r>
+          </w:p>
+        </w:tc>
+        <w:tc>
+          <w:tcPr>
+            <w:tcW w:w="554" w:type="dxa"/>
+            <w:gridSpan w:val="2"/>
+            <w:shd w:val="clear" w:color="auto" w:fill="FFFFFF" w:themeFill="background1"/>
+          </w:tcPr>
+          <w:p>
+            <w:pPr>
+              <w:jc w:val="center"/>
+              <w:rPr>
+                <w:sz w:val="12"/>
+                <w:szCs w:val="12"/>
+              </w:rPr>
+            </w:pPr>
+          </w:p>
+        </w:tc>
+        <w:tc>
+          <w:tcPr>
+            <w:tcW w:w="8544" w:type="dxa"/>
+            <w:gridSpan w:val="25"/>
+            <w:shd w:val="clear" w:color="auto" w:fill="E7E6E6" w:themeFill="background2"/>
+          </w:tcPr>
+          <w:p>
+            <w:pPr>
+              <w:jc w:val="center"/>
+              <w:rPr>
+                <w:sz w:val="12"/>
+                <w:szCs w:val="12"/>
+              </w:rPr>
+            </w:pPr>
+            <w:r>
+              <w:rPr>
+                <w:sz w:val="14"/>
+                <w:szCs w:val="14"/>
+              </w:rPr>
+              <w:t>ΤΥ</w:t>
             </w:r>
             <w:r>
               <w:rPr>
@@ -12562,62 +12392,7 @@
                 <w:szCs w:val="14"/>
                 <w:lang w:val="en-US"/>
               </w:rPr>
-              <w:t>7</w:t>
-            </w:r>
-          </w:p>
-        </w:tc>
-        <w:tc>
-          <w:tcPr>
-            <w:tcW w:w="554" w:type="dxa"/>
-            <w:gridSpan w:val="2"/>
-            <w:shd w:val="clear" w:color="auto" w:fill="FFFFFF" w:themeFill="background1"/>
-          </w:tcPr>
-          <w:p>
-            <w:pPr>
-              <w:jc w:val="center"/>
-              <w:rPr>
-                <w:sz w:val="12"/>
-                <w:szCs w:val="12"/>
-              </w:rPr>
-            </w:pPr>
-          </w:p>
-        </w:tc>
-        <w:tc>
-          <w:tcPr>
-            <w:tcW w:w="8544" w:type="dxa"/>
-            <w:gridSpan w:val="25"/>
-            <w:shd w:val="clear" w:color="auto" w:fill="E7E6E6" w:themeFill="background2"/>
-          </w:tcPr>
-          <w:p>
-            <w:pPr>
-              <w:jc w:val="center"/>
-              <w:rPr>
-                <w:sz w:val="12"/>
-                <w:szCs w:val="12"/>
-              </w:rPr>
-            </w:pPr>
-            <w:r>
-              <w:rPr>
-                <w:sz w:val="14"/>
-                <w:szCs w:val="14"/>
-              </w:rPr>
-              <w:t>ΤΥ</w:t>
-            </w:r>
-            <w:r>
-              <w:rPr>
-                <w:sz w:val="14"/>
-                <w:szCs w:val="14"/>
-                <w:lang w:val="en-US"/>
-              </w:rPr>
-              <w:t>1</w:t>
-            </w:r>
-            <w:r>
-              <w:rPr>
-                <w:sz w:val="14"/>
-                <w:szCs w:val="14"/>
-                <w:lang w:val="en-US"/>
-              </w:rPr>
-              <w:t>8</w:t>
+              <w:t>18</w:t>
             </w:r>
             <w:r>
               <w:rPr>
@@ -13557,23 +13332,7 @@
                 <w:szCs w:val="14"/>
                 <w:lang w:val="en-US"/>
               </w:rPr>
-              <w:t>1</w:t>
-            </w:r>
-            <w:r>
-              <w:rPr>
-                <w:sz w:val="14"/>
-                <w:szCs w:val="14"/>
-                <w:lang w:val="en-US"/>
-              </w:rPr>
-              <w:t>9</w:t>
-            </w:r>
-            <w:r>
-              <w:rPr>
-                <w:sz w:val="14"/>
-                <w:szCs w:val="14"/>
-                <w:lang w:val="en-US"/>
-              </w:rPr>
-              <w:t>-</w:t>
+              <w:t>19-</w:t>
             </w:r>
           </w:p>
         </w:tc>
@@ -13881,15 +13640,7 @@
                 <w:szCs w:val="14"/>
                 <w:lang w:val="en-US"/>
               </w:rPr>
-              <w:t>21</w:t>
-            </w:r>
-            <w:r>
-              <w:rPr>
-                <w:sz w:val="14"/>
-                <w:szCs w:val="14"/>
-                <w:lang w:val="en-US"/>
-              </w:rPr>
-              <w:t>-</w:t>
+              <w:t>21-</w:t>
             </w:r>
           </w:p>
         </w:tc>
@@ -14103,23 +13854,7 @@
                 <w:szCs w:val="14"/>
                 <w:lang w:val="en-US"/>
               </w:rPr>
-              <w:t xml:space="preserve"> </w:t>
-            </w:r>
-            <w:r>
-              <w:rPr>
-                <w:sz w:val="14"/>
-                <w:szCs w:val="14"/>
-                <w:lang w:val="en-US"/>
-              </w:rPr>
-              <w:t>1</w:t>
-            </w:r>
-            <w:r>
-              <w:rPr>
-                <w:sz w:val="14"/>
-                <w:szCs w:val="14"/>
-                <w:lang w:val="en-US"/>
-              </w:rPr>
-              <w:t>8</w:t>
+              <w:t xml:space="preserve"> 18</w:t>
             </w:r>
           </w:p>
         </w:tc>
@@ -14228,15 +13963,7 @@
           <w:sz w:val="18"/>
           <w:szCs w:val="18"/>
         </w:rPr>
-        <w:t xml:space="preserve">:  Ανάθεση ΤΥ στα μέλη της ομάδας το μήνα </w:t>
-      </w:r>
-      <w:r>
-        <w:rPr>
-          <w:color w:val="FF0000"/>
-          <w:sz w:val="18"/>
-          <w:szCs w:val="18"/>
-        </w:rPr>
-        <w:t>Ιούλιο</w:t>
+        <w:t>:  Ανάθεση ΤΥ στα μέλη της ομάδας το μήνα Ιούλιο</w:t>
       </w:r>
     </w:p>
     <w:tbl>
@@ -15406,14 +15133,7 @@
                 <w:sz w:val="14"/>
                 <w:szCs w:val="14"/>
               </w:rPr>
-              <w:t xml:space="preserve"> </w:t>
-            </w:r>
-            <w:r>
-              <w:rPr>
-                <w:sz w:val="14"/>
-                <w:szCs w:val="14"/>
-              </w:rPr>
-              <w:t>ΤΥ</w:t>
+              <w:t xml:space="preserve"> ΤΥ</w:t>
             </w:r>
             <w:r>
               <w:rPr>
@@ -15568,14 +15288,7 @@
                 <w:sz w:val="14"/>
                 <w:szCs w:val="14"/>
               </w:rPr>
-              <w:t xml:space="preserve"> </w:t>
-            </w:r>
-            <w:r>
-              <w:rPr>
-                <w:sz w:val="14"/>
-                <w:szCs w:val="14"/>
-              </w:rPr>
-              <w:t>ΤΥ</w:t>
+              <w:t xml:space="preserve"> ΤΥ</w:t>
             </w:r>
             <w:r>
               <w:rPr>
@@ -15715,15 +15428,7 @@
           <w:sz w:val="18"/>
           <w:szCs w:val="18"/>
         </w:rPr>
-        <w:t xml:space="preserve">:  Ανάθεση ΤΥ στα μέλη της ομάδας το μήνα </w:t>
-      </w:r>
-      <w:r>
-        <w:rPr>
-          <w:color w:val="FF0000"/>
-          <w:sz w:val="18"/>
-          <w:szCs w:val="18"/>
-        </w:rPr>
-        <w:t>Αύγουστο</w:t>
+        <w:t>:  Ανάθεση ΤΥ στα μέλη της ομάδας το μήνα Αύγουστο</w:t>
       </w:r>
     </w:p>
     <w:p>
@@ -16592,14 +16297,7 @@
                 <w:sz w:val="14"/>
                 <w:szCs w:val="14"/>
               </w:rPr>
-              <w:t>4</w:t>
-            </w:r>
-            <w:r>
-              <w:rPr>
-                <w:sz w:val="14"/>
-                <w:szCs w:val="14"/>
-              </w:rPr>
-              <w:t>-</w:t>
+              <w:t>4-</w:t>
             </w:r>
           </w:p>
         </w:tc>
@@ -16759,14 +16457,7 @@
                 <w:sz w:val="14"/>
                 <w:szCs w:val="14"/>
               </w:rPr>
-              <w:t>4</w:t>
-            </w:r>
-            <w:r>
-              <w:rPr>
-                <w:sz w:val="14"/>
-                <w:szCs w:val="14"/>
-              </w:rPr>
-              <w:t>-</w:t>
+              <w:t>4-</w:t>
             </w:r>
           </w:p>
         </w:tc>
@@ -17191,31 +16882,7 @@
           <w:sz w:val="18"/>
           <w:szCs w:val="18"/>
         </w:rPr>
-        <w:t xml:space="preserve">Πίνακας </w:t>
-      </w:r>
-      <w:r>
-        <w:rPr>
-          <w:color w:val="FF0000"/>
-          <w:sz w:val="18"/>
-          <w:szCs w:val="18"/>
-        </w:rPr>
-        <w:t>7</w:t>
-      </w:r>
-      <w:r>
-        <w:rPr>
-          <w:color w:val="FF0000"/>
-          <w:sz w:val="18"/>
-          <w:szCs w:val="18"/>
-        </w:rPr>
-        <w:t>:  Ανάθεση ΤΥ στα μέλη της ομάδας το μήνα</w:t>
-      </w:r>
-      <w:r>
-        <w:rPr>
-          <w:color w:val="FF0000"/>
-          <w:sz w:val="18"/>
-          <w:szCs w:val="18"/>
-        </w:rPr>
-        <w:t xml:space="preserve"> Σεπτέμβριο</w:t>
+        <w:t>Πίνακας 7:  Ανάθεση ΤΥ στα μέλη της ομάδας το μήνα Σεπτέμβριο</w:t>
       </w:r>
     </w:p>
     <w:tbl>
@@ -18559,14 +18226,7 @@
                 <w:sz w:val="14"/>
                 <w:szCs w:val="14"/>
               </w:rPr>
-              <w:t xml:space="preserve"> </w:t>
-            </w:r>
-            <w:r>
-              <w:rPr>
-                <w:sz w:val="14"/>
-                <w:szCs w:val="14"/>
-              </w:rPr>
-              <w:t>ΤΥ</w:t>
+              <w:t xml:space="preserve"> ΤΥ</w:t>
             </w:r>
             <w:r>
               <w:rPr>
@@ -18755,14 +18415,7 @@
                 <w:sz w:val="14"/>
                 <w:szCs w:val="14"/>
               </w:rPr>
-              <w:t xml:space="preserve"> </w:t>
-            </w:r>
-            <w:r>
-              <w:rPr>
-                <w:sz w:val="14"/>
-                <w:szCs w:val="14"/>
-              </w:rPr>
-              <w:t>ΤΥ</w:t>
+              <w:t xml:space="preserve"> ΤΥ</w:t>
             </w:r>
             <w:r>
               <w:rPr>
@@ -20886,31 +20539,7 @@
           <w:sz w:val="18"/>
           <w:szCs w:val="18"/>
         </w:rPr>
-        <w:t xml:space="preserve">Πίνακας </w:t>
-      </w:r>
-      <w:r>
-        <w:rPr>
-          <w:color w:val="FF0000"/>
-          <w:sz w:val="18"/>
-          <w:szCs w:val="18"/>
-        </w:rPr>
-        <w:t>9</w:t>
-      </w:r>
-      <w:r>
-        <w:rPr>
-          <w:color w:val="FF0000"/>
-          <w:sz w:val="18"/>
-          <w:szCs w:val="18"/>
-        </w:rPr>
-        <w:t xml:space="preserve">:  Ανάθεση ΤΥ στα μέλη της ομάδας το μήνα </w:t>
-      </w:r>
-      <w:r>
-        <w:rPr>
-          <w:color w:val="FF0000"/>
-          <w:sz w:val="18"/>
-          <w:szCs w:val="18"/>
-        </w:rPr>
-        <w:t>Νοέμβριο</w:t>
+        <w:t>Πίνακας 9:  Ανάθεση ΤΥ στα μέλη της ομάδας το μήνα Νοέμβριο</w:t>
       </w:r>
     </w:p>
     <w:tbl>
@@ -21780,14 +21409,7 @@
                 <w:sz w:val="12"/>
                 <w:szCs w:val="12"/>
               </w:rPr>
-              <w:t xml:space="preserve"> </w:t>
-            </w:r>
-            <w:r>
-              <w:rPr>
-                <w:sz w:val="12"/>
-                <w:szCs w:val="12"/>
-              </w:rPr>
-              <w:t>ΤΥ</w:t>
+              <w:t xml:space="preserve"> ΤΥ</w:t>
             </w:r>
             <w:r>
               <w:rPr>
@@ -21795,15 +21417,7 @@
                 <w:szCs w:val="12"/>
                 <w:lang w:val="en-US"/>
               </w:rPr>
-              <w:t>3</w:t>
-            </w:r>
-            <w:r>
-              <w:rPr>
-                <w:sz w:val="12"/>
-                <w:szCs w:val="12"/>
-                <w:lang w:val="en-US"/>
-              </w:rPr>
-              <w:t>0</w:t>
+              <w:t>30</w:t>
             </w:r>
           </w:p>
         </w:tc>
@@ -21888,15 +21502,7 @@
                 <w:szCs w:val="12"/>
                 <w:lang w:val="en-US"/>
               </w:rPr>
-              <w:t>3</w:t>
-            </w:r>
-            <w:r>
-              <w:rPr>
-                <w:sz w:val="12"/>
-                <w:szCs w:val="12"/>
-                <w:lang w:val="en-US"/>
-              </w:rPr>
-              <w:t>2</w:t>
+              <w:t>32</w:t>
             </w:r>
           </w:p>
         </w:tc>
@@ -21988,14 +21594,7 @@
                 <w:sz w:val="12"/>
                 <w:szCs w:val="12"/>
               </w:rPr>
-              <w:t xml:space="preserve"> </w:t>
-            </w:r>
-            <w:r>
-              <w:rPr>
-                <w:sz w:val="12"/>
-                <w:szCs w:val="12"/>
-              </w:rPr>
-              <w:t>ΤΥ</w:t>
+              <w:t xml:space="preserve"> ΤΥ</w:t>
             </w:r>
             <w:r>
               <w:rPr>
@@ -22003,15 +21602,7 @@
                 <w:szCs w:val="12"/>
                 <w:lang w:val="en-US"/>
               </w:rPr>
-              <w:t>3</w:t>
-            </w:r>
-            <w:r>
-              <w:rPr>
-                <w:sz w:val="12"/>
-                <w:szCs w:val="12"/>
-                <w:lang w:val="en-US"/>
-              </w:rPr>
-              <w:t>0</w:t>
+              <w:t>30</w:t>
             </w:r>
           </w:p>
         </w:tc>
@@ -22096,15 +21687,7 @@
                 <w:szCs w:val="12"/>
                 <w:lang w:val="en-US"/>
               </w:rPr>
-              <w:t>3</w:t>
-            </w:r>
-            <w:r>
-              <w:rPr>
-                <w:sz w:val="12"/>
-                <w:szCs w:val="12"/>
-                <w:lang w:val="en-US"/>
-              </w:rPr>
-              <w:t>2</w:t>
+              <w:t>32</w:t>
             </w:r>
           </w:p>
         </w:tc>
@@ -22196,14 +21779,7 @@
                 <w:sz w:val="12"/>
                 <w:szCs w:val="12"/>
               </w:rPr>
-              <w:t xml:space="preserve"> </w:t>
-            </w:r>
-            <w:r>
-              <w:rPr>
-                <w:sz w:val="12"/>
-                <w:szCs w:val="12"/>
-              </w:rPr>
-              <w:t>ΤΥ</w:t>
+              <w:t xml:space="preserve"> ΤΥ</w:t>
             </w:r>
             <w:r>
               <w:rPr>
@@ -22259,15 +21835,7 @@
                 <w:szCs w:val="12"/>
                 <w:lang w:val="en-US"/>
               </w:rPr>
-              <w:t>3</w:t>
-            </w:r>
-            <w:r>
-              <w:rPr>
-                <w:sz w:val="12"/>
-                <w:szCs w:val="12"/>
-                <w:lang w:val="en-US"/>
-              </w:rPr>
-              <w:t>2</w:t>
+              <w:t>32</w:t>
             </w:r>
           </w:p>
         </w:tc>
@@ -22351,15 +21919,7 @@
                 <w:szCs w:val="12"/>
                 <w:lang w:val="en-US"/>
               </w:rPr>
-              <w:t>3</w:t>
-            </w:r>
-            <w:r>
-              <w:rPr>
-                <w:sz w:val="12"/>
-                <w:szCs w:val="12"/>
-                <w:lang w:val="en-US"/>
-              </w:rPr>
-              <w:t>3</w:t>
+              <w:t>33</w:t>
             </w:r>
           </w:p>
         </w:tc>
@@ -22467,14 +22027,7 @@
                 <w:sz w:val="12"/>
                 <w:szCs w:val="12"/>
               </w:rPr>
-              <w:t xml:space="preserve"> </w:t>
-            </w:r>
-            <w:r>
-              <w:rPr>
-                <w:sz w:val="12"/>
-                <w:szCs w:val="12"/>
-              </w:rPr>
-              <w:t>ΤΥ</w:t>
+              <w:t xml:space="preserve"> ΤΥ</w:t>
             </w:r>
             <w:r>
               <w:rPr>
@@ -22529,15 +22082,7 @@
                 <w:szCs w:val="12"/>
                 <w:lang w:val="en-US"/>
               </w:rPr>
-              <w:t>3</w:t>
-            </w:r>
-            <w:r>
-              <w:rPr>
-                <w:sz w:val="12"/>
-                <w:szCs w:val="12"/>
-                <w:lang w:val="en-US"/>
-              </w:rPr>
-              <w:t>2</w:t>
+              <w:t>32</w:t>
             </w:r>
           </w:p>
         </w:tc>
@@ -22621,15 +22166,7 @@
                 <w:szCs w:val="12"/>
                 <w:lang w:val="en-US"/>
               </w:rPr>
-              <w:t>3</w:t>
-            </w:r>
-            <w:r>
-              <w:rPr>
-                <w:sz w:val="12"/>
-                <w:szCs w:val="12"/>
-                <w:lang w:val="en-US"/>
-              </w:rPr>
-              <w:t>3</w:t>
+              <w:t>33</w:t>
             </w:r>
           </w:p>
         </w:tc>
@@ -22822,15 +22359,7 @@
                 <w:sz w:val="18"/>
                 <w:szCs w:val="18"/>
               </w:rPr>
-              <w:t>Ιανουάρι</w:t>
-            </w:r>
-            <w:r>
-              <w:rPr>
-                <w:color w:val="FFFFFF" w:themeColor="background1"/>
-                <w:sz w:val="18"/>
-                <w:szCs w:val="18"/>
-              </w:rPr>
-              <w:t>ο</w:t>
+              <w:t>Ιανουάριο</w:t>
             </w:r>
             <w:r>
               <w:rPr>
@@ -23624,15 +23153,7 @@
                 <w:szCs w:val="12"/>
                 <w:lang w:val="en-US"/>
               </w:rPr>
-              <w:t>3</w:t>
-            </w:r>
-            <w:r>
-              <w:rPr>
-                <w:sz w:val="12"/>
-                <w:szCs w:val="12"/>
-                <w:lang w:val="en-US"/>
-              </w:rPr>
-              <w:t>6-</w:t>
+              <w:t>36-</w:t>
             </w:r>
           </w:p>
         </w:tc>
@@ -23686,14 +23207,7 @@
                 <w:sz w:val="12"/>
                 <w:szCs w:val="12"/>
               </w:rPr>
-              <w:t xml:space="preserve"> </w:t>
-            </w:r>
-            <w:r>
-              <w:rPr>
-                <w:sz w:val="12"/>
-                <w:szCs w:val="12"/>
-              </w:rPr>
-              <w:t>ΤΥ</w:t>
+              <w:t xml:space="preserve"> ΤΥ</w:t>
             </w:r>
             <w:r>
               <w:rPr>
@@ -23794,15 +23308,7 @@
                 <w:szCs w:val="12"/>
                 <w:lang w:val="en-US"/>
               </w:rPr>
-              <w:t>3</w:t>
-            </w:r>
-            <w:r>
-              <w:rPr>
-                <w:sz w:val="12"/>
-                <w:szCs w:val="12"/>
-                <w:lang w:val="en-US"/>
-              </w:rPr>
-              <w:t>6-</w:t>
+              <w:t>36-</w:t>
             </w:r>
           </w:p>
         </w:tc>
@@ -23856,14 +23362,7 @@
                 <w:sz w:val="12"/>
                 <w:szCs w:val="12"/>
               </w:rPr>
-              <w:t xml:space="preserve"> </w:t>
-            </w:r>
-            <w:r>
-              <w:rPr>
-                <w:sz w:val="12"/>
-                <w:szCs w:val="12"/>
-              </w:rPr>
-              <w:t>ΤΥ</w:t>
+              <w:t xml:space="preserve"> ΤΥ</w:t>
             </w:r>
             <w:r>
               <w:rPr>
@@ -24034,14 +23533,7 @@
                 <w:sz w:val="12"/>
                 <w:szCs w:val="12"/>
               </w:rPr>
-              <w:t xml:space="preserve"> </w:t>
-            </w:r>
-            <w:r>
-              <w:rPr>
-                <w:sz w:val="12"/>
-                <w:szCs w:val="12"/>
-              </w:rPr>
-              <w:t>ΤΥ</w:t>
+              <w:t xml:space="preserve"> ΤΥ</w:t>
             </w:r>
             <w:r>
               <w:rPr>
@@ -24212,14 +23704,7 @@
                 <w:sz w:val="12"/>
                 <w:szCs w:val="12"/>
               </w:rPr>
-              <w:t xml:space="preserve"> </w:t>
-            </w:r>
-            <w:r>
-              <w:rPr>
-                <w:sz w:val="12"/>
-                <w:szCs w:val="12"/>
-              </w:rPr>
-              <w:t>ΤΥ</w:t>
+              <w:t xml:space="preserve"> ΤΥ</w:t>
             </w:r>
             <w:r>
               <w:rPr>
@@ -24274,31 +23759,7 @@
           <w:sz w:val="18"/>
           <w:szCs w:val="18"/>
         </w:rPr>
-        <w:t>Πίνακας 1</w:t>
-      </w:r>
-      <w:r>
-        <w:rPr>
-          <w:color w:val="FF0000"/>
-          <w:sz w:val="18"/>
-          <w:szCs w:val="18"/>
-        </w:rPr>
-        <w:t>1</w:t>
-      </w:r>
-      <w:r>
-        <w:rPr>
-          <w:color w:val="FF0000"/>
-          <w:sz w:val="18"/>
-          <w:szCs w:val="18"/>
-        </w:rPr>
-        <w:t>:  Ανάθεση ΤΥ στα μέλη της ομάδας το μήνα</w:t>
-      </w:r>
-      <w:r>
-        <w:rPr>
-          <w:color w:val="FF0000"/>
-          <w:sz w:val="18"/>
-          <w:szCs w:val="18"/>
-        </w:rPr>
-        <w:t xml:space="preserve"> Ιανουάριο</w:t>
+        <w:t>Πίνακας 11:  Ανάθεση ΤΥ στα μέλη της ομάδας το μήνα Ιανουάριο</w:t>
       </w:r>
     </w:p>
     <w:tbl>
@@ -25013,15 +24474,7 @@
                 <w:szCs w:val="12"/>
                 <w:lang w:val="en-US"/>
               </w:rPr>
-              <w:t>3</w:t>
-            </w:r>
-            <w:r>
-              <w:rPr>
-                <w:sz w:val="12"/>
-                <w:szCs w:val="12"/>
-                <w:lang w:val="en-US"/>
-              </w:rPr>
-              <w:t>6</w:t>
+              <w:t>36</w:t>
             </w:r>
           </w:p>
         </w:tc>
@@ -25176,15 +24629,7 @@
                 <w:szCs w:val="12"/>
                 <w:lang w:val="en-US"/>
               </w:rPr>
-              <w:t>3</w:t>
-            </w:r>
-            <w:r>
-              <w:rPr>
-                <w:sz w:val="12"/>
-                <w:szCs w:val="12"/>
-                <w:lang w:val="en-US"/>
-              </w:rPr>
-              <w:t>7</w:t>
+              <w:t>37</w:t>
             </w:r>
           </w:p>
         </w:tc>
@@ -25262,14 +24707,7 @@
                 <w:sz w:val="12"/>
                 <w:szCs w:val="12"/>
               </w:rPr>
-              <w:t xml:space="preserve"> </w:t>
-            </w:r>
-            <w:r>
-              <w:rPr>
-                <w:sz w:val="12"/>
-                <w:szCs w:val="12"/>
-              </w:rPr>
-              <w:t>ΤΥ</w:t>
+              <w:t xml:space="preserve"> ΤΥ</w:t>
             </w:r>
             <w:r>
               <w:rPr>
@@ -25277,15 +24715,7 @@
                 <w:szCs w:val="12"/>
                 <w:lang w:val="en-US"/>
               </w:rPr>
-              <w:t>3</w:t>
-            </w:r>
-            <w:r>
-              <w:rPr>
-                <w:sz w:val="12"/>
-                <w:szCs w:val="12"/>
-                <w:lang w:val="en-US"/>
-              </w:rPr>
-              <w:t>6</w:t>
+              <w:t>36</w:t>
             </w:r>
           </w:p>
         </w:tc>
@@ -25440,15 +24870,7 @@
                 <w:szCs w:val="12"/>
                 <w:lang w:val="en-US"/>
               </w:rPr>
-              <w:t>3</w:t>
-            </w:r>
-            <w:r>
-              <w:rPr>
-                <w:sz w:val="12"/>
-                <w:szCs w:val="12"/>
-                <w:lang w:val="en-US"/>
-              </w:rPr>
-              <w:t>7</w:t>
+              <w:t>37</w:t>
             </w:r>
           </w:p>
         </w:tc>
@@ -25526,14 +24948,7 @@
                 <w:sz w:val="12"/>
                 <w:szCs w:val="12"/>
               </w:rPr>
-              <w:t xml:space="preserve"> </w:t>
-            </w:r>
-            <w:r>
-              <w:rPr>
-                <w:sz w:val="12"/>
-                <w:szCs w:val="12"/>
-              </w:rPr>
-              <w:t>ΤΥ</w:t>
+              <w:t xml:space="preserve"> ΤΥ</w:t>
             </w:r>
             <w:r>
               <w:rPr>
@@ -25541,15 +24956,7 @@
                 <w:szCs w:val="12"/>
                 <w:lang w:val="en-US"/>
               </w:rPr>
-              <w:t>3</w:t>
-            </w:r>
-            <w:r>
-              <w:rPr>
-                <w:sz w:val="12"/>
-                <w:szCs w:val="12"/>
-                <w:lang w:val="en-US"/>
-              </w:rPr>
-              <w:t>5</w:t>
+              <w:t>35</w:t>
             </w:r>
           </w:p>
         </w:tc>
@@ -25658,15 +25065,7 @@
                 <w:szCs w:val="12"/>
                 <w:lang w:val="en-US"/>
               </w:rPr>
-              <w:t>3</w:t>
-            </w:r>
-            <w:r>
-              <w:rPr>
-                <w:sz w:val="12"/>
-                <w:szCs w:val="12"/>
-                <w:lang w:val="en-US"/>
-              </w:rPr>
-              <w:t>7</w:t>
+              <w:t>37</w:t>
             </w:r>
           </w:p>
         </w:tc>
@@ -25744,14 +25143,7 @@
                 <w:sz w:val="12"/>
                 <w:szCs w:val="12"/>
               </w:rPr>
-              <w:t xml:space="preserve"> </w:t>
-            </w:r>
-            <w:r>
-              <w:rPr>
-                <w:sz w:val="12"/>
-                <w:szCs w:val="12"/>
-              </w:rPr>
-              <w:t>ΤΥ</w:t>
+              <w:t xml:space="preserve"> ΤΥ</w:t>
             </w:r>
             <w:r>
               <w:rPr>
@@ -25759,15 +25151,7 @@
                 <w:szCs w:val="12"/>
                 <w:lang w:val="en-US"/>
               </w:rPr>
-              <w:t>3</w:t>
-            </w:r>
-            <w:r>
-              <w:rPr>
-                <w:sz w:val="12"/>
-                <w:szCs w:val="12"/>
-                <w:lang w:val="en-US"/>
-              </w:rPr>
-              <w:t>5</w:t>
+              <w:t>35</w:t>
             </w:r>
           </w:p>
         </w:tc>
@@ -25876,15 +25260,7 @@
                 <w:szCs w:val="12"/>
                 <w:lang w:val="en-US"/>
               </w:rPr>
-              <w:t>3</w:t>
-            </w:r>
-            <w:r>
-              <w:rPr>
-                <w:sz w:val="12"/>
-                <w:szCs w:val="12"/>
-                <w:lang w:val="en-US"/>
-              </w:rPr>
-              <w:t>7</w:t>
+              <w:t>37</w:t>
             </w:r>
           </w:p>
         </w:tc>
@@ -26306,16 +25682,7 @@
               <w:jc w:val="center"/>
             </w:pPr>
             <w:r>
-              <w:t>25</w:t>
-            </w:r>
-            <w:r>
-              <w:t>,</w:t>
-            </w:r>
-            <w:r>
-              <w:t>60</w:t>
-            </w:r>
-            <w:r>
-              <w:t>0</w:t>
+              <w:t>25,600</w:t>
             </w:r>
           </w:p>
         </w:tc>
@@ -26375,13 +25742,7 @@
               <w:jc w:val="center"/>
             </w:pPr>
             <w:r>
-              <w:t>25</w:t>
-            </w:r>
-            <w:r>
-              <w:t>,</w:t>
-            </w:r>
-            <w:r>
-              <w:t>680</w:t>
+              <w:t>25,680</w:t>
             </w:r>
           </w:p>
         </w:tc>
@@ -26455,31 +25816,7 @@
           <w:sz w:val="18"/>
           <w:szCs w:val="18"/>
         </w:rPr>
-        <w:t>Πίνακας 1</w:t>
-      </w:r>
-      <w:r>
-        <w:rPr>
-          <w:color w:val="FF0000"/>
-          <w:sz w:val="18"/>
-          <w:szCs w:val="18"/>
-        </w:rPr>
-        <w:t>3</w:t>
-      </w:r>
-      <w:r>
-        <w:rPr>
-          <w:color w:val="FF0000"/>
-          <w:sz w:val="18"/>
-          <w:szCs w:val="18"/>
-        </w:rPr>
-        <w:t xml:space="preserve">:  </w:t>
-      </w:r>
-      <w:r>
-        <w:rPr>
-          <w:color w:val="FF0000"/>
-          <w:sz w:val="18"/>
-          <w:szCs w:val="18"/>
-        </w:rPr>
-        <w:t>Μισθός των μελών της ομάδα</w:t>
+        <w:t>Πίνακας 13:  Μισθός των μελών της ομάδα</w:t>
       </w:r>
       <w:r>
         <w:rPr>

--- a/Παραδοτέο 2/Word Files/Project-plan-v0.2.docx
+++ b/Παραδοτέο 2/Word Files/Project-plan-v0.2.docx
@@ -279,7 +279,7 @@
     </w:p>
     <w:tbl>
       <w:tblPr>
-        <w:tblStyle w:val="a3"/>
+        <w:tblStyle w:val="TableGrid"/>
         <w:tblpPr w:leftFromText="180" w:rightFromText="180" w:vertAnchor="text" w:horzAnchor="margin" w:tblpY="526"/>
         <w:tblW w:w="8642" w:type="dxa"/>
         <w:tblInd w:w="0" w:type="dxa"/>
@@ -1363,7 +1363,7 @@
     </w:p>
     <w:tbl>
       <w:tblPr>
-        <w:tblStyle w:val="a3"/>
+        <w:tblStyle w:val="TableGrid"/>
         <w:tblW w:w="8613" w:type="dxa"/>
         <w:tblInd w:w="-113" w:type="dxa"/>
         <w:tblLook w:val="04A0" w:firstRow="1" w:lastRow="0" w:firstColumn="1" w:lastColumn="0" w:noHBand="0" w:noVBand="1"/>
@@ -1460,17 +1460,20 @@
             <w:pPr>
               <w:jc w:val="center"/>
               <w:rPr>
-                <w:lang w:val="en-US"/>
-              </w:rPr>
-            </w:pPr>
-            <w:r>
-              <w:t xml:space="preserve">Εύρεση θέματος </w:t>
-            </w:r>
-            <w:r>
-              <w:rPr>
-                <w:lang w:val="en-US"/>
-              </w:rPr>
-              <w:t>project</w:t>
+                <w:color w:val="000000" w:themeColor="text1"/>
+                <w:sz w:val="20"/>
+                <w:szCs w:val="20"/>
+              </w:rPr>
+            </w:pPr>
+            <w:r>
+              <w:rPr>
+                <w:rFonts w:ascii="Helvetica" w:hAnsi="Helvetica" w:cs="Helvetica"/>
+                <w:color w:val="000000" w:themeColor="text1"/>
+                <w:sz w:val="20"/>
+                <w:szCs w:val="20"/>
+                <w:shd w:val="clear" w:color="auto" w:fill="FFFFFF"/>
+              </w:rPr>
+              <w:t>σύλληψη της ιδέας για το project</w:t>
             </w:r>
           </w:p>
         </w:tc>
@@ -1512,9 +1515,21 @@
           <w:p>
             <w:pPr>
               <w:jc w:val="center"/>
-            </w:pPr>
-            <w:r>
-              <w:t>Επιλογή μεθόδου εργασίας</w:t>
+              <w:rPr>
+                <w:color w:val="000000" w:themeColor="text1"/>
+                <w:sz w:val="20"/>
+                <w:szCs w:val="20"/>
+              </w:rPr>
+            </w:pPr>
+            <w:r>
+              <w:rPr>
+                <w:rFonts w:ascii="Helvetica" w:hAnsi="Helvetica" w:cs="Helvetica"/>
+                <w:color w:val="000000" w:themeColor="text1"/>
+                <w:sz w:val="20"/>
+                <w:szCs w:val="20"/>
+                <w:shd w:val="clear" w:color="auto" w:fill="FFFFFF"/>
+              </w:rPr>
+              <w:t>επιλογή εργαλείων/γλώσσας </w:t>
             </w:r>
           </w:p>
         </w:tc>
@@ -1553,21 +1568,21 @@
           <w:p>
             <w:pPr>
               <w:jc w:val="center"/>
-            </w:pPr>
-            <w:r>
-              <w:t xml:space="preserve">Διαχωρισμός </w:t>
-            </w:r>
-            <w:r>
-              <w:rPr>
-                <w:lang w:val="en-US"/>
-              </w:rPr>
-              <w:t>tasks</w:t>
-            </w:r>
-            <w:r>
-              <w:t xml:space="preserve"> </w:t>
-            </w:r>
-            <w:r>
-              <w:t>στα μέλη της ομάδας</w:t>
+              <w:rPr>
+                <w:color w:val="000000" w:themeColor="text1"/>
+                <w:sz w:val="20"/>
+                <w:szCs w:val="20"/>
+              </w:rPr>
+            </w:pPr>
+            <w:r>
+              <w:rPr>
+                <w:rFonts w:ascii="Helvetica" w:hAnsi="Helvetica" w:cs="Helvetica"/>
+                <w:color w:val="000000" w:themeColor="text1"/>
+                <w:sz w:val="20"/>
+                <w:szCs w:val="20"/>
+                <w:shd w:val="clear" w:color="auto" w:fill="FFFFFF"/>
+              </w:rPr>
+              <w:t>δημιουργία γραφημάτων Pert/Gantt</w:t>
             </w:r>
           </w:p>
         </w:tc>
@@ -1607,17 +1622,21 @@
             <w:pPr>
               <w:jc w:val="center"/>
               <w:rPr>
+                <w:color w:val="000000" w:themeColor="text1"/>
+                <w:sz w:val="20"/>
+                <w:szCs w:val="20"/>
                 <w:lang w:val="en-US"/>
               </w:rPr>
             </w:pPr>
             <w:r>
-              <w:t xml:space="preserve">Συγγραφή </w:t>
-            </w:r>
-            <w:r>
-              <w:rPr>
-                <w:lang w:val="en-US"/>
-              </w:rPr>
-              <w:t>Project description</w:t>
+              <w:rPr>
+                <w:rFonts w:ascii="Helvetica" w:hAnsi="Helvetica" w:cs="Helvetica"/>
+                <w:color w:val="000000" w:themeColor="text1"/>
+                <w:sz w:val="20"/>
+                <w:szCs w:val="20"/>
+                <w:shd w:val="clear" w:color="auto" w:fill="FFFFFF"/>
+              </w:rPr>
+              <w:t>δημιουργία ιστορίας/πλοκής</w:t>
             </w:r>
           </w:p>
         </w:tc>
@@ -1657,17 +1676,21 @@
             <w:pPr>
               <w:jc w:val="center"/>
               <w:rPr>
+                <w:color w:val="000000" w:themeColor="text1"/>
+                <w:sz w:val="20"/>
+                <w:szCs w:val="20"/>
                 <w:lang w:val="en-US"/>
               </w:rPr>
             </w:pPr>
             <w:r>
-              <w:t xml:space="preserve">Συγγραφή </w:t>
-            </w:r>
-            <w:r>
-              <w:rPr>
-                <w:lang w:val="en-US"/>
-              </w:rPr>
-              <w:t>Team plan</w:t>
+              <w:rPr>
+                <w:rFonts w:ascii="Helvetica" w:hAnsi="Helvetica" w:cs="Helvetica"/>
+                <w:color w:val="000000" w:themeColor="text1"/>
+                <w:sz w:val="20"/>
+                <w:szCs w:val="20"/>
+                <w:shd w:val="clear" w:color="auto" w:fill="FFFFFF"/>
+              </w:rPr>
+              <w:t>υπολογισμός ρίσκων project/team</w:t>
             </w:r>
           </w:p>
         </w:tc>
@@ -1706,15 +1729,21 @@
           <w:p>
             <w:pPr>
               <w:jc w:val="center"/>
-            </w:pPr>
-            <w:r>
-              <w:t xml:space="preserve">Συγγραφή </w:t>
-            </w:r>
-            <w:r>
-              <w:rPr>
-                <w:lang w:val="en-US"/>
-              </w:rPr>
-              <w:t>Project plan</w:t>
+              <w:rPr>
+                <w:color w:val="000000" w:themeColor="text1"/>
+                <w:sz w:val="20"/>
+                <w:szCs w:val="20"/>
+              </w:rPr>
+            </w:pPr>
+            <w:r>
+              <w:rPr>
+                <w:rFonts w:ascii="Helvetica" w:hAnsi="Helvetica" w:cs="Helvetica"/>
+                <w:color w:val="000000" w:themeColor="text1"/>
+                <w:sz w:val="20"/>
+                <w:szCs w:val="20"/>
+                <w:shd w:val="clear" w:color="auto" w:fill="FFFFFF"/>
+              </w:rPr>
+              <w:t>δημιουργια καποιων concept arts</w:t>
             </w:r>
           </w:p>
         </w:tc>
@@ -1756,15 +1785,21 @@
           <w:p>
             <w:pPr>
               <w:jc w:val="center"/>
-            </w:pPr>
-            <w:r>
-              <w:t xml:space="preserve">Συγγραφή </w:t>
-            </w:r>
-            <w:r>
-              <w:rPr>
-                <w:lang w:val="en-US"/>
-              </w:rPr>
-              <w:t>Risk assessment</w:t>
+              <w:rPr>
+                <w:color w:val="000000" w:themeColor="text1"/>
+                <w:sz w:val="20"/>
+                <w:szCs w:val="20"/>
+              </w:rPr>
+            </w:pPr>
+            <w:r>
+              <w:rPr>
+                <w:rFonts w:ascii="Helvetica" w:hAnsi="Helvetica" w:cs="Helvetica"/>
+                <w:color w:val="000000" w:themeColor="text1"/>
+                <w:sz w:val="20"/>
+                <w:szCs w:val="20"/>
+                <w:shd w:val="clear" w:color="auto" w:fill="FFFFFF"/>
+              </w:rPr>
+              <w:t>δημιουργία Mock-up screens</w:t>
             </w:r>
           </w:p>
         </w:tc>
@@ -1803,15 +1838,21 @@
           <w:p>
             <w:pPr>
               <w:jc w:val="center"/>
-            </w:pPr>
-            <w:r>
-              <w:t xml:space="preserve">Συγγραφή </w:t>
-            </w:r>
-            <w:r>
-              <w:rPr>
-                <w:lang w:val="en-US"/>
-              </w:rPr>
-              <w:t>Team Risk Assessment</w:t>
+              <w:rPr>
+                <w:color w:val="000000" w:themeColor="text1"/>
+                <w:sz w:val="20"/>
+                <w:szCs w:val="20"/>
+              </w:rPr>
+            </w:pPr>
+            <w:r>
+              <w:rPr>
+                <w:rFonts w:ascii="Helvetica" w:hAnsi="Helvetica" w:cs="Helvetica"/>
+                <w:color w:val="000000" w:themeColor="text1"/>
+                <w:sz w:val="20"/>
+                <w:szCs w:val="20"/>
+                <w:shd w:val="clear" w:color="auto" w:fill="FFFFFF"/>
+              </w:rPr>
+              <w:t>δημιουργία των templates για τους χαρακτήρες</w:t>
             </w:r>
           </w:p>
         </w:tc>
@@ -1850,15 +1891,21 @@
           <w:p>
             <w:pPr>
               <w:jc w:val="center"/>
-            </w:pPr>
-            <w:r>
-              <w:t xml:space="preserve">Συγγραφή </w:t>
-            </w:r>
-            <w:r>
-              <w:rPr>
-                <w:lang w:val="en-US"/>
-              </w:rPr>
-              <w:t>Feasibility Study</w:t>
+              <w:rPr>
+                <w:color w:val="000000" w:themeColor="text1"/>
+                <w:sz w:val="20"/>
+                <w:szCs w:val="20"/>
+              </w:rPr>
+            </w:pPr>
+            <w:r>
+              <w:rPr>
+                <w:rFonts w:ascii="Helvetica" w:hAnsi="Helvetica" w:cs="Helvetica"/>
+                <w:color w:val="000000" w:themeColor="text1"/>
+                <w:sz w:val="20"/>
+                <w:szCs w:val="20"/>
+                <w:shd w:val="clear" w:color="auto" w:fill="FFFFFF"/>
+              </w:rPr>
+              <w:t>δημιουργία αρχικού μενού και UI</w:t>
             </w:r>
           </w:p>
         </w:tc>
@@ -1897,9 +1944,21 @@
           <w:p>
             <w:pPr>
               <w:jc w:val="center"/>
-            </w:pPr>
-            <w:r>
-              <w:t>Παράδοση πρώτου παραδοτέου</w:t>
+              <w:rPr>
+                <w:color w:val="000000" w:themeColor="text1"/>
+                <w:sz w:val="20"/>
+                <w:szCs w:val="20"/>
+              </w:rPr>
+            </w:pPr>
+            <w:r>
+              <w:rPr>
+                <w:rFonts w:ascii="Helvetica" w:hAnsi="Helvetica" w:cs="Helvetica"/>
+                <w:color w:val="000000" w:themeColor="text1"/>
+                <w:sz w:val="20"/>
+                <w:szCs w:val="20"/>
+                <w:shd w:val="clear" w:color="auto" w:fill="FFFFFF"/>
+              </w:rPr>
+              <w:t>δημιουργία των mechanics &amp; physics για τους χαρακτήρες</w:t>
             </w:r>
           </w:p>
         </w:tc>
@@ -1938,21 +1997,21 @@
           <w:p>
             <w:pPr>
               <w:jc w:val="center"/>
-            </w:pPr>
-            <w:r>
-              <w:t xml:space="preserve">Διαχωρισμός </w:t>
-            </w:r>
-            <w:r>
-              <w:rPr>
-                <w:lang w:val="en-US"/>
-              </w:rPr>
-              <w:t>tasks</w:t>
-            </w:r>
-            <w:r>
-              <w:t xml:space="preserve"> </w:t>
-            </w:r>
-            <w:r>
-              <w:t>στα μέλη της ομάδας</w:t>
+              <w:rPr>
+                <w:color w:val="000000" w:themeColor="text1"/>
+                <w:sz w:val="20"/>
+                <w:szCs w:val="20"/>
+              </w:rPr>
+            </w:pPr>
+            <w:r>
+              <w:rPr>
+                <w:rFonts w:ascii="Helvetica" w:hAnsi="Helvetica" w:cs="Helvetica"/>
+                <w:color w:val="000000" w:themeColor="text1"/>
+                <w:sz w:val="20"/>
+                <w:szCs w:val="20"/>
+                <w:shd w:val="clear" w:color="auto" w:fill="FFFFFF"/>
+              </w:rPr>
+              <w:t>δημιουργία των templates  για τα platforms</w:t>
             </w:r>
           </w:p>
         </w:tc>
@@ -1992,17 +2051,20 @@
             <w:pPr>
               <w:jc w:val="center"/>
               <w:rPr>
-                <w:lang w:val="en-US"/>
-              </w:rPr>
-            </w:pPr>
-            <w:r>
-              <w:t xml:space="preserve">Συγγραφή των </w:t>
-            </w:r>
-            <w:r>
-              <w:rPr>
-                <w:lang w:val="en-US"/>
-              </w:rPr>
-              <w:t>Use cases</w:t>
+                <w:color w:val="000000" w:themeColor="text1"/>
+                <w:sz w:val="20"/>
+                <w:szCs w:val="20"/>
+              </w:rPr>
+            </w:pPr>
+            <w:r>
+              <w:rPr>
+                <w:rFonts w:ascii="Helvetica" w:hAnsi="Helvetica" w:cs="Helvetica"/>
+                <w:color w:val="000000" w:themeColor="text1"/>
+                <w:sz w:val="20"/>
+                <w:szCs w:val="20"/>
+                <w:shd w:val="clear" w:color="auto" w:fill="FFFFFF"/>
+              </w:rPr>
+              <w:t>δημιουργία των visual effects για αλληλεπιδράσεις μεταξύ χαρακτήρων και κόσμου</w:t>
             </w:r>
           </w:p>
         </w:tc>
@@ -2042,26 +2104,20 @@
             <w:pPr>
               <w:jc w:val="center"/>
               <w:rPr>
-                <w:lang w:val="en-US"/>
-              </w:rPr>
-            </w:pPr>
-            <w:r>
-              <w:t>Συγγραφή</w:t>
-            </w:r>
-            <w:r>
-              <w:rPr>
-                <w:lang w:val="en-US"/>
-              </w:rPr>
-              <w:t xml:space="preserve"> </w:t>
-            </w:r>
-            <w:r>
-              <w:t xml:space="preserve">του </w:t>
-            </w:r>
-            <w:r>
-              <w:rPr>
-                <w:lang w:val="en-US"/>
-              </w:rPr>
-              <w:t>Domain model</w:t>
+                <w:color w:val="000000" w:themeColor="text1"/>
+                <w:sz w:val="20"/>
+                <w:szCs w:val="20"/>
+              </w:rPr>
+            </w:pPr>
+            <w:r>
+              <w:rPr>
+                <w:rFonts w:ascii="Helvetica" w:hAnsi="Helvetica" w:cs="Helvetica"/>
+                <w:color w:val="000000" w:themeColor="text1"/>
+                <w:sz w:val="20"/>
+                <w:szCs w:val="20"/>
+                <w:shd w:val="clear" w:color="auto" w:fill="FFFFFF"/>
+              </w:rPr>
+              <w:t>δημιουργία βασικών sound effects &amp; μουσικής για το 1ο level</w:t>
             </w:r>
           </w:p>
         </w:tc>
@@ -2100,21 +2156,21 @@
           <w:p>
             <w:pPr>
               <w:jc w:val="center"/>
-            </w:pPr>
-            <w:r>
-              <w:t>Συγγραφή</w:t>
-            </w:r>
-            <w:r>
-              <w:t xml:space="preserve"> </w:t>
-            </w:r>
-            <w:r>
-              <w:t xml:space="preserve">κώδικα για το </w:t>
-            </w:r>
-            <w:r>
-              <w:rPr>
-                <w:lang w:val="en-US"/>
-              </w:rPr>
-              <w:t>UI</w:t>
+              <w:rPr>
+                <w:color w:val="000000" w:themeColor="text1"/>
+                <w:sz w:val="20"/>
+                <w:szCs w:val="20"/>
+              </w:rPr>
+            </w:pPr>
+            <w:r>
+              <w:rPr>
+                <w:rFonts w:ascii="Helvetica" w:hAnsi="Helvetica" w:cs="Helvetica"/>
+                <w:color w:val="000000" w:themeColor="text1"/>
+                <w:sz w:val="20"/>
+                <w:szCs w:val="20"/>
+                <w:shd w:val="clear" w:color="auto" w:fill="FFFFFF"/>
+              </w:rPr>
+              <w:t>σύνταξη του αρχικού level </w:t>
             </w:r>
           </w:p>
         </w:tc>
@@ -2156,9 +2212,21 @@
           <w:p>
             <w:pPr>
               <w:jc w:val="center"/>
-            </w:pPr>
-            <w:r>
-              <w:t>Αναθεώρηση προηγούμενου παραδοτέου</w:t>
+              <w:rPr>
+                <w:color w:val="000000" w:themeColor="text1"/>
+                <w:sz w:val="20"/>
+                <w:szCs w:val="20"/>
+              </w:rPr>
+            </w:pPr>
+            <w:r>
+              <w:rPr>
+                <w:rFonts w:ascii="Helvetica" w:hAnsi="Helvetica" w:cs="Helvetica"/>
+                <w:color w:val="000000" w:themeColor="text1"/>
+                <w:sz w:val="20"/>
+                <w:szCs w:val="20"/>
+                <w:shd w:val="clear" w:color="auto" w:fill="FFFFFF"/>
+              </w:rPr>
+              <w:t>play-testing και debugging για να δούμε οτι ολα τρεχνουν σωστά</w:t>
             </w:r>
           </w:p>
         </w:tc>
@@ -2197,9 +2265,21 @@
           <w:p>
             <w:pPr>
               <w:jc w:val="center"/>
-            </w:pPr>
-            <w:r>
-              <w:t>Βελτιώσεις στον τρέχοντα κώδικα</w:t>
+              <w:rPr>
+                <w:color w:val="000000" w:themeColor="text1"/>
+                <w:sz w:val="20"/>
+                <w:szCs w:val="20"/>
+              </w:rPr>
+            </w:pPr>
+            <w:r>
+              <w:rPr>
+                <w:rFonts w:ascii="Helvetica" w:hAnsi="Helvetica" w:cs="Helvetica"/>
+                <w:color w:val="000000" w:themeColor="text1"/>
+                <w:sz w:val="20"/>
+                <w:szCs w:val="20"/>
+                <w:shd w:val="clear" w:color="auto" w:fill="FFFFFF"/>
+              </w:rPr>
+              <w:t>δημιούργια των υπόλοιπων levels/ κόσμου</w:t>
             </w:r>
           </w:p>
         </w:tc>
@@ -2250,9 +2330,21 @@
           <w:p>
             <w:pPr>
               <w:jc w:val="center"/>
-            </w:pPr>
-            <w:r>
-              <w:t>Παράδοση δεύτερου παραδοτέου</w:t>
+              <w:rPr>
+                <w:color w:val="000000" w:themeColor="text1"/>
+                <w:sz w:val="20"/>
+                <w:szCs w:val="20"/>
+              </w:rPr>
+            </w:pPr>
+            <w:r>
+              <w:rPr>
+                <w:rFonts w:ascii="Helvetica" w:hAnsi="Helvetica" w:cs="Helvetica"/>
+                <w:color w:val="000000" w:themeColor="text1"/>
+                <w:sz w:val="20"/>
+                <w:szCs w:val="20"/>
+                <w:shd w:val="clear" w:color="auto" w:fill="FFFFFF"/>
+              </w:rPr>
+              <w:t>δημιουργία επιπλέον templates για αντικειμενα που θα αλληλεπιδρά ο  βασικός χαρακτήρας </w:t>
             </w:r>
           </w:p>
         </w:tc>
@@ -2291,21 +2383,21 @@
           <w:p>
             <w:pPr>
               <w:jc w:val="center"/>
-            </w:pPr>
-            <w:r>
-              <w:t xml:space="preserve">Διαχωρισμός </w:t>
-            </w:r>
-            <w:r>
-              <w:rPr>
-                <w:lang w:val="en-US"/>
-              </w:rPr>
-              <w:t>tasks</w:t>
-            </w:r>
-            <w:r>
-              <w:t xml:space="preserve"> </w:t>
-            </w:r>
-            <w:r>
-              <w:t>στα μέλη της ομάδας</w:t>
+              <w:rPr>
+                <w:color w:val="000000" w:themeColor="text1"/>
+                <w:sz w:val="20"/>
+                <w:szCs w:val="20"/>
+              </w:rPr>
+            </w:pPr>
+            <w:r>
+              <w:rPr>
+                <w:rFonts w:ascii="Helvetica" w:hAnsi="Helvetica" w:cs="Helvetica"/>
+                <w:color w:val="000000" w:themeColor="text1"/>
+                <w:sz w:val="20"/>
+                <w:szCs w:val="20"/>
+                <w:shd w:val="clear" w:color="auto" w:fill="FFFFFF"/>
+              </w:rPr>
+              <w:t>δημιουργία των puzzles </w:t>
             </w:r>
           </w:p>
         </w:tc>
@@ -2345,17 +2437,20 @@
             <w:pPr>
               <w:jc w:val="center"/>
               <w:rPr>
-                <w:lang w:val="en-US"/>
-              </w:rPr>
-            </w:pPr>
-            <w:r>
-              <w:t xml:space="preserve">Δημιουργία </w:t>
-            </w:r>
-            <w:r>
-              <w:rPr>
-                <w:lang w:val="en-US"/>
-              </w:rPr>
-              <w:t>Robustness diagrams</w:t>
+                <w:color w:val="000000" w:themeColor="text1"/>
+                <w:sz w:val="20"/>
+                <w:szCs w:val="20"/>
+              </w:rPr>
+            </w:pPr>
+            <w:r>
+              <w:rPr>
+                <w:rFonts w:ascii="Helvetica" w:hAnsi="Helvetica" w:cs="Helvetica"/>
+                <w:color w:val="000000" w:themeColor="text1"/>
+                <w:sz w:val="20"/>
+                <w:szCs w:val="20"/>
+                <w:shd w:val="clear" w:color="auto" w:fill="FFFFFF"/>
+              </w:rPr>
+              <w:t>ενσωμάτωση των puzzles στα διαφορετικά levels του παιχνιδιού</w:t>
             </w:r>
           </w:p>
         </w:tc>
@@ -2394,9 +2489,21 @@
           <w:p>
             <w:pPr>
               <w:jc w:val="center"/>
-            </w:pPr>
-            <w:r>
-              <w:t>Αναθεώρηση προηγούμενου παραδοτέου</w:t>
+              <w:rPr>
+                <w:color w:val="000000" w:themeColor="text1"/>
+                <w:sz w:val="20"/>
+                <w:szCs w:val="20"/>
+              </w:rPr>
+            </w:pPr>
+            <w:r>
+              <w:rPr>
+                <w:rFonts w:ascii="Helvetica" w:hAnsi="Helvetica" w:cs="Helvetica"/>
+                <w:color w:val="000000" w:themeColor="text1"/>
+                <w:sz w:val="20"/>
+                <w:szCs w:val="20"/>
+                <w:shd w:val="clear" w:color="auto" w:fill="FFFFFF"/>
+              </w:rPr>
+              <w:t>play-testing και debugging για να δούμε οτι τα interactions χαρακτήρα-puzzles/κόσμου λειτουργούν σωστά </w:t>
             </w:r>
           </w:p>
         </w:tc>
@@ -2435,21 +2542,21 @@
           <w:p>
             <w:pPr>
               <w:jc w:val="center"/>
-            </w:pPr>
-            <w:r>
-              <w:t>Συγγραφή</w:t>
-            </w:r>
-            <w:r>
-              <w:t xml:space="preserve"> </w:t>
-            </w:r>
-            <w:r>
-              <w:t xml:space="preserve">κώδικα για το </w:t>
-            </w:r>
-            <w:r>
-              <w:rPr>
-                <w:lang w:val="en-US"/>
-              </w:rPr>
-              <w:t>UI</w:t>
+              <w:rPr>
+                <w:color w:val="000000" w:themeColor="text1"/>
+                <w:sz w:val="20"/>
+                <w:szCs w:val="20"/>
+              </w:rPr>
+            </w:pPr>
+            <w:r>
+              <w:rPr>
+                <w:rFonts w:ascii="Helvetica" w:hAnsi="Helvetica" w:cs="Helvetica"/>
+                <w:color w:val="000000" w:themeColor="text1"/>
+                <w:sz w:val="20"/>
+                <w:szCs w:val="20"/>
+                <w:shd w:val="clear" w:color="auto" w:fill="FFFFFF"/>
+              </w:rPr>
+              <w:t>δημιουργία sound effects και μουσικής v2</w:t>
             </w:r>
           </w:p>
         </w:tc>
@@ -2488,9 +2595,21 @@
           <w:p>
             <w:pPr>
               <w:jc w:val="center"/>
-            </w:pPr>
-            <w:r>
-              <w:t>Βελτιώσεις στον τρέχοντα κώδικα</w:t>
+              <w:rPr>
+                <w:color w:val="000000" w:themeColor="text1"/>
+                <w:sz w:val="20"/>
+                <w:szCs w:val="20"/>
+              </w:rPr>
+            </w:pPr>
+            <w:r>
+              <w:rPr>
+                <w:rFonts w:ascii="Helvetica" w:hAnsi="Helvetica" w:cs="Helvetica"/>
+                <w:color w:val="000000" w:themeColor="text1"/>
+                <w:sz w:val="20"/>
+                <w:szCs w:val="20"/>
+                <w:shd w:val="clear" w:color="auto" w:fill="FFFFFF"/>
+              </w:rPr>
+              <w:t>ανέβασμα στο kickstarter για να δούμε την απήχηση του project μας</w:t>
             </w:r>
           </w:p>
         </w:tc>
@@ -2529,9 +2648,21 @@
           <w:p>
             <w:pPr>
               <w:jc w:val="center"/>
-            </w:pPr>
-            <w:r>
-              <w:t>Παράδοση τρίτου παραδοτέου</w:t>
+              <w:rPr>
+                <w:color w:val="000000" w:themeColor="text1"/>
+                <w:sz w:val="20"/>
+                <w:szCs w:val="20"/>
+              </w:rPr>
+            </w:pPr>
+            <w:r>
+              <w:rPr>
+                <w:rFonts w:ascii="Helvetica" w:hAnsi="Helvetica" w:cs="Helvetica"/>
+                <w:color w:val="000000" w:themeColor="text1"/>
+                <w:sz w:val="20"/>
+                <w:szCs w:val="20"/>
+                <w:shd w:val="clear" w:color="auto" w:fill="FFFFFF"/>
+              </w:rPr>
+              <w:t>δημιουργία πρώτου demo για να το δείξουμε στο κοίνο.</w:t>
             </w:r>
           </w:p>
         </w:tc>
@@ -2570,21 +2701,21 @@
           <w:p>
             <w:pPr>
               <w:jc w:val="center"/>
-            </w:pPr>
-            <w:r>
-              <w:t xml:space="preserve">Διαχωρισμός </w:t>
-            </w:r>
-            <w:r>
-              <w:rPr>
-                <w:lang w:val="en-US"/>
-              </w:rPr>
-              <w:t>tasks</w:t>
-            </w:r>
-            <w:r>
-              <w:t xml:space="preserve"> </w:t>
-            </w:r>
-            <w:r>
-              <w:t>στα μέλη της ομάδας</w:t>
+              <w:rPr>
+                <w:color w:val="000000" w:themeColor="text1"/>
+                <w:sz w:val="20"/>
+                <w:szCs w:val="20"/>
+              </w:rPr>
+            </w:pPr>
+            <w:r>
+              <w:rPr>
+                <w:rFonts w:ascii="Helvetica" w:hAnsi="Helvetica" w:cs="Helvetica"/>
+                <w:color w:val="000000" w:themeColor="text1"/>
+                <w:sz w:val="20"/>
+                <w:szCs w:val="20"/>
+                <w:shd w:val="clear" w:color="auto" w:fill="FFFFFF"/>
+              </w:rPr>
+              <w:t>δημιουργία trailer και ανέβασμα στα social media</w:t>
             </w:r>
           </w:p>
         </w:tc>
@@ -2623,15 +2754,21 @@
           <w:p>
             <w:pPr>
               <w:jc w:val="center"/>
-            </w:pPr>
-            <w:r>
-              <w:t>Δημιουργία</w:t>
-            </w:r>
-            <w:r>
-              <w:rPr>
-                <w:lang w:val="en-US"/>
-              </w:rPr>
-              <w:t xml:space="preserve"> Sequence diagrams</w:t>
+              <w:rPr>
+                <w:color w:val="000000" w:themeColor="text1"/>
+                <w:sz w:val="20"/>
+                <w:szCs w:val="20"/>
+              </w:rPr>
+            </w:pPr>
+            <w:r>
+              <w:rPr>
+                <w:rFonts w:ascii="Helvetica" w:hAnsi="Helvetica" w:cs="Helvetica"/>
+                <w:color w:val="000000" w:themeColor="text1"/>
+                <w:sz w:val="20"/>
+                <w:szCs w:val="20"/>
+                <w:shd w:val="clear" w:color="auto" w:fill="FFFFFF"/>
+              </w:rPr>
+              <w:t>Παρουσίαση στο κοινό &amp; και official release</w:t>
             </w:r>
           </w:p>
         </w:tc>
@@ -2670,9 +2807,21 @@
           <w:p>
             <w:pPr>
               <w:jc w:val="center"/>
-            </w:pPr>
-            <w:r>
-              <w:t>Αναθεώρηση προηγούμενου παραδοτέου</w:t>
+              <w:rPr>
+                <w:color w:val="000000" w:themeColor="text1"/>
+                <w:sz w:val="20"/>
+                <w:szCs w:val="20"/>
+              </w:rPr>
+            </w:pPr>
+            <w:r>
+              <w:rPr>
+                <w:rFonts w:ascii="Helvetica" w:hAnsi="Helvetica" w:cs="Helvetica"/>
+                <w:color w:val="000000" w:themeColor="text1"/>
+                <w:sz w:val="20"/>
+                <w:szCs w:val="20"/>
+                <w:shd w:val="clear" w:color="auto" w:fill="FFFFFF"/>
+              </w:rPr>
+              <w:t>συζήτηση και εύρεση ιδέας για το dlc</w:t>
             </w:r>
           </w:p>
         </w:tc>
@@ -2711,27 +2860,21 @@
           <w:p>
             <w:pPr>
               <w:jc w:val="center"/>
-            </w:pPr>
-            <w:r>
-              <w:t>Συγγραφή</w:t>
-            </w:r>
-            <w:r>
-              <w:t xml:space="preserve"> </w:t>
-            </w:r>
-            <w:r>
-              <w:t>κώδικα για</w:t>
-            </w:r>
-            <w:r>
-              <w:t xml:space="preserve"> </w:t>
-            </w:r>
-            <w:r>
-              <w:t xml:space="preserve">γραφικά </w:t>
-            </w:r>
-            <w:r>
-              <w:rPr>
-                <w:lang w:val="en-US"/>
-              </w:rPr>
-              <w:t>demo</w:t>
+              <w:rPr>
+                <w:color w:val="000000" w:themeColor="text1"/>
+                <w:sz w:val="20"/>
+                <w:szCs w:val="20"/>
+              </w:rPr>
+            </w:pPr>
+            <w:r>
+              <w:rPr>
+                <w:rFonts w:ascii="Helvetica" w:hAnsi="Helvetica" w:cs="Helvetica"/>
+                <w:color w:val="000000" w:themeColor="text1"/>
+                <w:sz w:val="20"/>
+                <w:szCs w:val="20"/>
+                <w:shd w:val="clear" w:color="auto" w:fill="FFFFFF"/>
+              </w:rPr>
+              <w:t>σύγγραφη της νέας ιστορίας</w:t>
             </w:r>
           </w:p>
         </w:tc>
@@ -2770,9 +2913,21 @@
           <w:p>
             <w:pPr>
               <w:jc w:val="center"/>
-            </w:pPr>
-            <w:r>
-              <w:t>Βελτιώσεις στον τρέχοντα κώδικα</w:t>
+              <w:rPr>
+                <w:color w:val="000000" w:themeColor="text1"/>
+                <w:sz w:val="20"/>
+                <w:szCs w:val="20"/>
+              </w:rPr>
+            </w:pPr>
+            <w:r>
+              <w:rPr>
+                <w:rFonts w:ascii="Helvetica" w:hAnsi="Helvetica" w:cs="Helvetica"/>
+                <w:color w:val="000000" w:themeColor="text1"/>
+                <w:sz w:val="20"/>
+                <w:szCs w:val="20"/>
+                <w:shd w:val="clear" w:color="auto" w:fill="FFFFFF"/>
+              </w:rPr>
+              <w:t>δημιούργια concept arts για καινούργιους χαρακτηρε</w:t>
             </w:r>
           </w:p>
         </w:tc>
@@ -2800,6 +2955,7 @@
               <w:jc w:val="center"/>
             </w:pPr>
             <w:r>
+              <w:lastRenderedPageBreak/>
               <w:t>ΤΥ29</w:t>
             </w:r>
           </w:p>
@@ -2811,9 +2967,96 @@
           <w:p>
             <w:pPr>
               <w:jc w:val="center"/>
-            </w:pPr>
-            <w:r>
-              <w:t>Παράδοση τέταρτου παραδοτέου</w:t>
+              <w:rPr>
+                <w:color w:val="000000" w:themeColor="text1"/>
+                <w:sz w:val="20"/>
+                <w:szCs w:val="20"/>
+                <w:lang w:val="en-US"/>
+              </w:rPr>
+            </w:pPr>
+            <w:r>
+              <w:rPr>
+                <w:rFonts w:ascii="Helvetica" w:hAnsi="Helvetica" w:cs="Helvetica"/>
+                <w:color w:val="000000" w:themeColor="text1"/>
+                <w:sz w:val="20"/>
+                <w:szCs w:val="20"/>
+                <w:shd w:val="clear" w:color="auto" w:fill="FFFFFF"/>
+              </w:rPr>
+              <w:t>δημιούργια</w:t>
+            </w:r>
+            <w:r>
+              <w:rPr>
+                <w:rFonts w:ascii="Helvetica" w:hAnsi="Helvetica" w:cs="Helvetica"/>
+                <w:color w:val="000000" w:themeColor="text1"/>
+                <w:sz w:val="20"/>
+                <w:szCs w:val="20"/>
+                <w:shd w:val="clear" w:color="auto" w:fill="FFFFFF"/>
+                <w:lang w:val="en-US"/>
+              </w:rPr>
+              <w:t xml:space="preserve"> concept arts </w:t>
+            </w:r>
+            <w:r>
+              <w:rPr>
+                <w:rFonts w:ascii="Helvetica" w:hAnsi="Helvetica" w:cs="Helvetica"/>
+                <w:color w:val="000000" w:themeColor="text1"/>
+                <w:sz w:val="20"/>
+                <w:szCs w:val="20"/>
+                <w:shd w:val="clear" w:color="auto" w:fill="FFFFFF"/>
+              </w:rPr>
+              <w:t>για</w:t>
+            </w:r>
+            <w:r>
+              <w:rPr>
+                <w:rFonts w:ascii="Helvetica" w:hAnsi="Helvetica" w:cs="Helvetica"/>
+                <w:color w:val="000000" w:themeColor="text1"/>
+                <w:sz w:val="20"/>
+                <w:szCs w:val="20"/>
+                <w:shd w:val="clear" w:color="auto" w:fill="FFFFFF"/>
+                <w:lang w:val="en-US"/>
+              </w:rPr>
+              <w:t xml:space="preserve"> </w:t>
+            </w:r>
+            <w:r>
+              <w:rPr>
+                <w:rFonts w:ascii="Helvetica" w:hAnsi="Helvetica" w:cs="Helvetica"/>
+                <w:color w:val="000000" w:themeColor="text1"/>
+                <w:sz w:val="20"/>
+                <w:szCs w:val="20"/>
+                <w:shd w:val="clear" w:color="auto" w:fill="FFFFFF"/>
+              </w:rPr>
+              <w:t>τα</w:t>
+            </w:r>
+            <w:r>
+              <w:rPr>
+                <w:rFonts w:ascii="Helvetica" w:hAnsi="Helvetica" w:cs="Helvetica"/>
+                <w:color w:val="000000" w:themeColor="text1"/>
+                <w:sz w:val="20"/>
+                <w:szCs w:val="20"/>
+                <w:shd w:val="clear" w:color="auto" w:fill="FFFFFF"/>
+                <w:lang w:val="en-US"/>
+              </w:rPr>
+              <w:t xml:space="preserve"> templates </w:t>
+            </w:r>
+            <w:r>
+              <w:rPr>
+                <w:rFonts w:ascii="Helvetica" w:hAnsi="Helvetica" w:cs="Helvetica"/>
+                <w:color w:val="000000" w:themeColor="text1"/>
+                <w:sz w:val="20"/>
+                <w:szCs w:val="20"/>
+                <w:shd w:val="clear" w:color="auto" w:fill="FFFFFF"/>
+              </w:rPr>
+              <w:t>των</w:t>
+            </w:r>
+            <w:r>
+              <w:rPr>
+                <w:rFonts w:ascii="Helvetica" w:hAnsi="Helvetica" w:cs="Helvetica"/>
+                <w:color w:val="000000" w:themeColor="text1"/>
+                <w:sz w:val="20"/>
+                <w:szCs w:val="20"/>
+                <w:shd w:val="clear" w:color="auto" w:fill="FFFFFF"/>
+                <w:lang w:val="en-US"/>
+              </w:rPr>
+              <w:t xml:space="preserve"> levels</w:t>
             </w:r>
           </w:p>
         </w:tc>
@@ -2852,21 +3095,21 @@
           <w:p>
             <w:pPr>
               <w:jc w:val="center"/>
-            </w:pPr>
-            <w:r>
-              <w:t xml:space="preserve">Διαχωρισμός </w:t>
-            </w:r>
-            <w:r>
-              <w:rPr>
-                <w:lang w:val="en-US"/>
-              </w:rPr>
-              <w:t>tasks</w:t>
-            </w:r>
-            <w:r>
-              <w:t xml:space="preserve"> </w:t>
-            </w:r>
-            <w:r>
-              <w:t>στα μέλη της ομάδας</w:t>
+              <w:rPr>
+                <w:color w:val="000000" w:themeColor="text1"/>
+                <w:sz w:val="20"/>
+                <w:szCs w:val="20"/>
+              </w:rPr>
+            </w:pPr>
+            <w:r>
+              <w:rPr>
+                <w:rFonts w:ascii="Helvetica" w:hAnsi="Helvetica" w:cs="Helvetica"/>
+                <w:color w:val="000000" w:themeColor="text1"/>
+                <w:sz w:val="20"/>
+                <w:szCs w:val="20"/>
+                <w:shd w:val="clear" w:color="auto" w:fill="FFFFFF"/>
+              </w:rPr>
+              <w:t>δημιουργία των templates για τους χαρακτήρες</w:t>
             </w:r>
           </w:p>
         </w:tc>
@@ -2906,30 +3149,42 @@
             <w:pPr>
               <w:jc w:val="center"/>
               <w:rPr>
+                <w:color w:val="000000" w:themeColor="text1"/>
+                <w:sz w:val="20"/>
+                <w:szCs w:val="20"/>
+              </w:rPr>
+            </w:pPr>
+            <w:r>
+              <w:rPr>
+                <w:rFonts w:ascii="Helvetica" w:hAnsi="Helvetica" w:cs="Helvetica"/>
+                <w:color w:val="000000" w:themeColor="text1"/>
+                <w:sz w:val="20"/>
+                <w:szCs w:val="20"/>
+                <w:shd w:val="clear" w:color="auto" w:fill="FFFFFF"/>
+              </w:rPr>
+              <w:t>δημιουργία των templates για τα platforms</w:t>
+            </w:r>
+          </w:p>
+        </w:tc>
+        <w:tc>
+          <w:tcPr>
+            <w:tcW w:w="2835" w:type="dxa"/>
+          </w:tcPr>
+          <w:p>
+            <w:pPr>
+              <w:jc w:val="center"/>
+            </w:pPr>
+            <w:r>
+              <w:t>Τ</w:t>
+            </w:r>
+            <w:r>
+              <w:rPr>
                 <w:lang w:val="en-US"/>
               </w:rPr>
-            </w:pPr>
-            <w:r>
-              <w:t xml:space="preserve">Δημιουργία </w:t>
-            </w:r>
-            <w:r>
-              <w:rPr>
-                <w:lang w:val="en-US"/>
-              </w:rPr>
-              <w:t>Class diagrams</w:t>
-            </w:r>
-          </w:p>
-        </w:tc>
-        <w:tc>
-          <w:tcPr>
-            <w:tcW w:w="2835" w:type="dxa"/>
-          </w:tcPr>
-          <w:p>
-            <w:pPr>
-              <w:jc w:val="center"/>
-            </w:pPr>
-            <w:r>
-              <w:t>ΤΥ30</w:t>
+              <w:t>Y</w:t>
+            </w:r>
+            <w:r>
+              <w:t>30</w:t>
             </w:r>
           </w:p>
         </w:tc>
@@ -2956,17 +3211,21 @@
             <w:pPr>
               <w:jc w:val="center"/>
               <w:rPr>
+                <w:color w:val="000000" w:themeColor="text1"/>
+                <w:sz w:val="20"/>
+                <w:szCs w:val="20"/>
                 <w:lang w:val="en-US"/>
               </w:rPr>
             </w:pPr>
             <w:r>
-              <w:t xml:space="preserve">Συγγραφή </w:t>
-            </w:r>
-            <w:r>
-              <w:rPr>
-                <w:lang w:val="en-US"/>
-              </w:rPr>
-              <w:t>Test cases</w:t>
+              <w:rPr>
+                <w:rFonts w:ascii="Helvetica" w:hAnsi="Helvetica" w:cs="Helvetica"/>
+                <w:color w:val="000000" w:themeColor="text1"/>
+                <w:sz w:val="20"/>
+                <w:szCs w:val="20"/>
+                <w:shd w:val="clear" w:color="auto" w:fill="FFFFFF"/>
+              </w:rPr>
+              <w:t>δημιουργία ανανεωμένων puzzles</w:t>
             </w:r>
           </w:p>
         </w:tc>
@@ -3005,9 +3264,21 @@
           <w:p>
             <w:pPr>
               <w:jc w:val="center"/>
-            </w:pPr>
-            <w:r>
-              <w:t>Αναθεώρηση προηγούμενου παραδοτέου</w:t>
+              <w:rPr>
+                <w:color w:val="000000" w:themeColor="text1"/>
+                <w:sz w:val="20"/>
+                <w:szCs w:val="20"/>
+              </w:rPr>
+            </w:pPr>
+            <w:r>
+              <w:rPr>
+                <w:rFonts w:ascii="Helvetica" w:hAnsi="Helvetica" w:cs="Helvetica"/>
+                <w:color w:val="000000" w:themeColor="text1"/>
+                <w:sz w:val="20"/>
+                <w:szCs w:val="20"/>
+                <w:shd w:val="clear" w:color="auto" w:fill="FFFFFF"/>
+              </w:rPr>
+              <w:t>δημιουργία καινούργιων mechanics</w:t>
             </w:r>
           </w:p>
         </w:tc>
@@ -3046,21 +3317,21 @@
           <w:p>
             <w:pPr>
               <w:jc w:val="center"/>
-            </w:pPr>
-            <w:r>
-              <w:t>Συγγραφή</w:t>
-            </w:r>
-            <w:r>
-              <w:t xml:space="preserve"> </w:t>
-            </w:r>
-            <w:r>
-              <w:t>κώδικα για</w:t>
-            </w:r>
-            <w:r>
-              <w:t xml:space="preserve"> </w:t>
-            </w:r>
-            <w:r>
-              <w:t>τους χαρακτήρες</w:t>
+              <w:rPr>
+                <w:color w:val="000000" w:themeColor="text1"/>
+                <w:sz w:val="20"/>
+                <w:szCs w:val="20"/>
+              </w:rPr>
+            </w:pPr>
+            <w:r>
+              <w:rPr>
+                <w:rFonts w:ascii="Helvetica" w:hAnsi="Helvetica" w:cs="Helvetica"/>
+                <w:color w:val="000000" w:themeColor="text1"/>
+                <w:sz w:val="20"/>
+                <w:szCs w:val="20"/>
+                <w:shd w:val="clear" w:color="auto" w:fill="FFFFFF"/>
+              </w:rPr>
+              <w:t>σύνταξη των καινούργιων levels</w:t>
             </w:r>
           </w:p>
         </w:tc>
@@ -3099,9 +3370,21 @@
           <w:p>
             <w:pPr>
               <w:jc w:val="center"/>
-            </w:pPr>
-            <w:r>
-              <w:t>Βελτιώσεις στον τρέχοντα κώδικα</w:t>
+              <w:rPr>
+                <w:color w:val="000000" w:themeColor="text1"/>
+                <w:sz w:val="20"/>
+                <w:szCs w:val="20"/>
+              </w:rPr>
+            </w:pPr>
+            <w:r>
+              <w:rPr>
+                <w:rFonts w:ascii="Helvetica" w:hAnsi="Helvetica" w:cs="Helvetica"/>
+                <w:color w:val="000000" w:themeColor="text1"/>
+                <w:sz w:val="20"/>
+                <w:szCs w:val="20"/>
+                <w:shd w:val="clear" w:color="auto" w:fill="FFFFFF"/>
+              </w:rPr>
+              <w:t>play-testing και debugging για να δούμε οτι ολα τρεχνουν σωστά</w:t>
             </w:r>
           </w:p>
         </w:tc>
@@ -3140,9 +3423,21 @@
           <w:p>
             <w:pPr>
               <w:jc w:val="center"/>
-            </w:pPr>
-            <w:r>
-              <w:t>Παράδοση πέμπτου παραδοτέου</w:t>
+              <w:rPr>
+                <w:color w:val="000000" w:themeColor="text1"/>
+                <w:sz w:val="20"/>
+                <w:szCs w:val="20"/>
+              </w:rPr>
+            </w:pPr>
+            <w:r>
+              <w:rPr>
+                <w:rFonts w:ascii="Helvetica" w:hAnsi="Helvetica" w:cs="Helvetica"/>
+                <w:color w:val="000000" w:themeColor="text1"/>
+                <w:sz w:val="20"/>
+                <w:szCs w:val="20"/>
+                <w:shd w:val="clear" w:color="auto" w:fill="FFFFFF"/>
+              </w:rPr>
+              <w:t>δημιούργια καινούργιας theme μουσικής</w:t>
             </w:r>
           </w:p>
         </w:tc>
@@ -3181,21 +3476,21 @@
           <w:p>
             <w:pPr>
               <w:jc w:val="center"/>
-            </w:pPr>
-            <w:r>
-              <w:t xml:space="preserve">Διαχωρισμός </w:t>
-            </w:r>
-            <w:r>
-              <w:rPr>
-                <w:lang w:val="en-US"/>
-              </w:rPr>
-              <w:t>tasks</w:t>
-            </w:r>
-            <w:r>
-              <w:t xml:space="preserve"> </w:t>
-            </w:r>
-            <w:r>
-              <w:t>στα μέλη της ομάδας</w:t>
+              <w:rPr>
+                <w:color w:val="000000" w:themeColor="text1"/>
+                <w:sz w:val="20"/>
+                <w:szCs w:val="20"/>
+              </w:rPr>
+            </w:pPr>
+            <w:r>
+              <w:rPr>
+                <w:rFonts w:ascii="Helvetica" w:hAnsi="Helvetica" w:cs="Helvetica"/>
+                <w:color w:val="000000" w:themeColor="text1"/>
+                <w:sz w:val="20"/>
+                <w:szCs w:val="20"/>
+                <w:shd w:val="clear" w:color="auto" w:fill="FFFFFF"/>
+              </w:rPr>
+              <w:t>δημιουργία trailer και ανέβασμα στα social media</w:t>
             </w:r>
           </w:p>
         </w:tc>
@@ -3221,9 +3516,15 @@
           <w:p>
             <w:pPr>
               <w:jc w:val="center"/>
-            </w:pPr>
-            <w:r>
-              <w:t>ΤΥ38</w:t>
+              <w:rPr>
+                <w:lang w:val="en-US"/>
+              </w:rPr>
+            </w:pPr>
+            <w:r>
+              <w:rPr>
+                <w:lang w:val="en-US"/>
+              </w:rPr>
+              <w:t>---</w:t>
             </w:r>
           </w:p>
         </w:tc>
@@ -3234,9 +3535,21 @@
           <w:p>
             <w:pPr>
               <w:jc w:val="center"/>
-            </w:pPr>
-            <w:r>
-              <w:t>Αναθεώρηση προηγούμενου παραδοτέου</w:t>
+              <w:rPr>
+                <w:color w:val="000000" w:themeColor="text1"/>
+                <w:sz w:val="20"/>
+                <w:szCs w:val="20"/>
+              </w:rPr>
+            </w:pPr>
+            <w:r>
+              <w:rPr>
+                <w:rFonts w:ascii="Helvetica" w:hAnsi="Helvetica" w:cs="Helvetica"/>
+                <w:color w:val="000000" w:themeColor="text1"/>
+                <w:sz w:val="20"/>
+                <w:szCs w:val="20"/>
+                <w:shd w:val="clear" w:color="auto" w:fill="FFFFFF"/>
+              </w:rPr>
+              <w:t>official release</w:t>
             </w:r>
           </w:p>
         </w:tc>
@@ -3250,47 +3563,6 @@
             </w:pPr>
             <w:r>
               <w:t>ΤΥ37</w:t>
-            </w:r>
-          </w:p>
-        </w:tc>
-      </w:tr>
-      <w:tr>
-        <w:tc>
-          <w:tcPr>
-            <w:tcW w:w="1728" w:type="dxa"/>
-          </w:tcPr>
-          <w:p>
-            <w:pPr>
-              <w:jc w:val="center"/>
-            </w:pPr>
-            <w:r>
-              <w:t>ΤΥ39</w:t>
-            </w:r>
-          </w:p>
-        </w:tc>
-        <w:tc>
-          <w:tcPr>
-            <w:tcW w:w="4050" w:type="dxa"/>
-          </w:tcPr>
-          <w:p>
-            <w:pPr>
-              <w:jc w:val="center"/>
-            </w:pPr>
-            <w:r>
-              <w:t>Ολοκλήρωση της συγγραφής του κώδικα</w:t>
-            </w:r>
-          </w:p>
-        </w:tc>
-        <w:tc>
-          <w:tcPr>
-            <w:tcW w:w="2835" w:type="dxa"/>
-          </w:tcPr>
-          <w:p>
-            <w:pPr>
-              <w:jc w:val="center"/>
-            </w:pPr>
-            <w:r>
-              <w:t>ΤΥ38</w:t>
             </w:r>
           </w:p>
         </w:tc>
@@ -3299,7 +3571,7 @@
     <w:p/>
     <w:p>
       <w:pPr>
-        <w:pStyle w:val="a6"/>
+        <w:pStyle w:val="ListParagraph"/>
         <w:numPr>
           <w:ilvl w:val="0"/>
           <w:numId w:val="1"/>
@@ -3324,7 +3596,7 @@
     </w:p>
     <w:p>
       <w:pPr>
-        <w:pStyle w:val="a6"/>
+        <w:pStyle w:val="ListParagraph"/>
         <w:numPr>
           <w:ilvl w:val="0"/>
           <w:numId w:val="1"/>
@@ -3364,7 +3636,7 @@
     </w:p>
     <w:p>
       <w:pPr>
-        <w:pStyle w:val="a6"/>
+        <w:pStyle w:val="ListParagraph"/>
         <w:numPr>
           <w:ilvl w:val="0"/>
           <w:numId w:val="1"/>
@@ -3413,7 +3685,7 @@
     </w:p>
     <w:p>
       <w:pPr>
-        <w:pStyle w:val="a6"/>
+        <w:pStyle w:val="ListParagraph"/>
         <w:jc w:val="both"/>
       </w:pPr>
     </w:p>
@@ -3432,6 +3704,7 @@
           <w:color w:val="00B050"/>
           <w:lang w:val="en-US"/>
         </w:rPr>
+        <w:lastRenderedPageBreak/>
         <w:drawing>
           <wp:anchor distT="0" distB="0" distL="114300" distR="114300" simplePos="0" relativeHeight="251656704" behindDoc="0" locked="0" layoutInCell="1" allowOverlap="1" wp14:anchorId="37CD9CE7" wp14:editId="0C892DDC">
             <wp:simplePos x="0" y="0"/>
@@ -3591,7 +3864,6 @@
           <w:color w:val="00B050"/>
           <w:lang w:val="en-US"/>
         </w:rPr>
-        <w:lastRenderedPageBreak/>
         <w:t>Pert</w:t>
       </w:r>
       <w:r>
@@ -3802,13 +4074,14 @@
     </w:p>
     <w:p>
       <w:pPr>
-        <w:pStyle w:val="a6"/>
+        <w:pStyle w:val="ListParagraph"/>
         <w:numPr>
           <w:ilvl w:val="0"/>
           <w:numId w:val="2"/>
         </w:numPr>
       </w:pPr>
       <w:r>
+        <w:lastRenderedPageBreak/>
         <w:t>Το 1</w:t>
       </w:r>
       <w:r>
@@ -3853,7 +4126,7 @@
     </w:p>
     <w:p>
       <w:pPr>
-        <w:pStyle w:val="a6"/>
+        <w:pStyle w:val="ListParagraph"/>
         <w:numPr>
           <w:ilvl w:val="0"/>
           <w:numId w:val="2"/>
@@ -3925,7 +4198,7 @@
     </w:p>
     <w:p>
       <w:pPr>
-        <w:pStyle w:val="a6"/>
+        <w:pStyle w:val="ListParagraph"/>
         <w:numPr>
           <w:ilvl w:val="0"/>
           <w:numId w:val="2"/>
@@ -4994,7 +5267,7 @@
     </w:p>
     <w:p>
       <w:pPr>
-        <w:pStyle w:val="a6"/>
+        <w:pStyle w:val="ListParagraph"/>
         <w:numPr>
           <w:ilvl w:val="0"/>
           <w:numId w:val="3"/>
@@ -5024,7 +5297,7 @@
     </w:p>
     <w:tbl>
       <w:tblPr>
-        <w:tblStyle w:val="a3"/>
+        <w:tblStyle w:val="TableGrid"/>
         <w:tblpPr w:leftFromText="180" w:rightFromText="180" w:vertAnchor="text" w:horzAnchor="margin" w:tblpXSpec="center" w:tblpY="225"/>
         <w:tblW w:w="11624" w:type="dxa"/>
         <w:tblInd w:w="0" w:type="dxa"/>
@@ -7455,7 +7728,7 @@
     </w:tbl>
     <w:p>
       <w:pPr>
-        <w:pStyle w:val="a6"/>
+        <w:pStyle w:val="ListParagraph"/>
         <w:ind w:left="360"/>
         <w:rPr>
           <w:sz w:val="18"/>
@@ -7483,7 +7756,7 @@
     </w:p>
     <w:tbl>
       <w:tblPr>
-        <w:tblStyle w:val="a3"/>
+        <w:tblStyle w:val="TableGrid"/>
         <w:tblpPr w:leftFromText="180" w:rightFromText="180" w:vertAnchor="text" w:horzAnchor="margin" w:tblpXSpec="center" w:tblpY="397"/>
         <w:tblW w:w="11692" w:type="dxa"/>
         <w:tblInd w:w="0" w:type="dxa"/>
@@ -9202,7 +9475,7 @@
     </w:tbl>
     <w:p>
       <w:pPr>
-        <w:pStyle w:val="a6"/>
+        <w:pStyle w:val="ListParagraph"/>
         <w:ind w:left="1800" w:firstLine="360"/>
         <w:rPr>
           <w:sz w:val="18"/>
@@ -9230,7 +9503,7 @@
     </w:p>
     <w:p>
       <w:pPr>
-        <w:pStyle w:val="a6"/>
+        <w:pStyle w:val="ListParagraph"/>
         <w:ind w:left="360"/>
         <w:rPr>
           <w:sz w:val="18"/>
@@ -9240,7 +9513,7 @@
     </w:p>
     <w:p>
       <w:pPr>
-        <w:pStyle w:val="a6"/>
+        <w:pStyle w:val="ListParagraph"/>
         <w:ind w:left="360"/>
         <w:rPr>
           <w:sz w:val="18"/>
@@ -9250,7 +9523,7 @@
     </w:p>
     <w:p>
       <w:pPr>
-        <w:pStyle w:val="a6"/>
+        <w:pStyle w:val="ListParagraph"/>
         <w:ind w:left="360"/>
         <w:rPr>
           <w:sz w:val="18"/>
@@ -9260,7 +9533,7 @@
     </w:p>
     <w:p>
       <w:pPr>
-        <w:pStyle w:val="a6"/>
+        <w:pStyle w:val="ListParagraph"/>
         <w:ind w:left="360"/>
         <w:rPr>
           <w:sz w:val="18"/>
@@ -9270,7 +9543,7 @@
     </w:p>
     <w:p>
       <w:pPr>
-        <w:pStyle w:val="a6"/>
+        <w:pStyle w:val="ListParagraph"/>
         <w:ind w:left="360"/>
         <w:rPr>
           <w:sz w:val="18"/>
@@ -9280,7 +9553,7 @@
     </w:p>
     <w:p>
       <w:pPr>
-        <w:pStyle w:val="a6"/>
+        <w:pStyle w:val="ListParagraph"/>
         <w:ind w:left="360"/>
         <w:rPr>
           <w:sz w:val="18"/>
@@ -9290,7 +9563,7 @@
     </w:p>
     <w:p>
       <w:pPr>
-        <w:pStyle w:val="a6"/>
+        <w:pStyle w:val="ListParagraph"/>
         <w:ind w:left="360"/>
         <w:rPr>
           <w:sz w:val="18"/>
@@ -9300,7 +9573,7 @@
     </w:p>
     <w:p>
       <w:pPr>
-        <w:pStyle w:val="a6"/>
+        <w:pStyle w:val="ListParagraph"/>
         <w:ind w:left="360"/>
         <w:rPr>
           <w:sz w:val="18"/>
@@ -9310,7 +9583,7 @@
     </w:p>
     <w:tbl>
       <w:tblPr>
-        <w:tblStyle w:val="a3"/>
+        <w:tblStyle w:val="TableGrid"/>
         <w:tblpPr w:leftFromText="180" w:rightFromText="180" w:vertAnchor="text" w:horzAnchor="margin" w:tblpXSpec="center" w:tblpY="225"/>
         <w:tblW w:w="11624" w:type="dxa"/>
         <w:tblInd w:w="0" w:type="dxa"/>
@@ -11095,7 +11368,7 @@
     </w:tbl>
     <w:p>
       <w:pPr>
-        <w:pStyle w:val="a6"/>
+        <w:pStyle w:val="ListParagraph"/>
         <w:ind w:left="360"/>
         <w:rPr>
           <w:sz w:val="18"/>
@@ -11122,7 +11395,7 @@
     </w:p>
     <w:tbl>
       <w:tblPr>
-        <w:tblStyle w:val="a3"/>
+        <w:tblStyle w:val="TableGrid"/>
         <w:tblpPr w:leftFromText="180" w:rightFromText="180" w:vertAnchor="text" w:horzAnchor="margin" w:tblpXSpec="center" w:tblpY="397"/>
         <w:tblW w:w="11692" w:type="dxa"/>
         <w:tblInd w:w="0" w:type="dxa"/>
@@ -12408,7 +12681,7 @@
     </w:tbl>
     <w:p>
       <w:pPr>
-        <w:pStyle w:val="a6"/>
+        <w:pStyle w:val="ListParagraph"/>
         <w:ind w:left="1800" w:firstLine="360"/>
         <w:rPr>
           <w:sz w:val="18"/>
@@ -12459,7 +12732,7 @@
     </w:p>
     <w:tbl>
       <w:tblPr>
-        <w:tblStyle w:val="a3"/>
+        <w:tblStyle w:val="TableGrid"/>
         <w:tblpPr w:leftFromText="180" w:rightFromText="180" w:vertAnchor="text" w:horzAnchor="margin" w:tblpXSpec="center" w:tblpY="225"/>
         <w:tblW w:w="11624" w:type="dxa"/>
         <w:tblInd w:w="0" w:type="dxa"/>
@@ -13925,7 +14198,7 @@
     </w:tbl>
     <w:p>
       <w:pPr>
-        <w:pStyle w:val="a6"/>
+        <w:pStyle w:val="ListParagraph"/>
         <w:ind w:left="360"/>
         <w:rPr>
           <w:sz w:val="18"/>
@@ -13968,7 +14241,7 @@
     </w:p>
     <w:tbl>
       <w:tblPr>
-        <w:tblStyle w:val="a3"/>
+        <w:tblStyle w:val="TableGrid"/>
         <w:tblpPr w:leftFromText="180" w:rightFromText="180" w:vertAnchor="text" w:horzAnchor="margin" w:tblpXSpec="center" w:tblpY="225"/>
         <w:tblW w:w="11624" w:type="dxa"/>
         <w:tblInd w:w="0" w:type="dxa"/>
@@ -15389,7 +15662,7 @@
     </w:tbl>
     <w:p>
       <w:pPr>
-        <w:pStyle w:val="a6"/>
+        <w:pStyle w:val="ListParagraph"/>
         <w:ind w:left="360"/>
         <w:rPr>
           <w:sz w:val="18"/>
@@ -15441,7 +15714,7 @@
     </w:p>
     <w:tbl>
       <w:tblPr>
-        <w:tblStyle w:val="a3"/>
+        <w:tblStyle w:val="TableGrid"/>
         <w:tblpPr w:leftFromText="180" w:rightFromText="180" w:vertAnchor="text" w:horzAnchor="margin" w:tblpXSpec="center" w:tblpY="397"/>
         <w:tblW w:w="11692" w:type="dxa"/>
         <w:tblInd w:w="0" w:type="dxa"/>
@@ -16887,7 +17160,7 @@
     </w:p>
     <w:tbl>
       <w:tblPr>
-        <w:tblStyle w:val="a3"/>
+        <w:tblStyle w:val="TableGrid"/>
         <w:tblpPr w:leftFromText="180" w:rightFromText="180" w:vertAnchor="text" w:horzAnchor="margin" w:tblpXSpec="center" w:tblpY="242"/>
         <w:tblW w:w="11761" w:type="dxa"/>
         <w:tblInd w:w="0" w:type="dxa"/>
@@ -18552,7 +18825,7 @@
     </w:tbl>
     <w:p>
       <w:pPr>
-        <w:pStyle w:val="a6"/>
+        <w:pStyle w:val="ListParagraph"/>
         <w:ind w:left="360"/>
         <w:rPr>
           <w:sz w:val="18"/>
@@ -18604,7 +18877,7 @@
     </w:p>
     <w:tbl>
       <w:tblPr>
-        <w:tblStyle w:val="a3"/>
+        <w:tblStyle w:val="TableGrid"/>
         <w:tblpPr w:leftFromText="180" w:rightFromText="180" w:vertAnchor="text" w:horzAnchor="margin" w:tblpXSpec="center" w:tblpY="397"/>
         <w:tblW w:w="11692" w:type="dxa"/>
         <w:tblInd w:w="0" w:type="dxa"/>
@@ -20516,7 +20789,7 @@
     </w:tbl>
     <w:p>
       <w:pPr>
-        <w:pStyle w:val="a6"/>
+        <w:pStyle w:val="ListParagraph"/>
         <w:ind w:left="1800" w:firstLine="360"/>
         <w:rPr>
           <w:sz w:val="18"/>
@@ -20544,7 +20817,7 @@
     </w:p>
     <w:tbl>
       <w:tblPr>
-        <w:tblStyle w:val="a3"/>
+        <w:tblStyle w:val="TableGrid"/>
         <w:tblpPr w:leftFromText="180" w:rightFromText="180" w:vertAnchor="text" w:horzAnchor="margin" w:tblpXSpec="center" w:tblpY="225"/>
         <w:tblW w:w="11761" w:type="dxa"/>
         <w:tblInd w:w="0" w:type="dxa"/>
@@ -22220,7 +22493,7 @@
     </w:tbl>
     <w:p>
       <w:pPr>
-        <w:pStyle w:val="a6"/>
+        <w:pStyle w:val="ListParagraph"/>
         <w:ind w:left="360"/>
         <w:rPr>
           <w:sz w:val="18"/>
@@ -22272,7 +22545,7 @@
     </w:p>
     <w:tbl>
       <w:tblPr>
-        <w:tblStyle w:val="a3"/>
+        <w:tblStyle w:val="TableGrid"/>
         <w:tblpPr w:leftFromText="180" w:rightFromText="180" w:vertAnchor="text" w:horzAnchor="margin" w:tblpXSpec="center" w:tblpY="225"/>
         <w:tblW w:w="11624" w:type="dxa"/>
         <w:tblInd w:w="0" w:type="dxa"/>
@@ -23736,7 +24009,7 @@
     </w:tbl>
     <w:p>
       <w:pPr>
-        <w:pStyle w:val="a6"/>
+        <w:pStyle w:val="ListParagraph"/>
         <w:ind w:left="360"/>
         <w:rPr>
           <w:sz w:val="18"/>
@@ -23764,7 +24037,7 @@
     </w:p>
     <w:tbl>
       <w:tblPr>
-        <w:tblStyle w:val="a3"/>
+        <w:tblStyle w:val="TableGrid"/>
         <w:tblpPr w:leftFromText="180" w:rightFromText="180" w:vertAnchor="text" w:horzAnchor="margin" w:tblpXSpec="center" w:tblpY="397"/>
         <w:tblW w:w="9653" w:type="dxa"/>
         <w:tblInd w:w="0" w:type="dxa"/>
@@ -25284,7 +25557,7 @@
     </w:tbl>
     <w:p>
       <w:pPr>
-        <w:pStyle w:val="a6"/>
+        <w:pStyle w:val="ListParagraph"/>
         <w:ind w:left="1800" w:firstLine="360"/>
         <w:rPr>
           <w:sz w:val="18"/>
@@ -25480,7 +25753,7 @@
     </w:p>
     <w:tbl>
       <w:tblPr>
-        <w:tblStyle w:val="a3"/>
+        <w:tblStyle w:val="TableGrid"/>
         <w:tblW w:w="0" w:type="auto"/>
         <w:tblInd w:w="0" w:type="dxa"/>
         <w:tblLook w:val="04A0" w:firstRow="1" w:lastRow="0" w:firstColumn="1" w:lastColumn="0" w:noHBand="0" w:noVBand="1"/>
@@ -26276,7 +26549,7 @@
 <w:ftr xmlns:wpc="http://schemas.microsoft.com/office/word/2010/wordprocessingCanvas" xmlns:cx="http://schemas.microsoft.com/office/drawing/2014/chartex" xmlns:cx1="http://schemas.microsoft.com/office/drawing/2015/9/8/chartex" xmlns:cx2="http://schemas.microsoft.com/office/drawing/2015/10/21/chartex" xmlns:cx3="http://schemas.microsoft.com/office/drawing/2016/5/9/chartex" xmlns:cx4="http://schemas.microsoft.com/office/drawing/2016/5/10/chartex" xmlns:cx5="http://schemas.microsoft.com/office/drawing/2016/5/11/chartex" xmlns:cx6="http://schemas.microsoft.com/office/drawing/2016/5/12/chartex" xmlns:cx7="http://schemas.microsoft.com/office/drawing/2016/5/13/chartex" xmlns:cx8="http://schemas.microsoft.com/office/drawing/2016/5/14/chartex" xmlns:mc="http://schemas.openxmlformats.org/markup-compatibility/2006" xmlns:aink="http://schemas.microsoft.com/office/drawing/2016/ink" xmlns:am3d="http://schemas.microsoft.com/office/drawing/2017/model3d" xmlns:o="urn:schemas-microsoft-com:office:office" xmlns:r="http://schemas.openxmlformats.org/officeDocument/2006/relationships" xmlns:m="http://schemas.openxmlformats.org/officeDocument/2006/math" xmlns:v="urn:schemas-microsoft-com:vml" xmlns:wp14="http://schemas.microsoft.com/office/word/2010/wordprocessingDrawing" xmlns:wp="http://schemas.openxmlformats.org/drawingml/2006/wordprocessingDrawing" xmlns:w10="urn:schemas-microsoft-com:office:word" xmlns:w="http://schemas.openxmlformats.org/wordprocessingml/2006/main" xmlns:w14="http://schemas.microsoft.com/office/word/2010/wordml" xmlns:w15="http://schemas.microsoft.com/office/word/2012/wordml" xmlns:w16cex="http://schemas.microsoft.com/office/word/2018/wordml/cex" xmlns:w16cid="http://schemas.microsoft.com/office/word/2016/wordml/cid" xmlns:w16="http://schemas.microsoft.com/office/word/2018/wordml" xmlns:w16sdtdh="http://schemas.microsoft.com/office/word/2020/wordml/sdtdatahash" xmlns:w16se="http://schemas.microsoft.com/office/word/2015/wordml/symex" xmlns:wpg="http://schemas.microsoft.com/office/word/2010/wordprocessingGroup" xmlns:wpi="http://schemas.microsoft.com/office/word/2010/wordprocessingInk" xmlns:wne="http://schemas.microsoft.com/office/word/2006/wordml" xmlns:wps="http://schemas.microsoft.com/office/word/2010/wordprocessingShape" mc:Ignorable="w14 w15 w16se w16cid w16 w16cex w16sdtdh wp14">
   <w:p>
     <w:pPr>
-      <w:pStyle w:val="a5"/>
+      <w:pStyle w:val="Footer"/>
       <w:jc w:val="center"/>
       <w:rPr>
         <w:caps/>
@@ -26321,7 +26594,7 @@
   </w:p>
   <w:p>
     <w:pPr>
-      <w:pStyle w:val="a5"/>
+      <w:pStyle w:val="Footer"/>
     </w:pPr>
   </w:p>
 </w:ftr>
@@ -26356,7 +26629,7 @@
 <w:hdr xmlns:wpc="http://schemas.microsoft.com/office/word/2010/wordprocessingCanvas" xmlns:cx="http://schemas.microsoft.com/office/drawing/2014/chartex" xmlns:cx1="http://schemas.microsoft.com/office/drawing/2015/9/8/chartex" xmlns:cx2="http://schemas.microsoft.com/office/drawing/2015/10/21/chartex" xmlns:cx3="http://schemas.microsoft.com/office/drawing/2016/5/9/chartex" xmlns:cx4="http://schemas.microsoft.com/office/drawing/2016/5/10/chartex" xmlns:cx5="http://schemas.microsoft.com/office/drawing/2016/5/11/chartex" xmlns:cx6="http://schemas.microsoft.com/office/drawing/2016/5/12/chartex" xmlns:cx7="http://schemas.microsoft.com/office/drawing/2016/5/13/chartex" xmlns:cx8="http://schemas.microsoft.com/office/drawing/2016/5/14/chartex" xmlns:mc="http://schemas.openxmlformats.org/markup-compatibility/2006" xmlns:aink="http://schemas.microsoft.com/office/drawing/2016/ink" xmlns:am3d="http://schemas.microsoft.com/office/drawing/2017/model3d" xmlns:o="urn:schemas-microsoft-com:office:office" xmlns:r="http://schemas.openxmlformats.org/officeDocument/2006/relationships" xmlns:m="http://schemas.openxmlformats.org/officeDocument/2006/math" xmlns:v="urn:schemas-microsoft-com:vml" xmlns:wp14="http://schemas.microsoft.com/office/word/2010/wordprocessingDrawing" xmlns:wp="http://schemas.openxmlformats.org/drawingml/2006/wordprocessingDrawing" xmlns:w10="urn:schemas-microsoft-com:office:word" xmlns:w="http://schemas.openxmlformats.org/wordprocessingml/2006/main" xmlns:w14="http://schemas.microsoft.com/office/word/2010/wordml" xmlns:w15="http://schemas.microsoft.com/office/word/2012/wordml" xmlns:w16cex="http://schemas.microsoft.com/office/word/2018/wordml/cex" xmlns:w16cid="http://schemas.microsoft.com/office/word/2016/wordml/cid" xmlns:w16="http://schemas.microsoft.com/office/word/2018/wordml" xmlns:w16sdtdh="http://schemas.microsoft.com/office/word/2020/wordml/sdtdatahash" xmlns:w16se="http://schemas.microsoft.com/office/word/2015/wordml/symex" xmlns:wpg="http://schemas.microsoft.com/office/word/2010/wordprocessingGroup" xmlns:wpi="http://schemas.microsoft.com/office/word/2010/wordprocessingInk" xmlns:wne="http://schemas.microsoft.com/office/word/2006/wordml" xmlns:wps="http://schemas.microsoft.com/office/word/2010/wordprocessingShape" mc:Ignorable="w14 w15 w16se w16cid w16 w16cex w16sdtdh wp14">
   <w:p>
     <w:pPr>
-      <w:pStyle w:val="a4"/>
+      <w:pStyle w:val="Header"/>
       <w:jc w:val="right"/>
       <w:rPr>
         <w:color w:val="808080" w:themeColor="background1" w:themeShade="80"/>
@@ -26373,7 +26646,7 @@
   </w:p>
   <w:p>
     <w:pPr>
-      <w:pStyle w:val="a4"/>
+      <w:pStyle w:val="Header"/>
       <w:jc w:val="right"/>
       <w:rPr>
         <w:color w:val="808080" w:themeColor="background1" w:themeShade="80"/>
@@ -26397,7 +26670,7 @@
   </w:p>
   <w:p>
     <w:pPr>
-      <w:pStyle w:val="a4"/>
+      <w:pStyle w:val="Header"/>
       <w:jc w:val="center"/>
     </w:pPr>
     <w:r>
@@ -26749,13 +27022,13 @@
       </w:rPr>
     </w:lvl>
   </w:abstractNum>
-  <w:num w:numId="1" w16cid:durableId="1375807872">
+  <w:num w:numId="1">
     <w:abstractNumId w:val="0"/>
   </w:num>
-  <w:num w:numId="2" w16cid:durableId="1062559263">
+  <w:num w:numId="2">
     <w:abstractNumId w:val="1"/>
   </w:num>
-  <w:num w:numId="3" w16cid:durableId="529682185">
+  <w:num w:numId="3">
     <w:abstractNumId w:val="2"/>
   </w:num>
 </w:numbering>
@@ -27156,7 +27429,7 @@
     <w:lsdException w:name="Unresolved Mention" w:semiHidden="1" w:unhideWhenUsed="1"/>
     <w:lsdException w:name="Smart Link" w:semiHidden="1" w:unhideWhenUsed="1"/>
   </w:latentStyles>
-  <w:style w:type="paragraph" w:default="1" w:styleId="a">
+  <w:style w:type="paragraph" w:default="1" w:styleId="Normal">
     <w:name w:val="Normal"/>
     <w:qFormat/>
     <w:rsid w:val="004249A4"/>
@@ -27164,13 +27437,13 @@
       <w:spacing w:line="256" w:lineRule="auto"/>
     </w:pPr>
   </w:style>
-  <w:style w:type="character" w:default="1" w:styleId="a0">
+  <w:style w:type="character" w:default="1" w:styleId="DefaultParagraphFont">
     <w:name w:val="Default Paragraph Font"/>
     <w:uiPriority w:val="1"/>
     <w:semiHidden/>
     <w:unhideWhenUsed/>
   </w:style>
-  <w:style w:type="table" w:default="1" w:styleId="a1">
+  <w:style w:type="table" w:default="1" w:styleId="TableNormal">
     <w:name w:val="Normal Table"/>
     <w:uiPriority w:val="99"/>
     <w:semiHidden/>
@@ -27185,15 +27458,15 @@
       </w:tblCellMar>
     </w:tblPr>
   </w:style>
-  <w:style w:type="numbering" w:default="1" w:styleId="a2">
+  <w:style w:type="numbering" w:default="1" w:styleId="NoList">
     <w:name w:val="No List"/>
     <w:uiPriority w:val="99"/>
     <w:semiHidden/>
     <w:unhideWhenUsed/>
   </w:style>
-  <w:style w:type="table" w:styleId="a3">
+  <w:style w:type="table" w:styleId="TableGrid">
     <w:name w:val="Table Grid"/>
-    <w:basedOn w:val="a1"/>
+    <w:basedOn w:val="TableNormal"/>
     <w:uiPriority w:val="39"/>
     <w:rsid w:val="004249A4"/>
     <w:pPr>
@@ -27211,10 +27484,10 @@
       </w:tblBorders>
     </w:tblPr>
   </w:style>
-  <w:style w:type="paragraph" w:styleId="a4">
+  <w:style w:type="paragraph" w:styleId="Header">
     <w:name w:val="header"/>
-    <w:basedOn w:val="a"/>
-    <w:link w:val="Char"/>
+    <w:basedOn w:val="Normal"/>
+    <w:link w:val="HeaderChar"/>
     <w:uiPriority w:val="99"/>
     <w:unhideWhenUsed/>
     <w:rsid w:val="004249A4"/>
@@ -27226,17 +27499,17 @@
       <w:spacing w:after="0" w:line="240" w:lineRule="auto"/>
     </w:pPr>
   </w:style>
-  <w:style w:type="character" w:customStyle="1" w:styleId="Char">
-    <w:name w:val="Κεφαλίδα Char"/>
-    <w:basedOn w:val="a0"/>
-    <w:link w:val="a4"/>
+  <w:style w:type="character" w:customStyle="1" w:styleId="HeaderChar">
+    <w:name w:val="Header Char"/>
+    <w:basedOn w:val="DefaultParagraphFont"/>
+    <w:link w:val="Header"/>
     <w:uiPriority w:val="99"/>
     <w:rsid w:val="004249A4"/>
   </w:style>
-  <w:style w:type="paragraph" w:styleId="a5">
+  <w:style w:type="paragraph" w:styleId="Footer">
     <w:name w:val="footer"/>
-    <w:basedOn w:val="a"/>
-    <w:link w:val="Char0"/>
+    <w:basedOn w:val="Normal"/>
+    <w:link w:val="FooterChar"/>
     <w:uiPriority w:val="99"/>
     <w:unhideWhenUsed/>
     <w:rsid w:val="004249A4"/>
@@ -27248,16 +27521,16 @@
       <w:spacing w:after="0" w:line="240" w:lineRule="auto"/>
     </w:pPr>
   </w:style>
-  <w:style w:type="character" w:customStyle="1" w:styleId="Char0">
-    <w:name w:val="Υποσέλιδο Char"/>
-    <w:basedOn w:val="a0"/>
-    <w:link w:val="a5"/>
+  <w:style w:type="character" w:customStyle="1" w:styleId="FooterChar">
+    <w:name w:val="Footer Char"/>
+    <w:basedOn w:val="DefaultParagraphFont"/>
+    <w:link w:val="Footer"/>
     <w:uiPriority w:val="99"/>
     <w:rsid w:val="004249A4"/>
   </w:style>
-  <w:style w:type="paragraph" w:styleId="a6">
+  <w:style w:type="paragraph" w:styleId="ListParagraph">
     <w:name w:val="List Paragraph"/>
-    <w:basedOn w:val="a"/>
+    <w:basedOn w:val="Normal"/>
     <w:uiPriority w:val="34"/>
     <w:qFormat/>
     <w:rsid w:val="003A3D07"/>

--- a/Παραδοτέο 2/Word Files/Project-plan-v0.2.docx
+++ b/Παραδοτέο 2/Word Files/Project-plan-v0.2.docx
@@ -1540,9 +1540,15 @@
           <w:p>
             <w:pPr>
               <w:jc w:val="center"/>
-            </w:pPr>
-            <w:r>
-              <w:t>-</w:t>
+              <w:rPr>
+                <w:lang w:val="en-US"/>
+              </w:rPr>
+            </w:pPr>
+            <w:r>
+              <w:rPr>
+                <w:lang w:val="en-US"/>
+              </w:rPr>
+              <w:t>TY1</w:t>
             </w:r>
           </w:p>
         </w:tc>
@@ -1595,7 +1601,7 @@
               <w:jc w:val="center"/>
             </w:pPr>
             <w:r>
-              <w:t>ΤΥ1,ΤΥ2</w:t>
+              <w:t>ΤΥ1</w:t>
             </w:r>
           </w:p>
         </w:tc>
@@ -1647,9 +1653,18 @@
           <w:p>
             <w:pPr>
               <w:jc w:val="center"/>
-            </w:pPr>
-            <w:r>
-              <w:t>ΤΥ3</w:t>
+              <w:rPr>
+                <w:lang w:val="en-US"/>
+              </w:rPr>
+            </w:pPr>
+            <w:r>
+              <w:t>ΤΥ</w:t>
+            </w:r>
+            <w:r>
+              <w:rPr>
+                <w:lang w:val="en-US"/>
+              </w:rPr>
+              <w:t>1</w:t>
             </w:r>
           </w:p>
         </w:tc>
@@ -1701,9 +1716,18 @@
           <w:p>
             <w:pPr>
               <w:jc w:val="center"/>
-            </w:pPr>
-            <w:r>
-              <w:t>ΤΥ3</w:t>
+              <w:rPr>
+                <w:lang w:val="en-US"/>
+              </w:rPr>
+            </w:pPr>
+            <w:r>
+              <w:t>ΤΥ</w:t>
+            </w:r>
+            <w:r>
+              <w:rPr>
+                <w:lang w:val="en-US"/>
+              </w:rPr>
+              <w:t>1</w:t>
             </w:r>
           </w:p>
         </w:tc>
@@ -1756,10 +1780,17 @@
               <w:jc w:val="center"/>
               <w:rPr>
                 <w:b/>
-              </w:rPr>
-            </w:pPr>
-            <w:r>
-              <w:t>ΤΥ3</w:t>
+                <w:lang w:val="en-US"/>
+              </w:rPr>
+            </w:pPr>
+            <w:r>
+              <w:t>ΤΥ</w:t>
+            </w:r>
+            <w:r>
+              <w:rPr>
+                <w:lang w:val="en-US"/>
+              </w:rPr>
+              <w:t>1</w:t>
             </w:r>
           </w:p>
         </w:tc>
@@ -1810,9 +1841,18 @@
           <w:p>
             <w:pPr>
               <w:jc w:val="center"/>
-            </w:pPr>
-            <w:r>
-              <w:t>ΤΥ3</w:t>
+              <w:rPr>
+                <w:lang w:val="en-US"/>
+              </w:rPr>
+            </w:pPr>
+            <w:r>
+              <w:t>ΤΥ</w:t>
+            </w:r>
+            <w:r>
+              <w:rPr>
+                <w:lang w:val="en-US"/>
+              </w:rPr>
+              <w:t>1</w:t>
             </w:r>
           </w:p>
         </w:tc>
@@ -1863,9 +1903,15 @@
           <w:p>
             <w:pPr>
               <w:jc w:val="center"/>
-            </w:pPr>
-            <w:r>
-              <w:t>ΤΥ3</w:t>
+              <w:rPr>
+                <w:lang w:val="en-US"/>
+              </w:rPr>
+            </w:pPr>
+            <w:r>
+              <w:rPr>
+                <w:lang w:val="en-US"/>
+              </w:rPr>
+              <w:t>-</w:t>
             </w:r>
           </w:p>
         </w:tc>
@@ -1916,9 +1962,15 @@
           <w:p>
             <w:pPr>
               <w:jc w:val="center"/>
-            </w:pPr>
-            <w:r>
-              <w:t>ΤΥ3</w:t>
+              <w:rPr>
+                <w:lang w:val="en-US"/>
+              </w:rPr>
+            </w:pPr>
+            <w:r>
+              <w:rPr>
+                <w:lang w:val="en-US"/>
+              </w:rPr>
+              <w:t>-</w:t>
             </w:r>
           </w:p>
         </w:tc>
@@ -1969,9 +2021,18 @@
           <w:p>
             <w:pPr>
               <w:jc w:val="center"/>
-            </w:pPr>
-            <w:r>
-              <w:t>ΤΥ4,ΤΥ5,ΤΥ6,ΤΥ7,ΤΥ8,ΤΥ9</w:t>
+              <w:rPr>
+                <w:lang w:val="en-US"/>
+              </w:rPr>
+            </w:pPr>
+            <w:r>
+              <w:t>ΤΥ</w:t>
+            </w:r>
+            <w:r>
+              <w:rPr>
+                <w:lang w:val="en-US"/>
+              </w:rPr>
+              <w:t>8</w:t>
             </w:r>
           </w:p>
         </w:tc>
@@ -2022,9 +2083,15 @@
           <w:p>
             <w:pPr>
               <w:jc w:val="center"/>
-            </w:pPr>
-            <w:r>
-              <w:t>ΤΥ10</w:t>
+              <w:rPr>
+                <w:lang w:val="en-US"/>
+              </w:rPr>
+            </w:pPr>
+            <w:r>
+              <w:rPr>
+                <w:lang w:val="en-US"/>
+              </w:rPr>
+              <w:t>-</w:t>
             </w:r>
           </w:p>
         </w:tc>
@@ -2075,9 +2142,15 @@
           <w:p>
             <w:pPr>
               <w:jc w:val="center"/>
-            </w:pPr>
-            <w:r>
-              <w:t>ΤΥ11</w:t>
+              <w:rPr>
+                <w:lang w:val="en-US"/>
+              </w:rPr>
+            </w:pPr>
+            <w:r>
+              <w:rPr>
+                <w:lang w:val="en-US"/>
+              </w:rPr>
+              <w:t>-</w:t>
             </w:r>
           </w:p>
         </w:tc>
@@ -2128,9 +2201,15 @@
           <w:p>
             <w:pPr>
               <w:jc w:val="center"/>
-            </w:pPr>
-            <w:r>
-              <w:t>ΤΥ11</w:t>
+              <w:rPr>
+                <w:lang w:val="en-US"/>
+              </w:rPr>
+            </w:pPr>
+            <w:r>
+              <w:rPr>
+                <w:lang w:val="en-US"/>
+              </w:rPr>
+              <w:t>-</w:t>
             </w:r>
           </w:p>
         </w:tc>
@@ -2186,7 +2265,22 @@
               </w:rPr>
             </w:pPr>
             <w:r>
-              <w:t>ΤΥ12,ΤΥ13</w:t>
+              <w:t>ΤΥ</w:t>
+            </w:r>
+            <w:r>
+              <w:rPr>
+                <w:lang w:val="en-US"/>
+              </w:rPr>
+              <w:t>8</w:t>
+            </w:r>
+            <w:r>
+              <w:t>,ΤΥ</w:t>
+            </w:r>
+            <w:r>
+              <w:rPr>
+                <w:lang w:val="en-US"/>
+              </w:rPr>
+              <w:t>9,TY10,TY11</w:t>
             </w:r>
           </w:p>
         </w:tc>
@@ -2237,9 +2331,18 @@
           <w:p>
             <w:pPr>
               <w:jc w:val="center"/>
-            </w:pPr>
-            <w:r>
-              <w:t>ΤΥ11</w:t>
+              <w:rPr>
+                <w:lang w:val="en-US"/>
+              </w:rPr>
+            </w:pPr>
+            <w:r>
+              <w:t>ΤΥ1</w:t>
+            </w:r>
+            <w:r>
+              <w:rPr>
+                <w:lang w:val="en-US"/>
+              </w:rPr>
+              <w:t>4</w:t>
             </w:r>
           </w:p>
         </w:tc>
@@ -2304,7 +2407,13 @@
               <w:rPr>
                 <w:lang w:val="en-US"/>
               </w:rPr>
-              <w:t>14</w:t>
+              <w:t>1</w:t>
+            </w:r>
+            <w:r>
+              <w:rPr>
+                <w:lang w:val="en-US"/>
+              </w:rPr>
+              <w:t>5</w:t>
             </w:r>
           </w:p>
         </w:tc>
@@ -2355,9 +2464,15 @@
           <w:p>
             <w:pPr>
               <w:jc w:val="center"/>
-            </w:pPr>
-            <w:r>
-              <w:t>ΤΥ15,ΤΥ16</w:t>
+              <w:rPr>
+                <w:lang w:val="en-US"/>
+              </w:rPr>
+            </w:pPr>
+            <w:r>
+              <w:rPr>
+                <w:lang w:val="en-US"/>
+              </w:rPr>
+              <w:t>-</w:t>
             </w:r>
           </w:p>
         </w:tc>
@@ -2463,7 +2578,24 @@
               <w:jc w:val="center"/>
             </w:pPr>
             <w:r>
-              <w:t>ΤΥ18</w:t>
+              <w:rPr>
+                <w:lang w:val="en-US"/>
+              </w:rPr>
+              <w:t>TY</w:t>
+            </w:r>
+            <w:proofErr w:type="gramStart"/>
+            <w:r>
+              <w:rPr>
+                <w:lang w:val="en-US"/>
+              </w:rPr>
+              <w:t>16,</w:t>
+            </w:r>
+            <w:r>
+              <w:t>ΤΥ</w:t>
+            </w:r>
+            <w:proofErr w:type="gramEnd"/>
+            <w:r>
+              <w:t>18</w:t>
             </w:r>
           </w:p>
         </w:tc>
@@ -2514,9 +2646,18 @@
           <w:p>
             <w:pPr>
               <w:jc w:val="center"/>
-            </w:pPr>
-            <w:r>
-              <w:t>ΤΥ18</w:t>
+              <w:rPr>
+                <w:lang w:val="en-US"/>
+              </w:rPr>
+            </w:pPr>
+            <w:r>
+              <w:t>ΤΥ1</w:t>
+            </w:r>
+            <w:r>
+              <w:rPr>
+                <w:lang w:val="en-US"/>
+              </w:rPr>
+              <w:t>9</w:t>
             </w:r>
           </w:p>
         </w:tc>
@@ -2567,9 +2708,15 @@
           <w:p>
             <w:pPr>
               <w:jc w:val="center"/>
-            </w:pPr>
-            <w:r>
-              <w:t>ΤΥ20</w:t>
+              <w:rPr>
+                <w:lang w:val="en-US"/>
+              </w:rPr>
+            </w:pPr>
+            <w:r>
+              <w:rPr>
+                <w:lang w:val="en-US"/>
+              </w:rPr>
+              <w:t>-</w:t>
             </w:r>
           </w:p>
         </w:tc>
@@ -2620,9 +2767,18 @@
           <w:p>
             <w:pPr>
               <w:jc w:val="center"/>
-            </w:pPr>
-            <w:r>
-              <w:t>ΤΥ21</w:t>
+              <w:rPr>
+                <w:lang w:val="en-US"/>
+              </w:rPr>
+            </w:pPr>
+            <w:r>
+              <w:t>ΤΥ</w:t>
+            </w:r>
+            <w:r>
+              <w:rPr>
+                <w:lang w:val="en-US"/>
+              </w:rPr>
+              <w:t>15</w:t>
             </w:r>
           </w:p>
         </w:tc>
@@ -2673,9 +2829,15 @@
           <w:p>
             <w:pPr>
               <w:jc w:val="center"/>
-            </w:pPr>
-            <w:r>
-              <w:t>ΤΥ19,ΤΥ22</w:t>
+              <w:rPr>
+                <w:lang w:val="en-US"/>
+              </w:rPr>
+            </w:pPr>
+            <w:r>
+              <w:rPr>
+                <w:lang w:val="en-US"/>
+              </w:rPr>
+              <w:t>TY20</w:t>
             </w:r>
           </w:p>
         </w:tc>
@@ -2726,9 +2888,15 @@
           <w:p>
             <w:pPr>
               <w:jc w:val="center"/>
-            </w:pPr>
-            <w:r>
-              <w:t>ΤΥ23</w:t>
+              <w:rPr>
+                <w:lang w:val="en-US"/>
+              </w:rPr>
+            </w:pPr>
+            <w:r>
+              <w:rPr>
+                <w:lang w:val="en-US"/>
+              </w:rPr>
+              <w:t>-</w:t>
             </w:r>
           </w:p>
         </w:tc>
@@ -2779,9 +2947,18 @@
           <w:p>
             <w:pPr>
               <w:jc w:val="center"/>
+              <w:rPr>
+                <w:lang w:val="en-US"/>
+              </w:rPr>
             </w:pPr>
             <w:r>
               <w:t>ΤΥ24</w:t>
+            </w:r>
+            <w:r>
+              <w:rPr>
+                <w:lang w:val="en-US"/>
+              </w:rPr>
+              <w:t>,TY23</w:t>
             </w:r>
           </w:p>
         </w:tc>
@@ -2832,9 +3009,15 @@
           <w:p>
             <w:pPr>
               <w:jc w:val="center"/>
-            </w:pPr>
-            <w:r>
-              <w:t>ΤΥ24</w:t>
+              <w:rPr>
+                <w:lang w:val="en-US"/>
+              </w:rPr>
+            </w:pPr>
+            <w:r>
+              <w:rPr>
+                <w:lang w:val="en-US"/>
+              </w:rPr>
+              <w:t>-</w:t>
             </w:r>
           </w:p>
         </w:tc>
@@ -2938,9 +3121,15 @@
           <w:p>
             <w:pPr>
               <w:jc w:val="center"/>
-            </w:pPr>
-            <w:r>
-              <w:t>ΤΥ27</w:t>
+              <w:rPr>
+                <w:lang w:val="en-US"/>
+              </w:rPr>
+            </w:pPr>
+            <w:r>
+              <w:rPr>
+                <w:lang w:val="en-US"/>
+              </w:rPr>
+              <w:t>-</w:t>
             </w:r>
           </w:p>
         </w:tc>
@@ -3067,9 +3256,15 @@
           <w:p>
             <w:pPr>
               <w:jc w:val="center"/>
-            </w:pPr>
-            <w:r>
-              <w:t>ΤΥ25,ΤΥ28</w:t>
+              <w:rPr>
+                <w:lang w:val="en-US"/>
+              </w:rPr>
+            </w:pPr>
+            <w:r>
+              <w:rPr>
+                <w:lang w:val="en-US"/>
+              </w:rPr>
+              <w:t>-</w:t>
             </w:r>
           </w:p>
         </w:tc>
@@ -3120,9 +3315,15 @@
           <w:p>
             <w:pPr>
               <w:jc w:val="center"/>
-            </w:pPr>
-            <w:r>
-              <w:t>ΤΥ29</w:t>
+              <w:rPr>
+                <w:lang w:val="en-US"/>
+              </w:rPr>
+            </w:pPr>
+            <w:r>
+              <w:rPr>
+                <w:lang w:val="en-US"/>
+              </w:rPr>
+              <w:t>-</w:t>
             </w:r>
           </w:p>
         </w:tc>
@@ -3173,18 +3374,15 @@
           <w:p>
             <w:pPr>
               <w:jc w:val="center"/>
-            </w:pPr>
-            <w:r>
-              <w:t>Τ</w:t>
-            </w:r>
-            <w:r>
-              <w:rPr>
-                <w:lang w:val="en-US"/>
-              </w:rPr>
-              <w:t>Y</w:t>
-            </w:r>
-            <w:r>
-              <w:t>30</w:t>
+              <w:rPr>
+                <w:lang w:val="en-US"/>
+              </w:rPr>
+            </w:pPr>
+            <w:r>
+              <w:rPr>
+                <w:lang w:val="en-US"/>
+              </w:rPr>
+              <w:t>-</w:t>
             </w:r>
           </w:p>
         </w:tc>
@@ -3236,9 +3434,15 @@
           <w:p>
             <w:pPr>
               <w:jc w:val="center"/>
-            </w:pPr>
-            <w:r>
-              <w:t>ΤΥ30</w:t>
+              <w:rPr>
+                <w:lang w:val="en-US"/>
+              </w:rPr>
+            </w:pPr>
+            <w:r>
+              <w:rPr>
+                <w:lang w:val="en-US"/>
+              </w:rPr>
+              <w:t>-</w:t>
             </w:r>
           </w:p>
         </w:tc>
@@ -3289,9 +3493,18 @@
           <w:p>
             <w:pPr>
               <w:jc w:val="center"/>
-            </w:pPr>
-            <w:r>
-              <w:t>ΤΥ30</w:t>
+              <w:rPr>
+                <w:lang w:val="en-US"/>
+              </w:rPr>
+            </w:pPr>
+            <w:r>
+              <w:t>ΤΥ3</w:t>
+            </w:r>
+            <w:r>
+              <w:rPr>
+                <w:lang w:val="en-US"/>
+              </w:rPr>
+              <w:t>0</w:t>
             </w:r>
           </w:p>
         </w:tc>
@@ -3344,6 +3557,26 @@
               <w:jc w:val="center"/>
             </w:pPr>
             <w:r>
+              <w:rPr>
+                <w:lang w:val="en-US"/>
+              </w:rPr>
+              <w:t>TY</w:t>
+            </w:r>
+            <w:proofErr w:type="gramStart"/>
+            <w:r>
+              <w:rPr>
+                <w:lang w:val="en-US"/>
+              </w:rPr>
+              <w:t>30,TY</w:t>
+            </w:r>
+            <w:proofErr w:type="gramEnd"/>
+            <w:r>
+              <w:rPr>
+                <w:lang w:val="en-US"/>
+              </w:rPr>
+              <w:t>32,</w:t>
+            </w:r>
+            <w:r>
               <w:t>ΤΥ33</w:t>
             </w:r>
           </w:p>
@@ -3448,9 +3681,15 @@
           <w:p>
             <w:pPr>
               <w:jc w:val="center"/>
-            </w:pPr>
-            <w:r>
-              <w:t>ΤΥ31,ΤΥ32,ΤΥ35</w:t>
+              <w:rPr>
+                <w:lang w:val="en-US"/>
+              </w:rPr>
+            </w:pPr>
+            <w:r>
+              <w:rPr>
+                <w:lang w:val="en-US"/>
+              </w:rPr>
+              <w:t>-</w:t>
             </w:r>
           </w:p>
         </w:tc>

--- a/Παραδοτέο 2/Word Files/Project-plan-v0.2.docx
+++ b/Παραδοτέο 2/Word Files/Project-plan-v0.2.docx
@@ -279,7 +279,7 @@
     </w:p>
     <w:tbl>
       <w:tblPr>
-        <w:tblStyle w:val="TableGrid"/>
+        <w:tblStyle w:val="a3"/>
         <w:tblpPr w:leftFromText="180" w:rightFromText="180" w:vertAnchor="text" w:horzAnchor="margin" w:tblpY="526"/>
         <w:tblW w:w="8642" w:type="dxa"/>
         <w:tblInd w:w="0" w:type="dxa"/>
@@ -1363,20 +1363,23 @@
     </w:p>
     <w:tbl>
       <w:tblPr>
-        <w:tblStyle w:val="TableGrid"/>
-        <w:tblW w:w="8613" w:type="dxa"/>
-        <w:tblInd w:w="-113" w:type="dxa"/>
+        <w:tblStyle w:val="a3"/>
+        <w:tblW w:w="11483" w:type="dxa"/>
+        <w:tblInd w:w="-1565" w:type="dxa"/>
         <w:tblLook w:val="04A0" w:firstRow="1" w:lastRow="0" w:firstColumn="1" w:lastColumn="0" w:noHBand="0" w:noVBand="1"/>
       </w:tblPr>
       <w:tblGrid>
-        <w:gridCol w:w="1728"/>
-        <w:gridCol w:w="4050"/>
-        <w:gridCol w:w="2835"/>
+        <w:gridCol w:w="1844"/>
+        <w:gridCol w:w="6946"/>
+        <w:gridCol w:w="2693"/>
       </w:tblGrid>
       <w:tr>
-        <w:tc>
-          <w:tcPr>
-            <w:tcW w:w="1728" w:type="dxa"/>
+        <w:trPr>
+          <w:trHeight w:val="243"/>
+        </w:trPr>
+        <w:tc>
+          <w:tcPr>
+            <w:tcW w:w="1844" w:type="dxa"/>
           </w:tcPr>
           <w:p>
             <w:pPr>
@@ -1384,12 +1387,14 @@
               <w:rPr>
                 <w:b/>
                 <w:bCs/>
+                <w:color w:val="FF0000"/>
               </w:rPr>
             </w:pPr>
             <w:r>
               <w:rPr>
                 <w:b/>
                 <w:bCs/>
+                <w:color w:val="FF0000"/>
               </w:rPr>
               <w:t>Τυπικό υποέργο</w:t>
             </w:r>
@@ -1397,7 +1402,7 @@
         </w:tc>
         <w:tc>
           <w:tcPr>
-            <w:tcW w:w="4050" w:type="dxa"/>
+            <w:tcW w:w="6946" w:type="dxa"/>
           </w:tcPr>
           <w:p>
             <w:pPr>
@@ -1405,12 +1410,14 @@
               <w:rPr>
                 <w:b/>
                 <w:bCs/>
+                <w:color w:val="FF0000"/>
               </w:rPr>
             </w:pPr>
             <w:r>
               <w:rPr>
                 <w:b/>
                 <w:bCs/>
+                <w:color w:val="FF0000"/>
               </w:rPr>
               <w:t>Ονομασία</w:t>
             </w:r>
@@ -1418,7 +1425,7 @@
         </w:tc>
         <w:tc>
           <w:tcPr>
-            <w:tcW w:w="2835" w:type="dxa"/>
+            <w:tcW w:w="2693" w:type="dxa"/>
           </w:tcPr>
           <w:p>
             <w:pPr>
@@ -1426,12 +1433,14 @@
               <w:rPr>
                 <w:b/>
                 <w:bCs/>
+                <w:color w:val="FF0000"/>
               </w:rPr>
             </w:pPr>
             <w:r>
               <w:rPr>
                 <w:b/>
                 <w:bCs/>
+                <w:color w:val="FF0000"/>
               </w:rPr>
               <w:t>Προαπαιτούμενα υποέργα</w:t>
             </w:r>
@@ -1441,7 +1450,7 @@
       <w:tr>
         <w:tc>
           <w:tcPr>
-            <w:tcW w:w="1728" w:type="dxa"/>
+            <w:tcW w:w="1844" w:type="dxa"/>
           </w:tcPr>
           <w:p>
             <w:pPr>
@@ -1454,11 +1463,10 @@
         </w:tc>
         <w:tc>
           <w:tcPr>
-            <w:tcW w:w="4050" w:type="dxa"/>
-          </w:tcPr>
-          <w:p>
-            <w:pPr>
-              <w:jc w:val="center"/>
+            <w:tcW w:w="6946" w:type="dxa"/>
+          </w:tcPr>
+          <w:p>
+            <w:pPr>
               <w:rPr>
                 <w:color w:val="000000" w:themeColor="text1"/>
                 <w:sz w:val="20"/>
@@ -1479,7 +1487,7 @@
         </w:tc>
         <w:tc>
           <w:tcPr>
-            <w:tcW w:w="2835" w:type="dxa"/>
+            <w:tcW w:w="2693" w:type="dxa"/>
           </w:tcPr>
           <w:p>
             <w:pPr>
@@ -1494,7 +1502,7 @@
       <w:tr>
         <w:tc>
           <w:tcPr>
-            <w:tcW w:w="1728" w:type="dxa"/>
+            <w:tcW w:w="1844" w:type="dxa"/>
           </w:tcPr>
           <w:p>
             <w:pPr>
@@ -1510,11 +1518,10 @@
         </w:tc>
         <w:tc>
           <w:tcPr>
-            <w:tcW w:w="4050" w:type="dxa"/>
-          </w:tcPr>
-          <w:p>
-            <w:pPr>
-              <w:jc w:val="center"/>
+            <w:tcW w:w="6946" w:type="dxa"/>
+          </w:tcPr>
+          <w:p>
+            <w:pPr>
               <w:rPr>
                 <w:color w:val="000000" w:themeColor="text1"/>
                 <w:sz w:val="20"/>
@@ -1535,7 +1542,7 @@
         </w:tc>
         <w:tc>
           <w:tcPr>
-            <w:tcW w:w="2835" w:type="dxa"/>
+            <w:tcW w:w="2693" w:type="dxa"/>
           </w:tcPr>
           <w:p>
             <w:pPr>
@@ -1556,7 +1563,7 @@
       <w:tr>
         <w:tc>
           <w:tcPr>
-            <w:tcW w:w="1728" w:type="dxa"/>
+            <w:tcW w:w="1844" w:type="dxa"/>
           </w:tcPr>
           <w:p>
             <w:pPr>
@@ -1569,11 +1576,10 @@
         </w:tc>
         <w:tc>
           <w:tcPr>
-            <w:tcW w:w="4050" w:type="dxa"/>
-          </w:tcPr>
-          <w:p>
-            <w:pPr>
-              <w:jc w:val="center"/>
+            <w:tcW w:w="6946" w:type="dxa"/>
+          </w:tcPr>
+          <w:p>
+            <w:pPr>
               <w:rPr>
                 <w:color w:val="000000" w:themeColor="text1"/>
                 <w:sz w:val="20"/>
@@ -1594,7 +1600,7 @@
         </w:tc>
         <w:tc>
           <w:tcPr>
-            <w:tcW w:w="2835" w:type="dxa"/>
+            <w:tcW w:w="2693" w:type="dxa"/>
           </w:tcPr>
           <w:p>
             <w:pPr>
@@ -1609,7 +1615,7 @@
       <w:tr>
         <w:tc>
           <w:tcPr>
-            <w:tcW w:w="1728" w:type="dxa"/>
+            <w:tcW w:w="1844" w:type="dxa"/>
           </w:tcPr>
           <w:p>
             <w:pPr>
@@ -1622,11 +1628,10 @@
         </w:tc>
         <w:tc>
           <w:tcPr>
-            <w:tcW w:w="4050" w:type="dxa"/>
-          </w:tcPr>
-          <w:p>
-            <w:pPr>
-              <w:jc w:val="center"/>
+            <w:tcW w:w="6946" w:type="dxa"/>
+          </w:tcPr>
+          <w:p>
+            <w:pPr>
               <w:rPr>
                 <w:color w:val="000000" w:themeColor="text1"/>
                 <w:sz w:val="20"/>
@@ -1648,7 +1653,7 @@
         </w:tc>
         <w:tc>
           <w:tcPr>
-            <w:tcW w:w="2835" w:type="dxa"/>
+            <w:tcW w:w="2693" w:type="dxa"/>
           </w:tcPr>
           <w:p>
             <w:pPr>
@@ -1672,7 +1677,7 @@
       <w:tr>
         <w:tc>
           <w:tcPr>
-            <w:tcW w:w="1728" w:type="dxa"/>
+            <w:tcW w:w="1844" w:type="dxa"/>
           </w:tcPr>
           <w:p>
             <w:pPr>
@@ -1685,11 +1690,10 @@
         </w:tc>
         <w:tc>
           <w:tcPr>
-            <w:tcW w:w="4050" w:type="dxa"/>
-          </w:tcPr>
-          <w:p>
-            <w:pPr>
-              <w:jc w:val="center"/>
+            <w:tcW w:w="6946" w:type="dxa"/>
+          </w:tcPr>
+          <w:p>
+            <w:pPr>
               <w:rPr>
                 <w:color w:val="000000" w:themeColor="text1"/>
                 <w:sz w:val="20"/>
@@ -1711,7 +1715,7 @@
         </w:tc>
         <w:tc>
           <w:tcPr>
-            <w:tcW w:w="2835" w:type="dxa"/>
+            <w:tcW w:w="2693" w:type="dxa"/>
           </w:tcPr>
           <w:p>
             <w:pPr>
@@ -1735,7 +1739,7 @@
       <w:tr>
         <w:tc>
           <w:tcPr>
-            <w:tcW w:w="1728" w:type="dxa"/>
+            <w:tcW w:w="1844" w:type="dxa"/>
           </w:tcPr>
           <w:p>
             <w:pPr>
@@ -1748,11 +1752,10 @@
         </w:tc>
         <w:tc>
           <w:tcPr>
-            <w:tcW w:w="4050" w:type="dxa"/>
-          </w:tcPr>
-          <w:p>
-            <w:pPr>
-              <w:jc w:val="center"/>
+            <w:tcW w:w="6946" w:type="dxa"/>
+          </w:tcPr>
+          <w:p>
+            <w:pPr>
               <w:rPr>
                 <w:color w:val="000000" w:themeColor="text1"/>
                 <w:sz w:val="20"/>
@@ -1773,7 +1776,7 @@
         </w:tc>
         <w:tc>
           <w:tcPr>
-            <w:tcW w:w="2835" w:type="dxa"/>
+            <w:tcW w:w="2693" w:type="dxa"/>
           </w:tcPr>
           <w:p>
             <w:pPr>
@@ -1798,7 +1801,7 @@
       <w:tr>
         <w:tc>
           <w:tcPr>
-            <w:tcW w:w="1728" w:type="dxa"/>
+            <w:tcW w:w="1844" w:type="dxa"/>
           </w:tcPr>
           <w:p>
             <w:pPr>
@@ -1811,11 +1814,10 @@
         </w:tc>
         <w:tc>
           <w:tcPr>
-            <w:tcW w:w="4050" w:type="dxa"/>
-          </w:tcPr>
-          <w:p>
-            <w:pPr>
-              <w:jc w:val="center"/>
+            <w:tcW w:w="6946" w:type="dxa"/>
+          </w:tcPr>
+          <w:p>
+            <w:pPr>
               <w:rPr>
                 <w:color w:val="000000" w:themeColor="text1"/>
                 <w:sz w:val="20"/>
@@ -1836,7 +1838,7 @@
         </w:tc>
         <w:tc>
           <w:tcPr>
-            <w:tcW w:w="2835" w:type="dxa"/>
+            <w:tcW w:w="2693" w:type="dxa"/>
           </w:tcPr>
           <w:p>
             <w:pPr>
@@ -1860,7 +1862,7 @@
       <w:tr>
         <w:tc>
           <w:tcPr>
-            <w:tcW w:w="1728" w:type="dxa"/>
+            <w:tcW w:w="1844" w:type="dxa"/>
           </w:tcPr>
           <w:p>
             <w:pPr>
@@ -1873,11 +1875,10 @@
         </w:tc>
         <w:tc>
           <w:tcPr>
-            <w:tcW w:w="4050" w:type="dxa"/>
-          </w:tcPr>
-          <w:p>
-            <w:pPr>
-              <w:jc w:val="center"/>
+            <w:tcW w:w="6946" w:type="dxa"/>
+          </w:tcPr>
+          <w:p>
+            <w:pPr>
               <w:rPr>
                 <w:color w:val="000000" w:themeColor="text1"/>
                 <w:sz w:val="20"/>
@@ -1898,7 +1899,7 @@
         </w:tc>
         <w:tc>
           <w:tcPr>
-            <w:tcW w:w="2835" w:type="dxa"/>
+            <w:tcW w:w="2693" w:type="dxa"/>
           </w:tcPr>
           <w:p>
             <w:pPr>
@@ -1919,7 +1920,7 @@
       <w:tr>
         <w:tc>
           <w:tcPr>
-            <w:tcW w:w="1728" w:type="dxa"/>
+            <w:tcW w:w="1844" w:type="dxa"/>
           </w:tcPr>
           <w:p>
             <w:pPr>
@@ -1932,11 +1933,10 @@
         </w:tc>
         <w:tc>
           <w:tcPr>
-            <w:tcW w:w="4050" w:type="dxa"/>
-          </w:tcPr>
-          <w:p>
-            <w:pPr>
-              <w:jc w:val="center"/>
+            <w:tcW w:w="6946" w:type="dxa"/>
+          </w:tcPr>
+          <w:p>
+            <w:pPr>
               <w:rPr>
                 <w:color w:val="000000" w:themeColor="text1"/>
                 <w:sz w:val="20"/>
@@ -1957,7 +1957,7 @@
         </w:tc>
         <w:tc>
           <w:tcPr>
-            <w:tcW w:w="2835" w:type="dxa"/>
+            <w:tcW w:w="2693" w:type="dxa"/>
           </w:tcPr>
           <w:p>
             <w:pPr>
@@ -1978,7 +1978,7 @@
       <w:tr>
         <w:tc>
           <w:tcPr>
-            <w:tcW w:w="1728" w:type="dxa"/>
+            <w:tcW w:w="1844" w:type="dxa"/>
           </w:tcPr>
           <w:p>
             <w:pPr>
@@ -1991,11 +1991,10 @@
         </w:tc>
         <w:tc>
           <w:tcPr>
-            <w:tcW w:w="4050" w:type="dxa"/>
-          </w:tcPr>
-          <w:p>
-            <w:pPr>
-              <w:jc w:val="center"/>
+            <w:tcW w:w="6946" w:type="dxa"/>
+          </w:tcPr>
+          <w:p>
+            <w:pPr>
               <w:rPr>
                 <w:color w:val="000000" w:themeColor="text1"/>
                 <w:sz w:val="20"/>
@@ -2016,7 +2015,7 @@
         </w:tc>
         <w:tc>
           <w:tcPr>
-            <w:tcW w:w="2835" w:type="dxa"/>
+            <w:tcW w:w="2693" w:type="dxa"/>
           </w:tcPr>
           <w:p>
             <w:pPr>
@@ -2040,7 +2039,7 @@
       <w:tr>
         <w:tc>
           <w:tcPr>
-            <w:tcW w:w="1728" w:type="dxa"/>
+            <w:tcW w:w="1844" w:type="dxa"/>
           </w:tcPr>
           <w:p>
             <w:pPr>
@@ -2053,11 +2052,10 @@
         </w:tc>
         <w:tc>
           <w:tcPr>
-            <w:tcW w:w="4050" w:type="dxa"/>
-          </w:tcPr>
-          <w:p>
-            <w:pPr>
-              <w:jc w:val="center"/>
+            <w:tcW w:w="6946" w:type="dxa"/>
+          </w:tcPr>
+          <w:p>
+            <w:pPr>
               <w:rPr>
                 <w:color w:val="000000" w:themeColor="text1"/>
                 <w:sz w:val="20"/>
@@ -2078,7 +2076,7 @@
         </w:tc>
         <w:tc>
           <w:tcPr>
-            <w:tcW w:w="2835" w:type="dxa"/>
+            <w:tcW w:w="2693" w:type="dxa"/>
           </w:tcPr>
           <w:p>
             <w:pPr>
@@ -2099,7 +2097,7 @@
       <w:tr>
         <w:tc>
           <w:tcPr>
-            <w:tcW w:w="1728" w:type="dxa"/>
+            <w:tcW w:w="1844" w:type="dxa"/>
           </w:tcPr>
           <w:p>
             <w:pPr>
@@ -2112,11 +2110,68 @@
         </w:tc>
         <w:tc>
           <w:tcPr>
-            <w:tcW w:w="4050" w:type="dxa"/>
-          </w:tcPr>
-          <w:p>
-            <w:pPr>
-              <w:jc w:val="center"/>
+            <w:tcW w:w="6946" w:type="dxa"/>
+          </w:tcPr>
+          <w:p>
+            <w:pPr>
+              <w:rPr>
+                <w:color w:val="000000" w:themeColor="text1"/>
+                <w:sz w:val="20"/>
+                <w:szCs w:val="20"/>
+              </w:rPr>
+            </w:pPr>
+            <w:r>
+              <w:rPr>
+                <w:rFonts w:ascii="Helvetica" w:hAnsi="Helvetica" w:cs="Helvetica"/>
+                <w:color w:val="000000" w:themeColor="text1"/>
+                <w:sz w:val="18"/>
+                <w:szCs w:val="18"/>
+                <w:shd w:val="clear" w:color="auto" w:fill="FFFFFF"/>
+              </w:rPr>
+              <w:t>δημιουργία των visual effects για αλληλεπιδράσεις μεταξύ χαρακτήρων και κόσμου</w:t>
+            </w:r>
+          </w:p>
+        </w:tc>
+        <w:tc>
+          <w:tcPr>
+            <w:tcW w:w="2693" w:type="dxa"/>
+          </w:tcPr>
+          <w:p>
+            <w:pPr>
+              <w:jc w:val="center"/>
+              <w:rPr>
+                <w:lang w:val="en-US"/>
+              </w:rPr>
+            </w:pPr>
+            <w:r>
+              <w:rPr>
+                <w:lang w:val="en-US"/>
+              </w:rPr>
+              <w:t>-</w:t>
+            </w:r>
+          </w:p>
+        </w:tc>
+      </w:tr>
+      <w:tr>
+        <w:tc>
+          <w:tcPr>
+            <w:tcW w:w="1844" w:type="dxa"/>
+          </w:tcPr>
+          <w:p>
+            <w:pPr>
+              <w:jc w:val="center"/>
+            </w:pPr>
+            <w:r>
+              <w:t>ΤΥ13</w:t>
+            </w:r>
+          </w:p>
+        </w:tc>
+        <w:tc>
+          <w:tcPr>
+            <w:tcW w:w="6946" w:type="dxa"/>
+          </w:tcPr>
+          <w:p>
+            <w:pPr>
               <w:rPr>
                 <w:color w:val="000000" w:themeColor="text1"/>
                 <w:sz w:val="20"/>
@@ -2131,13 +2186,13 @@
                 <w:szCs w:val="20"/>
                 <w:shd w:val="clear" w:color="auto" w:fill="FFFFFF"/>
               </w:rPr>
-              <w:t>δημιουργία των visual effects για αλληλεπιδράσεις μεταξύ χαρακτήρων και κόσμου</w:t>
-            </w:r>
-          </w:p>
-        </w:tc>
-        <w:tc>
-          <w:tcPr>
-            <w:tcW w:w="2835" w:type="dxa"/>
+              <w:t>δημιουργία βασικών sound effects &amp; μουσικής για το 1ο level</w:t>
+            </w:r>
+          </w:p>
+        </w:tc>
+        <w:tc>
+          <w:tcPr>
+            <w:tcW w:w="2693" w:type="dxa"/>
           </w:tcPr>
           <w:p>
             <w:pPr>
@@ -2158,24 +2213,23 @@
       <w:tr>
         <w:tc>
           <w:tcPr>
-            <w:tcW w:w="1728" w:type="dxa"/>
-          </w:tcPr>
-          <w:p>
-            <w:pPr>
-              <w:jc w:val="center"/>
-            </w:pPr>
-            <w:r>
-              <w:t>ΤΥ13</w:t>
-            </w:r>
-          </w:p>
-        </w:tc>
-        <w:tc>
-          <w:tcPr>
-            <w:tcW w:w="4050" w:type="dxa"/>
-          </w:tcPr>
-          <w:p>
-            <w:pPr>
-              <w:jc w:val="center"/>
+            <w:tcW w:w="1844" w:type="dxa"/>
+          </w:tcPr>
+          <w:p>
+            <w:pPr>
+              <w:jc w:val="center"/>
+            </w:pPr>
+            <w:r>
+              <w:t>ΤΥ14</w:t>
+            </w:r>
+          </w:p>
+        </w:tc>
+        <w:tc>
+          <w:tcPr>
+            <w:tcW w:w="6946" w:type="dxa"/>
+          </w:tcPr>
+          <w:p>
+            <w:pPr>
               <w:rPr>
                 <w:color w:val="000000" w:themeColor="text1"/>
                 <w:sz w:val="20"/>
@@ -2190,26 +2244,38 @@
                 <w:szCs w:val="20"/>
                 <w:shd w:val="clear" w:color="auto" w:fill="FFFFFF"/>
               </w:rPr>
-              <w:t>δημιουργία βασικών sound effects &amp; μουσικής για το 1ο level</w:t>
-            </w:r>
-          </w:p>
-        </w:tc>
-        <w:tc>
-          <w:tcPr>
-            <w:tcW w:w="2835" w:type="dxa"/>
-          </w:tcPr>
-          <w:p>
-            <w:pPr>
-              <w:jc w:val="center"/>
-              <w:rPr>
-                <w:lang w:val="en-US"/>
-              </w:rPr>
-            </w:pPr>
-            <w:r>
-              <w:rPr>
-                <w:lang w:val="en-US"/>
-              </w:rPr>
-              <w:t>-</w:t>
+              <w:t>σύνταξη του αρχικού level </w:t>
+            </w:r>
+          </w:p>
+        </w:tc>
+        <w:tc>
+          <w:tcPr>
+            <w:tcW w:w="2693" w:type="dxa"/>
+          </w:tcPr>
+          <w:p>
+            <w:pPr>
+              <w:jc w:val="center"/>
+              <w:rPr>
+                <w:lang w:val="en-US"/>
+              </w:rPr>
+            </w:pPr>
+            <w:r>
+              <w:t>ΤΥ</w:t>
+            </w:r>
+            <w:r>
+              <w:rPr>
+                <w:lang w:val="en-US"/>
+              </w:rPr>
+              <w:t>8</w:t>
+            </w:r>
+            <w:r>
+              <w:t>,ΤΥ</w:t>
+            </w:r>
+            <w:r>
+              <w:rPr>
+                <w:lang w:val="en-US"/>
+              </w:rPr>
+              <w:t>9,TY10,TY11</w:t>
             </w:r>
           </w:p>
         </w:tc>
@@ -2217,24 +2283,23 @@
       <w:tr>
         <w:tc>
           <w:tcPr>
-            <w:tcW w:w="1728" w:type="dxa"/>
-          </w:tcPr>
-          <w:p>
-            <w:pPr>
-              <w:jc w:val="center"/>
-            </w:pPr>
-            <w:r>
-              <w:t>ΤΥ14</w:t>
-            </w:r>
-          </w:p>
-        </w:tc>
-        <w:tc>
-          <w:tcPr>
-            <w:tcW w:w="4050" w:type="dxa"/>
-          </w:tcPr>
-          <w:p>
-            <w:pPr>
-              <w:jc w:val="center"/>
+            <w:tcW w:w="1844" w:type="dxa"/>
+          </w:tcPr>
+          <w:p>
+            <w:pPr>
+              <w:jc w:val="center"/>
+            </w:pPr>
+            <w:r>
+              <w:t>ΤΥ15</w:t>
+            </w:r>
+          </w:p>
+        </w:tc>
+        <w:tc>
+          <w:tcPr>
+            <w:tcW w:w="6946" w:type="dxa"/>
+          </w:tcPr>
+          <w:p>
+            <w:pPr>
               <w:rPr>
                 <w:color w:val="000000" w:themeColor="text1"/>
                 <w:sz w:val="20"/>
@@ -2249,38 +2314,29 @@
                 <w:szCs w:val="20"/>
                 <w:shd w:val="clear" w:color="auto" w:fill="FFFFFF"/>
               </w:rPr>
-              <w:t>σύνταξη του αρχικού level </w:t>
-            </w:r>
-          </w:p>
-        </w:tc>
-        <w:tc>
-          <w:tcPr>
-            <w:tcW w:w="2835" w:type="dxa"/>
-          </w:tcPr>
-          <w:p>
-            <w:pPr>
-              <w:jc w:val="center"/>
-              <w:rPr>
-                <w:lang w:val="en-US"/>
-              </w:rPr>
-            </w:pPr>
-            <w:r>
-              <w:t>ΤΥ</w:t>
-            </w:r>
-            <w:r>
-              <w:rPr>
-                <w:lang w:val="en-US"/>
-              </w:rPr>
-              <w:t>8</w:t>
-            </w:r>
-            <w:r>
-              <w:t>,ΤΥ</w:t>
-            </w:r>
-            <w:r>
-              <w:rPr>
-                <w:lang w:val="en-US"/>
-              </w:rPr>
-              <w:t>9,TY10,TY11</w:t>
+              <w:t>play-testing και debugging για να δούμε οτι ολα τρεχνουν σωστά</w:t>
+            </w:r>
+          </w:p>
+        </w:tc>
+        <w:tc>
+          <w:tcPr>
+            <w:tcW w:w="2693" w:type="dxa"/>
+          </w:tcPr>
+          <w:p>
+            <w:pPr>
+              <w:jc w:val="center"/>
+              <w:rPr>
+                <w:lang w:val="en-US"/>
+              </w:rPr>
+            </w:pPr>
+            <w:r>
+              <w:t>ΤΥ1</w:t>
+            </w:r>
+            <w:r>
+              <w:rPr>
+                <w:lang w:val="en-US"/>
+              </w:rPr>
+              <w:t>4</w:t>
             </w:r>
           </w:p>
         </w:tc>
@@ -2288,24 +2344,23 @@
       <w:tr>
         <w:tc>
           <w:tcPr>
-            <w:tcW w:w="1728" w:type="dxa"/>
-          </w:tcPr>
-          <w:p>
-            <w:pPr>
-              <w:jc w:val="center"/>
-            </w:pPr>
-            <w:r>
-              <w:t>ΤΥ15</w:t>
-            </w:r>
-          </w:p>
-        </w:tc>
-        <w:tc>
-          <w:tcPr>
-            <w:tcW w:w="4050" w:type="dxa"/>
-          </w:tcPr>
-          <w:p>
-            <w:pPr>
-              <w:jc w:val="center"/>
+            <w:tcW w:w="1844" w:type="dxa"/>
+          </w:tcPr>
+          <w:p>
+            <w:pPr>
+              <w:jc w:val="center"/>
+            </w:pPr>
+            <w:r>
+              <w:t>ΤΥ16</w:t>
+            </w:r>
+          </w:p>
+        </w:tc>
+        <w:tc>
+          <w:tcPr>
+            <w:tcW w:w="6946" w:type="dxa"/>
+          </w:tcPr>
+          <w:p>
+            <w:pPr>
               <w:rPr>
                 <w:color w:val="000000" w:themeColor="text1"/>
                 <w:sz w:val="20"/>
@@ -2320,29 +2375,38 @@
                 <w:szCs w:val="20"/>
                 <w:shd w:val="clear" w:color="auto" w:fill="FFFFFF"/>
               </w:rPr>
-              <w:t>play-testing και debugging για να δούμε οτι ολα τρεχνουν σωστά</w:t>
-            </w:r>
-          </w:p>
-        </w:tc>
-        <w:tc>
-          <w:tcPr>
-            <w:tcW w:w="2835" w:type="dxa"/>
-          </w:tcPr>
-          <w:p>
-            <w:pPr>
-              <w:jc w:val="center"/>
-              <w:rPr>
-                <w:lang w:val="en-US"/>
-              </w:rPr>
-            </w:pPr>
-            <w:r>
-              <w:t>ΤΥ1</w:t>
-            </w:r>
-            <w:r>
-              <w:rPr>
-                <w:lang w:val="en-US"/>
-              </w:rPr>
-              <w:t>4</w:t>
+              <w:t>δημιούργια των υπόλοιπων levels/ κόσμου</w:t>
+            </w:r>
+          </w:p>
+        </w:tc>
+        <w:tc>
+          <w:tcPr>
+            <w:tcW w:w="2693" w:type="dxa"/>
+          </w:tcPr>
+          <w:p>
+            <w:pPr>
+              <w:jc w:val="center"/>
+            </w:pPr>
+            <w:r>
+              <w:rPr>
+                <w:lang w:val="en-US"/>
+              </w:rPr>
+              <w:t>T</w:t>
+            </w:r>
+            <w:r>
+              <w:t>Υ</w:t>
+            </w:r>
+            <w:r>
+              <w:rPr>
+                <w:lang w:val="en-US"/>
+              </w:rPr>
+              <w:t>1</w:t>
+            </w:r>
+            <w:r>
+              <w:rPr>
+                <w:lang w:val="en-US"/>
+              </w:rPr>
+              <w:t>5</w:t>
             </w:r>
           </w:p>
         </w:tc>
@@ -2350,24 +2414,23 @@
       <w:tr>
         <w:tc>
           <w:tcPr>
-            <w:tcW w:w="1728" w:type="dxa"/>
-          </w:tcPr>
-          <w:p>
-            <w:pPr>
-              <w:jc w:val="center"/>
-            </w:pPr>
-            <w:r>
-              <w:t>ΤΥ16</w:t>
-            </w:r>
-          </w:p>
-        </w:tc>
-        <w:tc>
-          <w:tcPr>
-            <w:tcW w:w="4050" w:type="dxa"/>
-          </w:tcPr>
-          <w:p>
-            <w:pPr>
-              <w:jc w:val="center"/>
+            <w:tcW w:w="1844" w:type="dxa"/>
+          </w:tcPr>
+          <w:p>
+            <w:pPr>
+              <w:jc w:val="center"/>
+            </w:pPr>
+            <w:r>
+              <w:t>ΤΥ17</w:t>
+            </w:r>
+          </w:p>
+        </w:tc>
+        <w:tc>
+          <w:tcPr>
+            <w:tcW w:w="6946" w:type="dxa"/>
+          </w:tcPr>
+          <w:p>
+            <w:pPr>
               <w:rPr>
                 <w:color w:val="000000" w:themeColor="text1"/>
                 <w:sz w:val="20"/>
@@ -2382,38 +2445,26 @@
                 <w:szCs w:val="20"/>
                 <w:shd w:val="clear" w:color="auto" w:fill="FFFFFF"/>
               </w:rPr>
-              <w:t>δημιούργια των υπόλοιπων levels/ κόσμου</w:t>
-            </w:r>
-          </w:p>
-        </w:tc>
-        <w:tc>
-          <w:tcPr>
-            <w:tcW w:w="2835" w:type="dxa"/>
-          </w:tcPr>
-          <w:p>
-            <w:pPr>
-              <w:jc w:val="center"/>
-            </w:pPr>
-            <w:r>
-              <w:rPr>
-                <w:lang w:val="en-US"/>
-              </w:rPr>
-              <w:t>T</w:t>
-            </w:r>
-            <w:r>
-              <w:t>Υ</w:t>
-            </w:r>
-            <w:r>
-              <w:rPr>
-                <w:lang w:val="en-US"/>
-              </w:rPr>
-              <w:t>1</w:t>
-            </w:r>
-            <w:r>
-              <w:rPr>
-                <w:lang w:val="en-US"/>
-              </w:rPr>
-              <w:t>5</w:t>
+              <w:t>δημιουργία επιπλέον templates για αντικειμενα που θα αλληλεπιδρά ο  βασικός χαρακτήρας </w:t>
+            </w:r>
+          </w:p>
+        </w:tc>
+        <w:tc>
+          <w:tcPr>
+            <w:tcW w:w="2693" w:type="dxa"/>
+          </w:tcPr>
+          <w:p>
+            <w:pPr>
+              <w:jc w:val="center"/>
+              <w:rPr>
+                <w:lang w:val="en-US"/>
+              </w:rPr>
+            </w:pPr>
+            <w:r>
+              <w:rPr>
+                <w:lang w:val="en-US"/>
+              </w:rPr>
+              <w:t>-</w:t>
             </w:r>
           </w:p>
         </w:tc>
@@ -2421,24 +2472,23 @@
       <w:tr>
         <w:tc>
           <w:tcPr>
-            <w:tcW w:w="1728" w:type="dxa"/>
-          </w:tcPr>
-          <w:p>
-            <w:pPr>
-              <w:jc w:val="center"/>
-            </w:pPr>
-            <w:r>
-              <w:t>ΤΥ17</w:t>
-            </w:r>
-          </w:p>
-        </w:tc>
-        <w:tc>
-          <w:tcPr>
-            <w:tcW w:w="4050" w:type="dxa"/>
-          </w:tcPr>
-          <w:p>
-            <w:pPr>
-              <w:jc w:val="center"/>
+            <w:tcW w:w="1844" w:type="dxa"/>
+          </w:tcPr>
+          <w:p>
+            <w:pPr>
+              <w:jc w:val="center"/>
+            </w:pPr>
+            <w:r>
+              <w:t>ΤΥ18</w:t>
+            </w:r>
+          </w:p>
+        </w:tc>
+        <w:tc>
+          <w:tcPr>
+            <w:tcW w:w="6946" w:type="dxa"/>
+          </w:tcPr>
+          <w:p>
+            <w:pPr>
               <w:rPr>
                 <w:color w:val="000000" w:themeColor="text1"/>
                 <w:sz w:val="20"/>
@@ -2453,26 +2503,20 @@
                 <w:szCs w:val="20"/>
                 <w:shd w:val="clear" w:color="auto" w:fill="FFFFFF"/>
               </w:rPr>
-              <w:t>δημιουργία επιπλέον templates για αντικειμενα που θα αλληλεπιδρά ο  βασικός χαρακτήρας </w:t>
-            </w:r>
-          </w:p>
-        </w:tc>
-        <w:tc>
-          <w:tcPr>
-            <w:tcW w:w="2835" w:type="dxa"/>
-          </w:tcPr>
-          <w:p>
-            <w:pPr>
-              <w:jc w:val="center"/>
-              <w:rPr>
-                <w:lang w:val="en-US"/>
-              </w:rPr>
-            </w:pPr>
-            <w:r>
-              <w:rPr>
-                <w:lang w:val="en-US"/>
-              </w:rPr>
-              <w:t>-</w:t>
+              <w:t>δημιουργία των puzzles </w:t>
+            </w:r>
+          </w:p>
+        </w:tc>
+        <w:tc>
+          <w:tcPr>
+            <w:tcW w:w="2693" w:type="dxa"/>
+          </w:tcPr>
+          <w:p>
+            <w:pPr>
+              <w:jc w:val="center"/>
+            </w:pPr>
+            <w:r>
+              <w:t>ΤΥ17</w:t>
             </w:r>
           </w:p>
         </w:tc>
@@ -2480,24 +2524,23 @@
       <w:tr>
         <w:tc>
           <w:tcPr>
-            <w:tcW w:w="1728" w:type="dxa"/>
-          </w:tcPr>
-          <w:p>
-            <w:pPr>
-              <w:jc w:val="center"/>
-            </w:pPr>
-            <w:r>
-              <w:t>ΤΥ18</w:t>
-            </w:r>
-          </w:p>
-        </w:tc>
-        <w:tc>
-          <w:tcPr>
-            <w:tcW w:w="4050" w:type="dxa"/>
-          </w:tcPr>
-          <w:p>
-            <w:pPr>
-              <w:jc w:val="center"/>
+            <w:tcW w:w="1844" w:type="dxa"/>
+          </w:tcPr>
+          <w:p>
+            <w:pPr>
+              <w:jc w:val="center"/>
+            </w:pPr>
+            <w:r>
+              <w:t>ΤΥ19</w:t>
+            </w:r>
+          </w:p>
+        </w:tc>
+        <w:tc>
+          <w:tcPr>
+            <w:tcW w:w="6946" w:type="dxa"/>
+          </w:tcPr>
+          <w:p>
+            <w:pPr>
               <w:rPr>
                 <w:color w:val="000000" w:themeColor="text1"/>
                 <w:sz w:val="20"/>
@@ -2512,20 +2555,37 @@
                 <w:szCs w:val="20"/>
                 <w:shd w:val="clear" w:color="auto" w:fill="FFFFFF"/>
               </w:rPr>
-              <w:t>δημιουργία των puzzles </w:t>
-            </w:r>
-          </w:p>
-        </w:tc>
-        <w:tc>
-          <w:tcPr>
-            <w:tcW w:w="2835" w:type="dxa"/>
-          </w:tcPr>
-          <w:p>
-            <w:pPr>
-              <w:jc w:val="center"/>
-            </w:pPr>
-            <w:r>
-              <w:t>ΤΥ17</w:t>
+              <w:t>ενσωμάτωση των puzzles στα διαφορετικά levels του παιχνιδιού</w:t>
+            </w:r>
+          </w:p>
+        </w:tc>
+        <w:tc>
+          <w:tcPr>
+            <w:tcW w:w="2693" w:type="dxa"/>
+          </w:tcPr>
+          <w:p>
+            <w:pPr>
+              <w:jc w:val="center"/>
+            </w:pPr>
+            <w:r>
+              <w:rPr>
+                <w:lang w:val="en-US"/>
+              </w:rPr>
+              <w:t>TY</w:t>
+            </w:r>
+            <w:proofErr w:type="gramStart"/>
+            <w:r>
+              <w:rPr>
+                <w:lang w:val="en-US"/>
+              </w:rPr>
+              <w:t>16,</w:t>
+            </w:r>
+            <w:r>
+              <w:t>ΤΥ</w:t>
+            </w:r>
+            <w:proofErr w:type="gramEnd"/>
+            <w:r>
+              <w:t>18</w:t>
             </w:r>
           </w:p>
         </w:tc>
@@ -2533,24 +2593,23 @@
       <w:tr>
         <w:tc>
           <w:tcPr>
-            <w:tcW w:w="1728" w:type="dxa"/>
-          </w:tcPr>
-          <w:p>
-            <w:pPr>
-              <w:jc w:val="center"/>
-            </w:pPr>
-            <w:r>
-              <w:t>ΤΥ19</w:t>
-            </w:r>
-          </w:p>
-        </w:tc>
-        <w:tc>
-          <w:tcPr>
-            <w:tcW w:w="4050" w:type="dxa"/>
-          </w:tcPr>
-          <w:p>
-            <w:pPr>
-              <w:jc w:val="center"/>
+            <w:tcW w:w="1844" w:type="dxa"/>
+          </w:tcPr>
+          <w:p>
+            <w:pPr>
+              <w:jc w:val="center"/>
+            </w:pPr>
+            <w:r>
+              <w:t>ΤΥ20</w:t>
+            </w:r>
+          </w:p>
+        </w:tc>
+        <w:tc>
+          <w:tcPr>
+            <w:tcW w:w="6946" w:type="dxa"/>
+          </w:tcPr>
+          <w:p>
+            <w:pPr>
               <w:rPr>
                 <w:color w:val="000000" w:themeColor="text1"/>
                 <w:sz w:val="20"/>
@@ -2565,37 +2624,29 @@
                 <w:szCs w:val="20"/>
                 <w:shd w:val="clear" w:color="auto" w:fill="FFFFFF"/>
               </w:rPr>
-              <w:t>ενσωμάτωση των puzzles στα διαφορετικά levels του παιχνιδιού</w:t>
-            </w:r>
-          </w:p>
-        </w:tc>
-        <w:tc>
-          <w:tcPr>
-            <w:tcW w:w="2835" w:type="dxa"/>
-          </w:tcPr>
-          <w:p>
-            <w:pPr>
-              <w:jc w:val="center"/>
-            </w:pPr>
-            <w:r>
-              <w:rPr>
-                <w:lang w:val="en-US"/>
-              </w:rPr>
-              <w:t>TY</w:t>
-            </w:r>
-            <w:proofErr w:type="gramStart"/>
-            <w:r>
-              <w:rPr>
-                <w:lang w:val="en-US"/>
-              </w:rPr>
-              <w:t>16,</w:t>
-            </w:r>
-            <w:r>
-              <w:t>ΤΥ</w:t>
-            </w:r>
-            <w:proofErr w:type="gramEnd"/>
-            <w:r>
-              <w:t>18</w:t>
+              <w:t>play-testing και debugging για να δούμε οτι τα interactions χαρακτήρα-puzzles/κόσμου λειτουργούν σωστά </w:t>
+            </w:r>
+          </w:p>
+        </w:tc>
+        <w:tc>
+          <w:tcPr>
+            <w:tcW w:w="2693" w:type="dxa"/>
+          </w:tcPr>
+          <w:p>
+            <w:pPr>
+              <w:jc w:val="center"/>
+              <w:rPr>
+                <w:lang w:val="en-US"/>
+              </w:rPr>
+            </w:pPr>
+            <w:r>
+              <w:t>ΤΥ1</w:t>
+            </w:r>
+            <w:r>
+              <w:rPr>
+                <w:lang w:val="en-US"/>
+              </w:rPr>
+              <w:t>9</w:t>
             </w:r>
           </w:p>
         </w:tc>
@@ -2603,24 +2654,23 @@
       <w:tr>
         <w:tc>
           <w:tcPr>
-            <w:tcW w:w="1728" w:type="dxa"/>
-          </w:tcPr>
-          <w:p>
-            <w:pPr>
-              <w:jc w:val="center"/>
-            </w:pPr>
-            <w:r>
-              <w:t>ΤΥ20</w:t>
-            </w:r>
-          </w:p>
-        </w:tc>
-        <w:tc>
-          <w:tcPr>
-            <w:tcW w:w="4050" w:type="dxa"/>
-          </w:tcPr>
-          <w:p>
-            <w:pPr>
-              <w:jc w:val="center"/>
+            <w:tcW w:w="1844" w:type="dxa"/>
+          </w:tcPr>
+          <w:p>
+            <w:pPr>
+              <w:jc w:val="center"/>
+            </w:pPr>
+            <w:r>
+              <w:t>ΤΥ21</w:t>
+            </w:r>
+          </w:p>
+        </w:tc>
+        <w:tc>
+          <w:tcPr>
+            <w:tcW w:w="6946" w:type="dxa"/>
+          </w:tcPr>
+          <w:p>
+            <w:pPr>
               <w:rPr>
                 <w:color w:val="000000" w:themeColor="text1"/>
                 <w:sz w:val="20"/>
@@ -2635,29 +2685,26 @@
                 <w:szCs w:val="20"/>
                 <w:shd w:val="clear" w:color="auto" w:fill="FFFFFF"/>
               </w:rPr>
-              <w:t>play-testing και debugging για να δούμε οτι τα interactions χαρακτήρα-puzzles/κόσμου λειτουργούν σωστά </w:t>
-            </w:r>
-          </w:p>
-        </w:tc>
-        <w:tc>
-          <w:tcPr>
-            <w:tcW w:w="2835" w:type="dxa"/>
-          </w:tcPr>
-          <w:p>
-            <w:pPr>
-              <w:jc w:val="center"/>
-              <w:rPr>
-                <w:lang w:val="en-US"/>
-              </w:rPr>
-            </w:pPr>
-            <w:r>
-              <w:t>ΤΥ1</w:t>
-            </w:r>
-            <w:r>
-              <w:rPr>
-                <w:lang w:val="en-US"/>
-              </w:rPr>
-              <w:t>9</w:t>
+              <w:t>δημιουργία sound effects και μουσικής v2</w:t>
+            </w:r>
+          </w:p>
+        </w:tc>
+        <w:tc>
+          <w:tcPr>
+            <w:tcW w:w="2693" w:type="dxa"/>
+          </w:tcPr>
+          <w:p>
+            <w:pPr>
+              <w:jc w:val="center"/>
+              <w:rPr>
+                <w:lang w:val="en-US"/>
+              </w:rPr>
+            </w:pPr>
+            <w:r>
+              <w:rPr>
+                <w:lang w:val="en-US"/>
+              </w:rPr>
+              <w:t>-</w:t>
             </w:r>
           </w:p>
         </w:tc>
@@ -2665,24 +2712,23 @@
       <w:tr>
         <w:tc>
           <w:tcPr>
-            <w:tcW w:w="1728" w:type="dxa"/>
-          </w:tcPr>
-          <w:p>
-            <w:pPr>
-              <w:jc w:val="center"/>
-            </w:pPr>
-            <w:r>
-              <w:t>ΤΥ21</w:t>
-            </w:r>
-          </w:p>
-        </w:tc>
-        <w:tc>
-          <w:tcPr>
-            <w:tcW w:w="4050" w:type="dxa"/>
-          </w:tcPr>
-          <w:p>
-            <w:pPr>
-              <w:jc w:val="center"/>
+            <w:tcW w:w="1844" w:type="dxa"/>
+          </w:tcPr>
+          <w:p>
+            <w:pPr>
+              <w:jc w:val="center"/>
+            </w:pPr>
+            <w:r>
+              <w:t>ΤΥ22</w:t>
+            </w:r>
+          </w:p>
+        </w:tc>
+        <w:tc>
+          <w:tcPr>
+            <w:tcW w:w="6946" w:type="dxa"/>
+          </w:tcPr>
+          <w:p>
+            <w:pPr>
               <w:rPr>
                 <w:color w:val="000000" w:themeColor="text1"/>
                 <w:sz w:val="20"/>
@@ -2697,26 +2743,29 @@
                 <w:szCs w:val="20"/>
                 <w:shd w:val="clear" w:color="auto" w:fill="FFFFFF"/>
               </w:rPr>
-              <w:t>δημιουργία sound effects και μουσικής v2</w:t>
-            </w:r>
-          </w:p>
-        </w:tc>
-        <w:tc>
-          <w:tcPr>
-            <w:tcW w:w="2835" w:type="dxa"/>
-          </w:tcPr>
-          <w:p>
-            <w:pPr>
-              <w:jc w:val="center"/>
-              <w:rPr>
-                <w:lang w:val="en-US"/>
-              </w:rPr>
-            </w:pPr>
-            <w:r>
-              <w:rPr>
-                <w:lang w:val="en-US"/>
-              </w:rPr>
-              <w:t>-</w:t>
+              <w:t>ανέβασμα στο kickstarter για να δούμε την απήχηση του project μας</w:t>
+            </w:r>
+          </w:p>
+        </w:tc>
+        <w:tc>
+          <w:tcPr>
+            <w:tcW w:w="2693" w:type="dxa"/>
+          </w:tcPr>
+          <w:p>
+            <w:pPr>
+              <w:jc w:val="center"/>
+              <w:rPr>
+                <w:lang w:val="en-US"/>
+              </w:rPr>
+            </w:pPr>
+            <w:r>
+              <w:t>ΤΥ</w:t>
+            </w:r>
+            <w:r>
+              <w:rPr>
+                <w:lang w:val="en-US"/>
+              </w:rPr>
+              <w:t>15</w:t>
             </w:r>
           </w:p>
         </w:tc>
@@ -2724,24 +2773,23 @@
       <w:tr>
         <w:tc>
           <w:tcPr>
-            <w:tcW w:w="1728" w:type="dxa"/>
-          </w:tcPr>
-          <w:p>
-            <w:pPr>
-              <w:jc w:val="center"/>
-            </w:pPr>
-            <w:r>
-              <w:t>ΤΥ22</w:t>
-            </w:r>
-          </w:p>
-        </w:tc>
-        <w:tc>
-          <w:tcPr>
-            <w:tcW w:w="4050" w:type="dxa"/>
-          </w:tcPr>
-          <w:p>
-            <w:pPr>
-              <w:jc w:val="center"/>
+            <w:tcW w:w="1844" w:type="dxa"/>
+          </w:tcPr>
+          <w:p>
+            <w:pPr>
+              <w:jc w:val="center"/>
+            </w:pPr>
+            <w:r>
+              <w:t>ΤΥ23</w:t>
+            </w:r>
+          </w:p>
+        </w:tc>
+        <w:tc>
+          <w:tcPr>
+            <w:tcW w:w="6946" w:type="dxa"/>
+          </w:tcPr>
+          <w:p>
+            <w:pPr>
               <w:rPr>
                 <w:color w:val="000000" w:themeColor="text1"/>
                 <w:sz w:val="20"/>
@@ -2756,29 +2804,26 @@
                 <w:szCs w:val="20"/>
                 <w:shd w:val="clear" w:color="auto" w:fill="FFFFFF"/>
               </w:rPr>
-              <w:t>ανέβασμα στο kickstarter για να δούμε την απήχηση του project μας</w:t>
-            </w:r>
-          </w:p>
-        </w:tc>
-        <w:tc>
-          <w:tcPr>
-            <w:tcW w:w="2835" w:type="dxa"/>
-          </w:tcPr>
-          <w:p>
-            <w:pPr>
-              <w:jc w:val="center"/>
-              <w:rPr>
-                <w:lang w:val="en-US"/>
-              </w:rPr>
-            </w:pPr>
-            <w:r>
-              <w:t>ΤΥ</w:t>
-            </w:r>
-            <w:r>
-              <w:rPr>
-                <w:lang w:val="en-US"/>
-              </w:rPr>
-              <w:t>15</w:t>
+              <w:t>δημιουργία πρώτου demo για να το δείξουμε στο κοίνο.</w:t>
+            </w:r>
+          </w:p>
+        </w:tc>
+        <w:tc>
+          <w:tcPr>
+            <w:tcW w:w="2693" w:type="dxa"/>
+          </w:tcPr>
+          <w:p>
+            <w:pPr>
+              <w:jc w:val="center"/>
+              <w:rPr>
+                <w:lang w:val="en-US"/>
+              </w:rPr>
+            </w:pPr>
+            <w:r>
+              <w:rPr>
+                <w:lang w:val="en-US"/>
+              </w:rPr>
+              <w:t>TY20</w:t>
             </w:r>
           </w:p>
         </w:tc>
@@ -2786,24 +2831,23 @@
       <w:tr>
         <w:tc>
           <w:tcPr>
-            <w:tcW w:w="1728" w:type="dxa"/>
-          </w:tcPr>
-          <w:p>
-            <w:pPr>
-              <w:jc w:val="center"/>
-            </w:pPr>
-            <w:r>
-              <w:t>ΤΥ23</w:t>
-            </w:r>
-          </w:p>
-        </w:tc>
-        <w:tc>
-          <w:tcPr>
-            <w:tcW w:w="4050" w:type="dxa"/>
-          </w:tcPr>
-          <w:p>
-            <w:pPr>
-              <w:jc w:val="center"/>
+            <w:tcW w:w="1844" w:type="dxa"/>
+          </w:tcPr>
+          <w:p>
+            <w:pPr>
+              <w:jc w:val="center"/>
+            </w:pPr>
+            <w:r>
+              <w:t>ΤΥ24</w:t>
+            </w:r>
+          </w:p>
+        </w:tc>
+        <w:tc>
+          <w:tcPr>
+            <w:tcW w:w="6946" w:type="dxa"/>
+          </w:tcPr>
+          <w:p>
+            <w:pPr>
               <w:rPr>
                 <w:color w:val="000000" w:themeColor="text1"/>
                 <w:sz w:val="20"/>
@@ -2818,26 +2862,26 @@
                 <w:szCs w:val="20"/>
                 <w:shd w:val="clear" w:color="auto" w:fill="FFFFFF"/>
               </w:rPr>
-              <w:t>δημιουργία πρώτου demo για να το δείξουμε στο κοίνο.</w:t>
-            </w:r>
-          </w:p>
-        </w:tc>
-        <w:tc>
-          <w:tcPr>
-            <w:tcW w:w="2835" w:type="dxa"/>
-          </w:tcPr>
-          <w:p>
-            <w:pPr>
-              <w:jc w:val="center"/>
-              <w:rPr>
-                <w:lang w:val="en-US"/>
-              </w:rPr>
-            </w:pPr>
-            <w:r>
-              <w:rPr>
-                <w:lang w:val="en-US"/>
-              </w:rPr>
-              <w:t>TY20</w:t>
+              <w:t>δημιουργία trailer και ανέβασμα στα social media</w:t>
+            </w:r>
+          </w:p>
+        </w:tc>
+        <w:tc>
+          <w:tcPr>
+            <w:tcW w:w="2693" w:type="dxa"/>
+          </w:tcPr>
+          <w:p>
+            <w:pPr>
+              <w:jc w:val="center"/>
+              <w:rPr>
+                <w:lang w:val="en-US"/>
+              </w:rPr>
+            </w:pPr>
+            <w:r>
+              <w:rPr>
+                <w:lang w:val="en-US"/>
+              </w:rPr>
+              <w:t>-</w:t>
             </w:r>
           </w:p>
         </w:tc>
@@ -2845,24 +2889,23 @@
       <w:tr>
         <w:tc>
           <w:tcPr>
-            <w:tcW w:w="1728" w:type="dxa"/>
-          </w:tcPr>
-          <w:p>
-            <w:pPr>
-              <w:jc w:val="center"/>
-            </w:pPr>
-            <w:r>
-              <w:t>ΤΥ24</w:t>
-            </w:r>
-          </w:p>
-        </w:tc>
-        <w:tc>
-          <w:tcPr>
-            <w:tcW w:w="4050" w:type="dxa"/>
-          </w:tcPr>
-          <w:p>
-            <w:pPr>
-              <w:jc w:val="center"/>
+            <w:tcW w:w="1844" w:type="dxa"/>
+          </w:tcPr>
+          <w:p>
+            <w:pPr>
+              <w:jc w:val="center"/>
+            </w:pPr>
+            <w:r>
+              <w:t>ΤΥ25</w:t>
+            </w:r>
+          </w:p>
+        </w:tc>
+        <w:tc>
+          <w:tcPr>
+            <w:tcW w:w="6946" w:type="dxa"/>
+          </w:tcPr>
+          <w:p>
+            <w:pPr>
               <w:rPr>
                 <w:color w:val="000000" w:themeColor="text1"/>
                 <w:sz w:val="20"/>
@@ -2877,26 +2920,29 @@
                 <w:szCs w:val="20"/>
                 <w:shd w:val="clear" w:color="auto" w:fill="FFFFFF"/>
               </w:rPr>
-              <w:t>δημιουργία trailer και ανέβασμα στα social media</w:t>
-            </w:r>
-          </w:p>
-        </w:tc>
-        <w:tc>
-          <w:tcPr>
-            <w:tcW w:w="2835" w:type="dxa"/>
-          </w:tcPr>
-          <w:p>
-            <w:pPr>
-              <w:jc w:val="center"/>
-              <w:rPr>
-                <w:lang w:val="en-US"/>
-              </w:rPr>
-            </w:pPr>
-            <w:r>
-              <w:rPr>
-                <w:lang w:val="en-US"/>
-              </w:rPr>
-              <w:t>-</w:t>
+              <w:t>Παρουσίαση στο κοινό &amp; και official release</w:t>
+            </w:r>
+          </w:p>
+        </w:tc>
+        <w:tc>
+          <w:tcPr>
+            <w:tcW w:w="2693" w:type="dxa"/>
+          </w:tcPr>
+          <w:p>
+            <w:pPr>
+              <w:jc w:val="center"/>
+              <w:rPr>
+                <w:lang w:val="en-US"/>
+              </w:rPr>
+            </w:pPr>
+            <w:r>
+              <w:t>ΤΥ24</w:t>
+            </w:r>
+            <w:r>
+              <w:rPr>
+                <w:lang w:val="en-US"/>
+              </w:rPr>
+              <w:t>,TY23</w:t>
             </w:r>
           </w:p>
         </w:tc>
@@ -2904,24 +2950,23 @@
       <w:tr>
         <w:tc>
           <w:tcPr>
-            <w:tcW w:w="1728" w:type="dxa"/>
-          </w:tcPr>
-          <w:p>
-            <w:pPr>
-              <w:jc w:val="center"/>
-            </w:pPr>
-            <w:r>
-              <w:t>ΤΥ25</w:t>
-            </w:r>
-          </w:p>
-        </w:tc>
-        <w:tc>
-          <w:tcPr>
-            <w:tcW w:w="4050" w:type="dxa"/>
-          </w:tcPr>
-          <w:p>
-            <w:pPr>
-              <w:jc w:val="center"/>
+            <w:tcW w:w="1844" w:type="dxa"/>
+          </w:tcPr>
+          <w:p>
+            <w:pPr>
+              <w:jc w:val="center"/>
+            </w:pPr>
+            <w:r>
+              <w:t>ΤΥ26</w:t>
+            </w:r>
+          </w:p>
+        </w:tc>
+        <w:tc>
+          <w:tcPr>
+            <w:tcW w:w="6946" w:type="dxa"/>
+          </w:tcPr>
+          <w:p>
+            <w:pPr>
               <w:rPr>
                 <w:color w:val="000000" w:themeColor="text1"/>
                 <w:sz w:val="20"/>
@@ -2936,29 +2981,26 @@
                 <w:szCs w:val="20"/>
                 <w:shd w:val="clear" w:color="auto" w:fill="FFFFFF"/>
               </w:rPr>
-              <w:t>Παρουσίαση στο κοινό &amp; και official release</w:t>
-            </w:r>
-          </w:p>
-        </w:tc>
-        <w:tc>
-          <w:tcPr>
-            <w:tcW w:w="2835" w:type="dxa"/>
-          </w:tcPr>
-          <w:p>
-            <w:pPr>
-              <w:jc w:val="center"/>
-              <w:rPr>
-                <w:lang w:val="en-US"/>
-              </w:rPr>
-            </w:pPr>
-            <w:r>
-              <w:t>ΤΥ24</w:t>
-            </w:r>
-            <w:r>
-              <w:rPr>
-                <w:lang w:val="en-US"/>
-              </w:rPr>
-              <w:t>,TY23</w:t>
+              <w:t>συζήτηση και εύρεση ιδέας για το dlc</w:t>
+            </w:r>
+          </w:p>
+        </w:tc>
+        <w:tc>
+          <w:tcPr>
+            <w:tcW w:w="2693" w:type="dxa"/>
+          </w:tcPr>
+          <w:p>
+            <w:pPr>
+              <w:jc w:val="center"/>
+              <w:rPr>
+                <w:lang w:val="en-US"/>
+              </w:rPr>
+            </w:pPr>
+            <w:r>
+              <w:rPr>
+                <w:lang w:val="en-US"/>
+              </w:rPr>
+              <w:t>-</w:t>
             </w:r>
           </w:p>
         </w:tc>
@@ -2966,24 +3008,23 @@
       <w:tr>
         <w:tc>
           <w:tcPr>
-            <w:tcW w:w="1728" w:type="dxa"/>
-          </w:tcPr>
-          <w:p>
-            <w:pPr>
-              <w:jc w:val="center"/>
-            </w:pPr>
-            <w:r>
-              <w:t>ΤΥ26</w:t>
-            </w:r>
-          </w:p>
-        </w:tc>
-        <w:tc>
-          <w:tcPr>
-            <w:tcW w:w="4050" w:type="dxa"/>
-          </w:tcPr>
-          <w:p>
-            <w:pPr>
-              <w:jc w:val="center"/>
+            <w:tcW w:w="1844" w:type="dxa"/>
+          </w:tcPr>
+          <w:p>
+            <w:pPr>
+              <w:jc w:val="center"/>
+            </w:pPr>
+            <w:r>
+              <w:t>ΤΥ27</w:t>
+            </w:r>
+          </w:p>
+        </w:tc>
+        <w:tc>
+          <w:tcPr>
+            <w:tcW w:w="6946" w:type="dxa"/>
+          </w:tcPr>
+          <w:p>
+            <w:pPr>
               <w:rPr>
                 <w:color w:val="000000" w:themeColor="text1"/>
                 <w:sz w:val="20"/>
@@ -2998,26 +3039,20 @@
                 <w:szCs w:val="20"/>
                 <w:shd w:val="clear" w:color="auto" w:fill="FFFFFF"/>
               </w:rPr>
-              <w:t>συζήτηση και εύρεση ιδέας για το dlc</w:t>
-            </w:r>
-          </w:p>
-        </w:tc>
-        <w:tc>
-          <w:tcPr>
-            <w:tcW w:w="2835" w:type="dxa"/>
-          </w:tcPr>
-          <w:p>
-            <w:pPr>
-              <w:jc w:val="center"/>
-              <w:rPr>
-                <w:lang w:val="en-US"/>
-              </w:rPr>
-            </w:pPr>
-            <w:r>
-              <w:rPr>
-                <w:lang w:val="en-US"/>
-              </w:rPr>
-              <w:t>-</w:t>
+              <w:t>σύγγραφη της νέας ιστορίας</w:t>
+            </w:r>
+          </w:p>
+        </w:tc>
+        <w:tc>
+          <w:tcPr>
+            <w:tcW w:w="2693" w:type="dxa"/>
+          </w:tcPr>
+          <w:p>
+            <w:pPr>
+              <w:jc w:val="center"/>
+            </w:pPr>
+            <w:r>
+              <w:t>ΤΥ26</w:t>
             </w:r>
           </w:p>
         </w:tc>
@@ -3025,24 +3060,23 @@
       <w:tr>
         <w:tc>
           <w:tcPr>
-            <w:tcW w:w="1728" w:type="dxa"/>
-          </w:tcPr>
-          <w:p>
-            <w:pPr>
-              <w:jc w:val="center"/>
-            </w:pPr>
-            <w:r>
-              <w:t>ΤΥ27</w:t>
-            </w:r>
-          </w:p>
-        </w:tc>
-        <w:tc>
-          <w:tcPr>
-            <w:tcW w:w="4050" w:type="dxa"/>
-          </w:tcPr>
-          <w:p>
-            <w:pPr>
-              <w:jc w:val="center"/>
+            <w:tcW w:w="1844" w:type="dxa"/>
+          </w:tcPr>
+          <w:p>
+            <w:pPr>
+              <w:jc w:val="center"/>
+            </w:pPr>
+            <w:r>
+              <w:t>ΤΥ28</w:t>
+            </w:r>
+          </w:p>
+        </w:tc>
+        <w:tc>
+          <w:tcPr>
+            <w:tcW w:w="6946" w:type="dxa"/>
+          </w:tcPr>
+          <w:p>
+            <w:pPr>
               <w:rPr>
                 <w:color w:val="000000" w:themeColor="text1"/>
                 <w:sz w:val="20"/>
@@ -3057,20 +3091,26 @@
                 <w:szCs w:val="20"/>
                 <w:shd w:val="clear" w:color="auto" w:fill="FFFFFF"/>
               </w:rPr>
-              <w:t>σύγγραφη της νέας ιστορίας</w:t>
-            </w:r>
-          </w:p>
-        </w:tc>
-        <w:tc>
-          <w:tcPr>
-            <w:tcW w:w="2835" w:type="dxa"/>
-          </w:tcPr>
-          <w:p>
-            <w:pPr>
-              <w:jc w:val="center"/>
-            </w:pPr>
-            <w:r>
-              <w:t>ΤΥ26</w:t>
+              <w:t>δημιούργια concept arts για καινούργιους χαρακτηρε</w:t>
+            </w:r>
+          </w:p>
+        </w:tc>
+        <w:tc>
+          <w:tcPr>
+            <w:tcW w:w="2693" w:type="dxa"/>
+          </w:tcPr>
+          <w:p>
+            <w:pPr>
+              <w:jc w:val="center"/>
+              <w:rPr>
+                <w:lang w:val="en-US"/>
+              </w:rPr>
+            </w:pPr>
+            <w:r>
+              <w:rPr>
+                <w:lang w:val="en-US"/>
+              </w:rPr>
+              <w:t>-</w:t>
             </w:r>
           </w:p>
         </w:tc>
@@ -3078,28 +3118,28 @@
       <w:tr>
         <w:tc>
           <w:tcPr>
-            <w:tcW w:w="1728" w:type="dxa"/>
-          </w:tcPr>
-          <w:p>
-            <w:pPr>
-              <w:jc w:val="center"/>
-            </w:pPr>
-            <w:r>
-              <w:t>ΤΥ28</w:t>
-            </w:r>
-          </w:p>
-        </w:tc>
-        <w:tc>
-          <w:tcPr>
-            <w:tcW w:w="4050" w:type="dxa"/>
-          </w:tcPr>
-          <w:p>
-            <w:pPr>
-              <w:jc w:val="center"/>
+            <w:tcW w:w="1844" w:type="dxa"/>
+          </w:tcPr>
+          <w:p>
+            <w:pPr>
+              <w:jc w:val="center"/>
+            </w:pPr>
+            <w:r>
+              <w:t>ΤΥ29</w:t>
+            </w:r>
+          </w:p>
+        </w:tc>
+        <w:tc>
+          <w:tcPr>
+            <w:tcW w:w="6946" w:type="dxa"/>
+          </w:tcPr>
+          <w:p>
+            <w:pPr>
               <w:rPr>
                 <w:color w:val="000000" w:themeColor="text1"/>
                 <w:sz w:val="20"/>
                 <w:szCs w:val="20"/>
+                <w:lang w:val="en-US"/>
               </w:rPr>
             </w:pPr>
             <w:r>
@@ -3110,59 +3150,8 @@
                 <w:szCs w:val="20"/>
                 <w:shd w:val="clear" w:color="auto" w:fill="FFFFFF"/>
               </w:rPr>
-              <w:t>δημιούργια concept arts για καινούργιους χαρακτηρε</w:t>
-            </w:r>
-          </w:p>
-        </w:tc>
-        <w:tc>
-          <w:tcPr>
-            <w:tcW w:w="2835" w:type="dxa"/>
-          </w:tcPr>
-          <w:p>
-            <w:pPr>
-              <w:jc w:val="center"/>
-              <w:rPr>
-                <w:lang w:val="en-US"/>
-              </w:rPr>
-            </w:pPr>
-            <w:r>
-              <w:rPr>
-                <w:lang w:val="en-US"/>
-              </w:rPr>
-              <w:t>-</w:t>
-            </w:r>
-          </w:p>
-        </w:tc>
-      </w:tr>
-      <w:tr>
-        <w:tc>
-          <w:tcPr>
-            <w:tcW w:w="1728" w:type="dxa"/>
-          </w:tcPr>
-          <w:p>
-            <w:pPr>
-              <w:jc w:val="center"/>
-            </w:pPr>
-            <w:r>
-              <w:lastRenderedPageBreak/>
-              <w:t>ΤΥ29</w:t>
-            </w:r>
-          </w:p>
-        </w:tc>
-        <w:tc>
-          <w:tcPr>
-            <w:tcW w:w="4050" w:type="dxa"/>
-          </w:tcPr>
-          <w:p>
-            <w:pPr>
-              <w:jc w:val="center"/>
-              <w:rPr>
-                <w:color w:val="000000" w:themeColor="text1"/>
-                <w:sz w:val="20"/>
-                <w:szCs w:val="20"/>
-                <w:lang w:val="en-US"/>
-              </w:rPr>
-            </w:pPr>
+              <w:t>δημιούργια</w:t>
+            </w:r>
             <w:r>
               <w:rPr>
                 <w:rFonts w:ascii="Helvetica" w:hAnsi="Helvetica" w:cs="Helvetica"/>
@@ -3170,8 +3159,9 @@
                 <w:sz w:val="20"/>
                 <w:szCs w:val="20"/>
                 <w:shd w:val="clear" w:color="auto" w:fill="FFFFFF"/>
-              </w:rPr>
-              <w:t>δημιούργια</w:t>
+                <w:lang w:val="en-US"/>
+              </w:rPr>
+              <w:t xml:space="preserve"> concept arts </w:t>
             </w:r>
             <w:r>
               <w:rPr>
@@ -3180,9 +3170,8 @@
                 <w:sz w:val="20"/>
                 <w:szCs w:val="20"/>
                 <w:shd w:val="clear" w:color="auto" w:fill="FFFFFF"/>
-                <w:lang w:val="en-US"/>
-              </w:rPr>
-              <w:t xml:space="preserve"> concept arts </w:t>
+              </w:rPr>
+              <w:t>για</w:t>
             </w:r>
             <w:r>
               <w:rPr>
@@ -3191,8 +3180,9 @@
                 <w:sz w:val="20"/>
                 <w:szCs w:val="20"/>
                 <w:shd w:val="clear" w:color="auto" w:fill="FFFFFF"/>
-              </w:rPr>
-              <w:t>για</w:t>
+                <w:lang w:val="en-US"/>
+              </w:rPr>
+              <w:t xml:space="preserve"> </w:t>
             </w:r>
             <w:r>
               <w:rPr>
@@ -3201,9 +3191,8 @@
                 <w:sz w:val="20"/>
                 <w:szCs w:val="20"/>
                 <w:shd w:val="clear" w:color="auto" w:fill="FFFFFF"/>
-                <w:lang w:val="en-US"/>
-              </w:rPr>
-              <w:t xml:space="preserve"> </w:t>
+              </w:rPr>
+              <w:t>τα</w:t>
             </w:r>
             <w:r>
               <w:rPr>
@@ -3212,8 +3201,9 @@
                 <w:sz w:val="20"/>
                 <w:szCs w:val="20"/>
                 <w:shd w:val="clear" w:color="auto" w:fill="FFFFFF"/>
-              </w:rPr>
-              <w:t>τα</w:t>
+                <w:lang w:val="en-US"/>
+              </w:rPr>
+              <w:t xml:space="preserve"> templates </w:t>
             </w:r>
             <w:r>
               <w:rPr>
@@ -3222,9 +3212,8 @@
                 <w:sz w:val="20"/>
                 <w:szCs w:val="20"/>
                 <w:shd w:val="clear" w:color="auto" w:fill="FFFFFF"/>
-                <w:lang w:val="en-US"/>
-              </w:rPr>
-              <w:t xml:space="preserve"> templates </w:t>
+              </w:rPr>
+              <w:t>των</w:t>
             </w:r>
             <w:r>
               <w:rPr>
@@ -3233,9 +3222,58 @@
                 <w:sz w:val="20"/>
                 <w:szCs w:val="20"/>
                 <w:shd w:val="clear" w:color="auto" w:fill="FFFFFF"/>
-              </w:rPr>
-              <w:t>των</w:t>
-            </w:r>
+                <w:lang w:val="en-US"/>
+              </w:rPr>
+              <w:t xml:space="preserve"> levels</w:t>
+            </w:r>
+          </w:p>
+        </w:tc>
+        <w:tc>
+          <w:tcPr>
+            <w:tcW w:w="2693" w:type="dxa"/>
+          </w:tcPr>
+          <w:p>
+            <w:pPr>
+              <w:jc w:val="center"/>
+              <w:rPr>
+                <w:lang w:val="en-US"/>
+              </w:rPr>
+            </w:pPr>
+            <w:r>
+              <w:rPr>
+                <w:lang w:val="en-US"/>
+              </w:rPr>
+              <w:t>-</w:t>
+            </w:r>
+          </w:p>
+        </w:tc>
+      </w:tr>
+      <w:tr>
+        <w:tc>
+          <w:tcPr>
+            <w:tcW w:w="1844" w:type="dxa"/>
+          </w:tcPr>
+          <w:p>
+            <w:pPr>
+              <w:jc w:val="center"/>
+            </w:pPr>
+            <w:r>
+              <w:t>ΤΥ30</w:t>
+            </w:r>
+          </w:p>
+        </w:tc>
+        <w:tc>
+          <w:tcPr>
+            <w:tcW w:w="6946" w:type="dxa"/>
+          </w:tcPr>
+          <w:p>
+            <w:pPr>
+              <w:rPr>
+                <w:color w:val="000000" w:themeColor="text1"/>
+                <w:sz w:val="20"/>
+                <w:szCs w:val="20"/>
+              </w:rPr>
+            </w:pPr>
             <w:r>
               <w:rPr>
                 <w:rFonts w:ascii="Helvetica" w:hAnsi="Helvetica" w:cs="Helvetica"/>
@@ -3243,15 +3281,14 @@
                 <w:sz w:val="20"/>
                 <w:szCs w:val="20"/>
                 <w:shd w:val="clear" w:color="auto" w:fill="FFFFFF"/>
-                <w:lang w:val="en-US"/>
-              </w:rPr>
-              <w:t xml:space="preserve"> levels</w:t>
-            </w:r>
-          </w:p>
-        </w:tc>
-        <w:tc>
-          <w:tcPr>
-            <w:tcW w:w="2835" w:type="dxa"/>
+              </w:rPr>
+              <w:t>δημιουργία των templates για τους χαρακτήρες</w:t>
+            </w:r>
+          </w:p>
+        </w:tc>
+        <w:tc>
+          <w:tcPr>
+            <w:tcW w:w="2693" w:type="dxa"/>
           </w:tcPr>
           <w:p>
             <w:pPr>
@@ -3272,24 +3309,23 @@
       <w:tr>
         <w:tc>
           <w:tcPr>
-            <w:tcW w:w="1728" w:type="dxa"/>
-          </w:tcPr>
-          <w:p>
-            <w:pPr>
-              <w:jc w:val="center"/>
-            </w:pPr>
-            <w:r>
-              <w:t>ΤΥ30</w:t>
-            </w:r>
-          </w:p>
-        </w:tc>
-        <w:tc>
-          <w:tcPr>
-            <w:tcW w:w="4050" w:type="dxa"/>
-          </w:tcPr>
-          <w:p>
-            <w:pPr>
-              <w:jc w:val="center"/>
+            <w:tcW w:w="1844" w:type="dxa"/>
+          </w:tcPr>
+          <w:p>
+            <w:pPr>
+              <w:jc w:val="center"/>
+            </w:pPr>
+            <w:r>
+              <w:t>ΤΥ31</w:t>
+            </w:r>
+          </w:p>
+        </w:tc>
+        <w:tc>
+          <w:tcPr>
+            <w:tcW w:w="6946" w:type="dxa"/>
+          </w:tcPr>
+          <w:p>
+            <w:pPr>
               <w:rPr>
                 <w:color w:val="000000" w:themeColor="text1"/>
                 <w:sz w:val="20"/>
@@ -3304,13 +3340,13 @@
                 <w:szCs w:val="20"/>
                 <w:shd w:val="clear" w:color="auto" w:fill="FFFFFF"/>
               </w:rPr>
-              <w:t>δημιουργία των templates για τους χαρακτήρες</w:t>
-            </w:r>
-          </w:p>
-        </w:tc>
-        <w:tc>
-          <w:tcPr>
-            <w:tcW w:w="2835" w:type="dxa"/>
+              <w:t>δημιουργία των templates για τα platforms</w:t>
+            </w:r>
+          </w:p>
+        </w:tc>
+        <w:tc>
+          <w:tcPr>
+            <w:tcW w:w="2693" w:type="dxa"/>
           </w:tcPr>
           <w:p>
             <w:pPr>
@@ -3331,28 +3367,28 @@
       <w:tr>
         <w:tc>
           <w:tcPr>
-            <w:tcW w:w="1728" w:type="dxa"/>
-          </w:tcPr>
-          <w:p>
-            <w:pPr>
-              <w:jc w:val="center"/>
-            </w:pPr>
-            <w:r>
-              <w:t>ΤΥ31</w:t>
-            </w:r>
-          </w:p>
-        </w:tc>
-        <w:tc>
-          <w:tcPr>
-            <w:tcW w:w="4050" w:type="dxa"/>
-          </w:tcPr>
-          <w:p>
-            <w:pPr>
-              <w:jc w:val="center"/>
+            <w:tcW w:w="1844" w:type="dxa"/>
+          </w:tcPr>
+          <w:p>
+            <w:pPr>
+              <w:jc w:val="center"/>
+            </w:pPr>
+            <w:r>
+              <w:t>ΤΥ32</w:t>
+            </w:r>
+          </w:p>
+        </w:tc>
+        <w:tc>
+          <w:tcPr>
+            <w:tcW w:w="6946" w:type="dxa"/>
+          </w:tcPr>
+          <w:p>
+            <w:pPr>
               <w:rPr>
                 <w:color w:val="000000" w:themeColor="text1"/>
                 <w:sz w:val="20"/>
                 <w:szCs w:val="20"/>
+                <w:lang w:val="en-US"/>
               </w:rPr>
             </w:pPr>
             <w:r>
@@ -3363,13 +3399,13 @@
                 <w:szCs w:val="20"/>
                 <w:shd w:val="clear" w:color="auto" w:fill="FFFFFF"/>
               </w:rPr>
-              <w:t>δημιουργία των templates για τα platforms</w:t>
-            </w:r>
-          </w:p>
-        </w:tc>
-        <w:tc>
-          <w:tcPr>
-            <w:tcW w:w="2835" w:type="dxa"/>
+              <w:t>δημιουργία ανανεωμένων puzzles</w:t>
+            </w:r>
+          </w:p>
+        </w:tc>
+        <w:tc>
+          <w:tcPr>
+            <w:tcW w:w="2693" w:type="dxa"/>
           </w:tcPr>
           <w:p>
             <w:pPr>
@@ -3390,29 +3426,27 @@
       <w:tr>
         <w:tc>
           <w:tcPr>
-            <w:tcW w:w="1728" w:type="dxa"/>
-          </w:tcPr>
-          <w:p>
-            <w:pPr>
-              <w:jc w:val="center"/>
-            </w:pPr>
-            <w:r>
-              <w:t>ΤΥ32</w:t>
-            </w:r>
-          </w:p>
-        </w:tc>
-        <w:tc>
-          <w:tcPr>
-            <w:tcW w:w="4050" w:type="dxa"/>
-          </w:tcPr>
-          <w:p>
-            <w:pPr>
-              <w:jc w:val="center"/>
+            <w:tcW w:w="1844" w:type="dxa"/>
+          </w:tcPr>
+          <w:p>
+            <w:pPr>
+              <w:jc w:val="center"/>
+            </w:pPr>
+            <w:r>
+              <w:t>ΤΥ33</w:t>
+            </w:r>
+          </w:p>
+        </w:tc>
+        <w:tc>
+          <w:tcPr>
+            <w:tcW w:w="6946" w:type="dxa"/>
+          </w:tcPr>
+          <w:p>
+            <w:pPr>
               <w:rPr>
                 <w:color w:val="000000" w:themeColor="text1"/>
                 <w:sz w:val="20"/>
                 <w:szCs w:val="20"/>
-                <w:lang w:val="en-US"/>
               </w:rPr>
             </w:pPr>
             <w:r>
@@ -3423,26 +3457,29 @@
                 <w:szCs w:val="20"/>
                 <w:shd w:val="clear" w:color="auto" w:fill="FFFFFF"/>
               </w:rPr>
-              <w:t>δημιουργία ανανεωμένων puzzles</w:t>
-            </w:r>
-          </w:p>
-        </w:tc>
-        <w:tc>
-          <w:tcPr>
-            <w:tcW w:w="2835" w:type="dxa"/>
-          </w:tcPr>
-          <w:p>
-            <w:pPr>
-              <w:jc w:val="center"/>
-              <w:rPr>
-                <w:lang w:val="en-US"/>
-              </w:rPr>
-            </w:pPr>
-            <w:r>
-              <w:rPr>
-                <w:lang w:val="en-US"/>
-              </w:rPr>
-              <w:t>-</w:t>
+              <w:t>δημιουργία καινούργιων mechanics</w:t>
+            </w:r>
+          </w:p>
+        </w:tc>
+        <w:tc>
+          <w:tcPr>
+            <w:tcW w:w="2693" w:type="dxa"/>
+          </w:tcPr>
+          <w:p>
+            <w:pPr>
+              <w:jc w:val="center"/>
+              <w:rPr>
+                <w:lang w:val="en-US"/>
+              </w:rPr>
+            </w:pPr>
+            <w:r>
+              <w:t>ΤΥ3</w:t>
+            </w:r>
+            <w:r>
+              <w:rPr>
+                <w:lang w:val="en-US"/>
+              </w:rPr>
+              <w:t>0</w:t>
             </w:r>
           </w:p>
         </w:tc>
@@ -3450,24 +3487,23 @@
       <w:tr>
         <w:tc>
           <w:tcPr>
-            <w:tcW w:w="1728" w:type="dxa"/>
-          </w:tcPr>
-          <w:p>
-            <w:pPr>
-              <w:jc w:val="center"/>
-            </w:pPr>
-            <w:r>
-              <w:t>ΤΥ33</w:t>
-            </w:r>
-          </w:p>
-        </w:tc>
-        <w:tc>
-          <w:tcPr>
-            <w:tcW w:w="4050" w:type="dxa"/>
-          </w:tcPr>
-          <w:p>
-            <w:pPr>
-              <w:jc w:val="center"/>
+            <w:tcW w:w="1844" w:type="dxa"/>
+          </w:tcPr>
+          <w:p>
+            <w:pPr>
+              <w:jc w:val="center"/>
+            </w:pPr>
+            <w:r>
+              <w:t>ΤΥ34</w:t>
+            </w:r>
+          </w:p>
+        </w:tc>
+        <w:tc>
+          <w:tcPr>
+            <w:tcW w:w="6946" w:type="dxa"/>
+          </w:tcPr>
+          <w:p>
+            <w:pPr>
               <w:rPr>
                 <w:color w:val="000000" w:themeColor="text1"/>
                 <w:sz w:val="20"/>
@@ -3482,29 +3518,40 @@
                 <w:szCs w:val="20"/>
                 <w:shd w:val="clear" w:color="auto" w:fill="FFFFFF"/>
               </w:rPr>
-              <w:t>δημιουργία καινούργιων mechanics</w:t>
-            </w:r>
-          </w:p>
-        </w:tc>
-        <w:tc>
-          <w:tcPr>
-            <w:tcW w:w="2835" w:type="dxa"/>
-          </w:tcPr>
-          <w:p>
-            <w:pPr>
-              <w:jc w:val="center"/>
-              <w:rPr>
-                <w:lang w:val="en-US"/>
-              </w:rPr>
-            </w:pPr>
-            <w:r>
-              <w:t>ΤΥ3</w:t>
-            </w:r>
-            <w:r>
-              <w:rPr>
-                <w:lang w:val="en-US"/>
-              </w:rPr>
-              <w:t>0</w:t>
+              <w:t>σύνταξη των καινούργιων levels</w:t>
+            </w:r>
+          </w:p>
+        </w:tc>
+        <w:tc>
+          <w:tcPr>
+            <w:tcW w:w="2693" w:type="dxa"/>
+          </w:tcPr>
+          <w:p>
+            <w:pPr>
+              <w:jc w:val="center"/>
+            </w:pPr>
+            <w:r>
+              <w:rPr>
+                <w:lang w:val="en-US"/>
+              </w:rPr>
+              <w:t>TY</w:t>
+            </w:r>
+            <w:proofErr w:type="gramStart"/>
+            <w:r>
+              <w:rPr>
+                <w:lang w:val="en-US"/>
+              </w:rPr>
+              <w:t>30,TY</w:t>
+            </w:r>
+            <w:proofErr w:type="gramEnd"/>
+            <w:r>
+              <w:rPr>
+                <w:lang w:val="en-US"/>
+              </w:rPr>
+              <w:t>32,</w:t>
+            </w:r>
+            <w:r>
+              <w:t>ΤΥ33</w:t>
             </w:r>
           </w:p>
         </w:tc>
@@ -3512,24 +3559,23 @@
       <w:tr>
         <w:tc>
           <w:tcPr>
-            <w:tcW w:w="1728" w:type="dxa"/>
-          </w:tcPr>
-          <w:p>
-            <w:pPr>
-              <w:jc w:val="center"/>
-            </w:pPr>
-            <w:r>
-              <w:t>ΤΥ34</w:t>
-            </w:r>
-          </w:p>
-        </w:tc>
-        <w:tc>
-          <w:tcPr>
-            <w:tcW w:w="4050" w:type="dxa"/>
-          </w:tcPr>
-          <w:p>
-            <w:pPr>
-              <w:jc w:val="center"/>
+            <w:tcW w:w="1844" w:type="dxa"/>
+          </w:tcPr>
+          <w:p>
+            <w:pPr>
+              <w:jc w:val="center"/>
+            </w:pPr>
+            <w:r>
+              <w:t>ΤΥ35</w:t>
+            </w:r>
+          </w:p>
+        </w:tc>
+        <w:tc>
+          <w:tcPr>
+            <w:tcW w:w="6946" w:type="dxa"/>
+          </w:tcPr>
+          <w:p>
+            <w:pPr>
               <w:rPr>
                 <w:color w:val="000000" w:themeColor="text1"/>
                 <w:sz w:val="20"/>
@@ -3544,40 +3590,20 @@
                 <w:szCs w:val="20"/>
                 <w:shd w:val="clear" w:color="auto" w:fill="FFFFFF"/>
               </w:rPr>
-              <w:t>σύνταξη των καινούργιων levels</w:t>
-            </w:r>
-          </w:p>
-        </w:tc>
-        <w:tc>
-          <w:tcPr>
-            <w:tcW w:w="2835" w:type="dxa"/>
-          </w:tcPr>
-          <w:p>
-            <w:pPr>
-              <w:jc w:val="center"/>
-            </w:pPr>
-            <w:r>
-              <w:rPr>
-                <w:lang w:val="en-US"/>
-              </w:rPr>
-              <w:t>TY</w:t>
-            </w:r>
-            <w:proofErr w:type="gramStart"/>
-            <w:r>
-              <w:rPr>
-                <w:lang w:val="en-US"/>
-              </w:rPr>
-              <w:t>30,TY</w:t>
-            </w:r>
-            <w:proofErr w:type="gramEnd"/>
-            <w:r>
-              <w:rPr>
-                <w:lang w:val="en-US"/>
-              </w:rPr>
-              <w:t>32,</w:t>
-            </w:r>
-            <w:r>
-              <w:t>ΤΥ33</w:t>
+              <w:t>play-testing και debugging για να δούμε οτι ολα τρεχνουν σωστά</w:t>
+            </w:r>
+          </w:p>
+        </w:tc>
+        <w:tc>
+          <w:tcPr>
+            <w:tcW w:w="2693" w:type="dxa"/>
+          </w:tcPr>
+          <w:p>
+            <w:pPr>
+              <w:jc w:val="center"/>
+            </w:pPr>
+            <w:r>
+              <w:t>ΤΥ34</w:t>
             </w:r>
           </w:p>
         </w:tc>
@@ -3585,24 +3611,23 @@
       <w:tr>
         <w:tc>
           <w:tcPr>
-            <w:tcW w:w="1728" w:type="dxa"/>
-          </w:tcPr>
-          <w:p>
-            <w:pPr>
-              <w:jc w:val="center"/>
-            </w:pPr>
-            <w:r>
-              <w:t>ΤΥ35</w:t>
-            </w:r>
-          </w:p>
-        </w:tc>
-        <w:tc>
-          <w:tcPr>
-            <w:tcW w:w="4050" w:type="dxa"/>
-          </w:tcPr>
-          <w:p>
-            <w:pPr>
-              <w:jc w:val="center"/>
+            <w:tcW w:w="1844" w:type="dxa"/>
+          </w:tcPr>
+          <w:p>
+            <w:pPr>
+              <w:jc w:val="center"/>
+            </w:pPr>
+            <w:r>
+              <w:t>ΤΥ36</w:t>
+            </w:r>
+          </w:p>
+        </w:tc>
+        <w:tc>
+          <w:tcPr>
+            <w:tcW w:w="6946" w:type="dxa"/>
+          </w:tcPr>
+          <w:p>
+            <w:pPr>
               <w:rPr>
                 <w:color w:val="000000" w:themeColor="text1"/>
                 <w:sz w:val="20"/>
@@ -3617,20 +3642,26 @@
                 <w:szCs w:val="20"/>
                 <w:shd w:val="clear" w:color="auto" w:fill="FFFFFF"/>
               </w:rPr>
-              <w:t>play-testing και debugging για να δούμε οτι ολα τρεχνουν σωστά</w:t>
-            </w:r>
-          </w:p>
-        </w:tc>
-        <w:tc>
-          <w:tcPr>
-            <w:tcW w:w="2835" w:type="dxa"/>
-          </w:tcPr>
-          <w:p>
-            <w:pPr>
-              <w:jc w:val="center"/>
-            </w:pPr>
-            <w:r>
-              <w:t>ΤΥ34</w:t>
+              <w:t>δημιούργια καινούργιας theme μουσικής</w:t>
+            </w:r>
+          </w:p>
+        </w:tc>
+        <w:tc>
+          <w:tcPr>
+            <w:tcW w:w="2693" w:type="dxa"/>
+          </w:tcPr>
+          <w:p>
+            <w:pPr>
+              <w:jc w:val="center"/>
+              <w:rPr>
+                <w:lang w:val="en-US"/>
+              </w:rPr>
+            </w:pPr>
+            <w:r>
+              <w:rPr>
+                <w:lang w:val="en-US"/>
+              </w:rPr>
+              <w:t>-</w:t>
             </w:r>
           </w:p>
         </w:tc>
@@ -3638,24 +3669,23 @@
       <w:tr>
         <w:tc>
           <w:tcPr>
-            <w:tcW w:w="1728" w:type="dxa"/>
-          </w:tcPr>
-          <w:p>
-            <w:pPr>
-              <w:jc w:val="center"/>
-            </w:pPr>
-            <w:r>
-              <w:t>ΤΥ36</w:t>
-            </w:r>
-          </w:p>
-        </w:tc>
-        <w:tc>
-          <w:tcPr>
-            <w:tcW w:w="4050" w:type="dxa"/>
-          </w:tcPr>
-          <w:p>
-            <w:pPr>
-              <w:jc w:val="center"/>
+            <w:tcW w:w="1844" w:type="dxa"/>
+          </w:tcPr>
+          <w:p>
+            <w:pPr>
+              <w:jc w:val="center"/>
+            </w:pPr>
+            <w:r>
+              <w:t>ΤΥ37</w:t>
+            </w:r>
+          </w:p>
+        </w:tc>
+        <w:tc>
+          <w:tcPr>
+            <w:tcW w:w="6946" w:type="dxa"/>
+          </w:tcPr>
+          <w:p>
+            <w:pPr>
               <w:rPr>
                 <w:color w:val="000000" w:themeColor="text1"/>
                 <w:sz w:val="20"/>
@@ -3670,26 +3700,20 @@
                 <w:szCs w:val="20"/>
                 <w:shd w:val="clear" w:color="auto" w:fill="FFFFFF"/>
               </w:rPr>
-              <w:t>δημιούργια καινούργιας theme μουσικής</w:t>
-            </w:r>
-          </w:p>
-        </w:tc>
-        <w:tc>
-          <w:tcPr>
-            <w:tcW w:w="2835" w:type="dxa"/>
-          </w:tcPr>
-          <w:p>
-            <w:pPr>
-              <w:jc w:val="center"/>
-              <w:rPr>
-                <w:lang w:val="en-US"/>
-              </w:rPr>
-            </w:pPr>
-            <w:r>
-              <w:rPr>
-                <w:lang w:val="en-US"/>
-              </w:rPr>
-              <w:t>-</w:t>
+              <w:t>δημιουργία trailer και ανέβασμα στα social media</w:t>
+            </w:r>
+          </w:p>
+        </w:tc>
+        <w:tc>
+          <w:tcPr>
+            <w:tcW w:w="2693" w:type="dxa"/>
+          </w:tcPr>
+          <w:p>
+            <w:pPr>
+              <w:jc w:val="center"/>
+            </w:pPr>
+            <w:r>
+              <w:t>ΤΥ36</w:t>
             </w:r>
           </w:p>
         </w:tc>
@@ -3697,24 +3721,29 @@
       <w:tr>
         <w:tc>
           <w:tcPr>
-            <w:tcW w:w="1728" w:type="dxa"/>
-          </w:tcPr>
-          <w:p>
-            <w:pPr>
-              <w:jc w:val="center"/>
-            </w:pPr>
-            <w:r>
-              <w:t>ΤΥ37</w:t>
-            </w:r>
-          </w:p>
-        </w:tc>
-        <w:tc>
-          <w:tcPr>
-            <w:tcW w:w="4050" w:type="dxa"/>
-          </w:tcPr>
-          <w:p>
-            <w:pPr>
-              <w:jc w:val="center"/>
+            <w:tcW w:w="1844" w:type="dxa"/>
+          </w:tcPr>
+          <w:p>
+            <w:pPr>
+              <w:jc w:val="center"/>
+              <w:rPr>
+                <w:lang w:val="en-US"/>
+              </w:rPr>
+            </w:pPr>
+            <w:r>
+              <w:rPr>
+                <w:lang w:val="en-US"/>
+              </w:rPr>
+              <w:t>---</w:t>
+            </w:r>
+          </w:p>
+        </w:tc>
+        <w:tc>
+          <w:tcPr>
+            <w:tcW w:w="6946" w:type="dxa"/>
+          </w:tcPr>
+          <w:p>
+            <w:pPr>
               <w:rPr>
                 <w:color w:val="000000" w:themeColor="text1"/>
                 <w:sz w:val="20"/>
@@ -3729,72 +3758,13 @@
                 <w:szCs w:val="20"/>
                 <w:shd w:val="clear" w:color="auto" w:fill="FFFFFF"/>
               </w:rPr>
-              <w:t>δημιουργία trailer και ανέβασμα στα social media</w:t>
-            </w:r>
-          </w:p>
-        </w:tc>
-        <w:tc>
-          <w:tcPr>
-            <w:tcW w:w="2835" w:type="dxa"/>
-          </w:tcPr>
-          <w:p>
-            <w:pPr>
-              <w:jc w:val="center"/>
-            </w:pPr>
-            <w:r>
-              <w:t>ΤΥ36</w:t>
-            </w:r>
-          </w:p>
-        </w:tc>
-      </w:tr>
-      <w:tr>
-        <w:tc>
-          <w:tcPr>
-            <w:tcW w:w="1728" w:type="dxa"/>
-          </w:tcPr>
-          <w:p>
-            <w:pPr>
-              <w:jc w:val="center"/>
-              <w:rPr>
-                <w:lang w:val="en-US"/>
-              </w:rPr>
-            </w:pPr>
-            <w:r>
-              <w:rPr>
-                <w:lang w:val="en-US"/>
-              </w:rPr>
-              <w:t>---</w:t>
-            </w:r>
-          </w:p>
-        </w:tc>
-        <w:tc>
-          <w:tcPr>
-            <w:tcW w:w="4050" w:type="dxa"/>
-          </w:tcPr>
-          <w:p>
-            <w:pPr>
-              <w:jc w:val="center"/>
-              <w:rPr>
-                <w:color w:val="000000" w:themeColor="text1"/>
-                <w:sz w:val="20"/>
-                <w:szCs w:val="20"/>
-              </w:rPr>
-            </w:pPr>
-            <w:r>
-              <w:rPr>
-                <w:rFonts w:ascii="Helvetica" w:hAnsi="Helvetica" w:cs="Helvetica"/>
-                <w:color w:val="000000" w:themeColor="text1"/>
-                <w:sz w:val="20"/>
-                <w:szCs w:val="20"/>
-                <w:shd w:val="clear" w:color="auto" w:fill="FFFFFF"/>
-              </w:rPr>
               <w:t>official release</w:t>
             </w:r>
           </w:p>
         </w:tc>
         <w:tc>
           <w:tcPr>
-            <w:tcW w:w="2835" w:type="dxa"/>
+            <w:tcW w:w="2693" w:type="dxa"/>
           </w:tcPr>
           <w:p>
             <w:pPr>
@@ -3810,7 +3780,7 @@
     <w:p/>
     <w:p>
       <w:pPr>
-        <w:pStyle w:val="ListParagraph"/>
+        <w:pStyle w:val="a6"/>
         <w:numPr>
           <w:ilvl w:val="0"/>
           <w:numId w:val="1"/>
@@ -3835,7 +3805,7 @@
     </w:p>
     <w:p>
       <w:pPr>
-        <w:pStyle w:val="ListParagraph"/>
+        <w:pStyle w:val="a6"/>
         <w:numPr>
           <w:ilvl w:val="0"/>
           <w:numId w:val="1"/>
@@ -3875,7 +3845,7 @@
     </w:p>
     <w:p>
       <w:pPr>
-        <w:pStyle w:val="ListParagraph"/>
+        <w:pStyle w:val="a6"/>
         <w:numPr>
           <w:ilvl w:val="0"/>
           <w:numId w:val="1"/>
@@ -3924,7 +3894,7 @@
     </w:p>
     <w:p>
       <w:pPr>
-        <w:pStyle w:val="ListParagraph"/>
+        <w:pStyle w:val="a6"/>
         <w:jc w:val="both"/>
       </w:pPr>
     </w:p>
@@ -3943,7 +3913,6 @@
           <w:color w:val="00B050"/>
           <w:lang w:val="en-US"/>
         </w:rPr>
-        <w:lastRenderedPageBreak/>
         <w:drawing>
           <wp:anchor distT="0" distB="0" distL="114300" distR="114300" simplePos="0" relativeHeight="251656704" behindDoc="0" locked="0" layoutInCell="1" allowOverlap="1" wp14:anchorId="37CD9CE7" wp14:editId="0C892DDC">
             <wp:simplePos x="0" y="0"/>
@@ -4103,6 +4072,7 @@
           <w:color w:val="00B050"/>
           <w:lang w:val="en-US"/>
         </w:rPr>
+        <w:lastRenderedPageBreak/>
         <w:t>Pert</w:t>
       </w:r>
       <w:r>
@@ -4313,14 +4283,13 @@
     </w:p>
     <w:p>
       <w:pPr>
-        <w:pStyle w:val="ListParagraph"/>
+        <w:pStyle w:val="a6"/>
         <w:numPr>
           <w:ilvl w:val="0"/>
           <w:numId w:val="2"/>
         </w:numPr>
       </w:pPr>
       <w:r>
-        <w:lastRenderedPageBreak/>
         <w:t>Το 1</w:t>
       </w:r>
       <w:r>
@@ -4365,7 +4334,7 @@
     </w:p>
     <w:p>
       <w:pPr>
-        <w:pStyle w:val="ListParagraph"/>
+        <w:pStyle w:val="a6"/>
         <w:numPr>
           <w:ilvl w:val="0"/>
           <w:numId w:val="2"/>
@@ -4437,7 +4406,7 @@
     </w:p>
     <w:p>
       <w:pPr>
-        <w:pStyle w:val="ListParagraph"/>
+        <w:pStyle w:val="a6"/>
         <w:numPr>
           <w:ilvl w:val="0"/>
           <w:numId w:val="2"/>
@@ -5506,7 +5475,7 @@
     </w:p>
     <w:p>
       <w:pPr>
-        <w:pStyle w:val="ListParagraph"/>
+        <w:pStyle w:val="a6"/>
         <w:numPr>
           <w:ilvl w:val="0"/>
           <w:numId w:val="3"/>
@@ -5536,7 +5505,7 @@
     </w:p>
     <w:tbl>
       <w:tblPr>
-        <w:tblStyle w:val="TableGrid"/>
+        <w:tblStyle w:val="a3"/>
         <w:tblpPr w:leftFromText="180" w:rightFromText="180" w:vertAnchor="text" w:horzAnchor="margin" w:tblpXSpec="center" w:tblpY="225"/>
         <w:tblW w:w="11624" w:type="dxa"/>
         <w:tblInd w:w="0" w:type="dxa"/>
@@ -7967,7 +7936,7 @@
     </w:tbl>
     <w:p>
       <w:pPr>
-        <w:pStyle w:val="ListParagraph"/>
+        <w:pStyle w:val="a6"/>
         <w:ind w:left="360"/>
         <w:rPr>
           <w:sz w:val="18"/>
@@ -7995,7 +7964,7 @@
     </w:p>
     <w:tbl>
       <w:tblPr>
-        <w:tblStyle w:val="TableGrid"/>
+        <w:tblStyle w:val="a3"/>
         <w:tblpPr w:leftFromText="180" w:rightFromText="180" w:vertAnchor="text" w:horzAnchor="margin" w:tblpXSpec="center" w:tblpY="397"/>
         <w:tblW w:w="11692" w:type="dxa"/>
         <w:tblInd w:w="0" w:type="dxa"/>
@@ -9714,7 +9683,7 @@
     </w:tbl>
     <w:p>
       <w:pPr>
-        <w:pStyle w:val="ListParagraph"/>
+        <w:pStyle w:val="a6"/>
         <w:ind w:left="1800" w:firstLine="360"/>
         <w:rPr>
           <w:sz w:val="18"/>
@@ -9742,7 +9711,7 @@
     </w:p>
     <w:p>
       <w:pPr>
-        <w:pStyle w:val="ListParagraph"/>
+        <w:pStyle w:val="a6"/>
         <w:ind w:left="360"/>
         <w:rPr>
           <w:sz w:val="18"/>
@@ -9752,7 +9721,7 @@
     </w:p>
     <w:p>
       <w:pPr>
-        <w:pStyle w:val="ListParagraph"/>
+        <w:pStyle w:val="a6"/>
         <w:ind w:left="360"/>
         <w:rPr>
           <w:sz w:val="18"/>
@@ -9762,7 +9731,7 @@
     </w:p>
     <w:p>
       <w:pPr>
-        <w:pStyle w:val="ListParagraph"/>
+        <w:pStyle w:val="a6"/>
         <w:ind w:left="360"/>
         <w:rPr>
           <w:sz w:val="18"/>
@@ -9772,7 +9741,7 @@
     </w:p>
     <w:p>
       <w:pPr>
-        <w:pStyle w:val="ListParagraph"/>
+        <w:pStyle w:val="a6"/>
         <w:ind w:left="360"/>
         <w:rPr>
           <w:sz w:val="18"/>
@@ -9782,7 +9751,7 @@
     </w:p>
     <w:p>
       <w:pPr>
-        <w:pStyle w:val="ListParagraph"/>
+        <w:pStyle w:val="a6"/>
         <w:ind w:left="360"/>
         <w:rPr>
           <w:sz w:val="18"/>
@@ -9792,7 +9761,7 @@
     </w:p>
     <w:p>
       <w:pPr>
-        <w:pStyle w:val="ListParagraph"/>
+        <w:pStyle w:val="a6"/>
         <w:ind w:left="360"/>
         <w:rPr>
           <w:sz w:val="18"/>
@@ -9802,7 +9771,7 @@
     </w:p>
     <w:p>
       <w:pPr>
-        <w:pStyle w:val="ListParagraph"/>
+        <w:pStyle w:val="a6"/>
         <w:ind w:left="360"/>
         <w:rPr>
           <w:sz w:val="18"/>
@@ -9812,7 +9781,7 @@
     </w:p>
     <w:p>
       <w:pPr>
-        <w:pStyle w:val="ListParagraph"/>
+        <w:pStyle w:val="a6"/>
         <w:ind w:left="360"/>
         <w:rPr>
           <w:sz w:val="18"/>
@@ -9822,7 +9791,7 @@
     </w:p>
     <w:tbl>
       <w:tblPr>
-        <w:tblStyle w:val="TableGrid"/>
+        <w:tblStyle w:val="a3"/>
         <w:tblpPr w:leftFromText="180" w:rightFromText="180" w:vertAnchor="text" w:horzAnchor="margin" w:tblpXSpec="center" w:tblpY="225"/>
         <w:tblW w:w="11624" w:type="dxa"/>
         <w:tblInd w:w="0" w:type="dxa"/>
@@ -11607,7 +11576,7 @@
     </w:tbl>
     <w:p>
       <w:pPr>
-        <w:pStyle w:val="ListParagraph"/>
+        <w:pStyle w:val="a6"/>
         <w:ind w:left="360"/>
         <w:rPr>
           <w:sz w:val="18"/>
@@ -11634,7 +11603,7 @@
     </w:p>
     <w:tbl>
       <w:tblPr>
-        <w:tblStyle w:val="TableGrid"/>
+        <w:tblStyle w:val="a3"/>
         <w:tblpPr w:leftFromText="180" w:rightFromText="180" w:vertAnchor="text" w:horzAnchor="margin" w:tblpXSpec="center" w:tblpY="397"/>
         <w:tblW w:w="11692" w:type="dxa"/>
         <w:tblInd w:w="0" w:type="dxa"/>
@@ -12920,7 +12889,7 @@
     </w:tbl>
     <w:p>
       <w:pPr>
-        <w:pStyle w:val="ListParagraph"/>
+        <w:pStyle w:val="a6"/>
         <w:ind w:left="1800" w:firstLine="360"/>
         <w:rPr>
           <w:sz w:val="18"/>
@@ -12971,7 +12940,7 @@
     </w:p>
     <w:tbl>
       <w:tblPr>
-        <w:tblStyle w:val="TableGrid"/>
+        <w:tblStyle w:val="a3"/>
         <w:tblpPr w:leftFromText="180" w:rightFromText="180" w:vertAnchor="text" w:horzAnchor="margin" w:tblpXSpec="center" w:tblpY="225"/>
         <w:tblW w:w="11624" w:type="dxa"/>
         <w:tblInd w:w="0" w:type="dxa"/>
@@ -14437,7 +14406,7 @@
     </w:tbl>
     <w:p>
       <w:pPr>
-        <w:pStyle w:val="ListParagraph"/>
+        <w:pStyle w:val="a6"/>
         <w:ind w:left="360"/>
         <w:rPr>
           <w:sz w:val="18"/>
@@ -14480,7 +14449,7 @@
     </w:p>
     <w:tbl>
       <w:tblPr>
-        <w:tblStyle w:val="TableGrid"/>
+        <w:tblStyle w:val="a3"/>
         <w:tblpPr w:leftFromText="180" w:rightFromText="180" w:vertAnchor="text" w:horzAnchor="margin" w:tblpXSpec="center" w:tblpY="225"/>
         <w:tblW w:w="11624" w:type="dxa"/>
         <w:tblInd w:w="0" w:type="dxa"/>
@@ -15901,7 +15870,7 @@
     </w:tbl>
     <w:p>
       <w:pPr>
-        <w:pStyle w:val="ListParagraph"/>
+        <w:pStyle w:val="a6"/>
         <w:ind w:left="360"/>
         <w:rPr>
           <w:sz w:val="18"/>
@@ -15953,7 +15922,7 @@
     </w:p>
     <w:tbl>
       <w:tblPr>
-        <w:tblStyle w:val="TableGrid"/>
+        <w:tblStyle w:val="a3"/>
         <w:tblpPr w:leftFromText="180" w:rightFromText="180" w:vertAnchor="text" w:horzAnchor="margin" w:tblpXSpec="center" w:tblpY="397"/>
         <w:tblW w:w="11692" w:type="dxa"/>
         <w:tblInd w:w="0" w:type="dxa"/>
@@ -17399,7 +17368,7 @@
     </w:p>
     <w:tbl>
       <w:tblPr>
-        <w:tblStyle w:val="TableGrid"/>
+        <w:tblStyle w:val="a3"/>
         <w:tblpPr w:leftFromText="180" w:rightFromText="180" w:vertAnchor="text" w:horzAnchor="margin" w:tblpXSpec="center" w:tblpY="242"/>
         <w:tblW w:w="11761" w:type="dxa"/>
         <w:tblInd w:w="0" w:type="dxa"/>
@@ -19064,7 +19033,7 @@
     </w:tbl>
     <w:p>
       <w:pPr>
-        <w:pStyle w:val="ListParagraph"/>
+        <w:pStyle w:val="a6"/>
         <w:ind w:left="360"/>
         <w:rPr>
           <w:sz w:val="18"/>
@@ -19116,7 +19085,7 @@
     </w:p>
     <w:tbl>
       <w:tblPr>
-        <w:tblStyle w:val="TableGrid"/>
+        <w:tblStyle w:val="a3"/>
         <w:tblpPr w:leftFromText="180" w:rightFromText="180" w:vertAnchor="text" w:horzAnchor="margin" w:tblpXSpec="center" w:tblpY="397"/>
         <w:tblW w:w="11692" w:type="dxa"/>
         <w:tblInd w:w="0" w:type="dxa"/>
@@ -21028,7 +20997,7 @@
     </w:tbl>
     <w:p>
       <w:pPr>
-        <w:pStyle w:val="ListParagraph"/>
+        <w:pStyle w:val="a6"/>
         <w:ind w:left="1800" w:firstLine="360"/>
         <w:rPr>
           <w:sz w:val="18"/>
@@ -21056,7 +21025,7 @@
     </w:p>
     <w:tbl>
       <w:tblPr>
-        <w:tblStyle w:val="TableGrid"/>
+        <w:tblStyle w:val="a3"/>
         <w:tblpPr w:leftFromText="180" w:rightFromText="180" w:vertAnchor="text" w:horzAnchor="margin" w:tblpXSpec="center" w:tblpY="225"/>
         <w:tblW w:w="11761" w:type="dxa"/>
         <w:tblInd w:w="0" w:type="dxa"/>
@@ -22732,7 +22701,7 @@
     </w:tbl>
     <w:p>
       <w:pPr>
-        <w:pStyle w:val="ListParagraph"/>
+        <w:pStyle w:val="a6"/>
         <w:ind w:left="360"/>
         <w:rPr>
           <w:sz w:val="18"/>
@@ -22784,7 +22753,7 @@
     </w:p>
     <w:tbl>
       <w:tblPr>
-        <w:tblStyle w:val="TableGrid"/>
+        <w:tblStyle w:val="a3"/>
         <w:tblpPr w:leftFromText="180" w:rightFromText="180" w:vertAnchor="text" w:horzAnchor="margin" w:tblpXSpec="center" w:tblpY="225"/>
         <w:tblW w:w="11624" w:type="dxa"/>
         <w:tblInd w:w="0" w:type="dxa"/>
@@ -24248,7 +24217,7 @@
     </w:tbl>
     <w:p>
       <w:pPr>
-        <w:pStyle w:val="ListParagraph"/>
+        <w:pStyle w:val="a6"/>
         <w:ind w:left="360"/>
         <w:rPr>
           <w:sz w:val="18"/>
@@ -24276,7 +24245,7 @@
     </w:p>
     <w:tbl>
       <w:tblPr>
-        <w:tblStyle w:val="TableGrid"/>
+        <w:tblStyle w:val="a3"/>
         <w:tblpPr w:leftFromText="180" w:rightFromText="180" w:vertAnchor="text" w:horzAnchor="margin" w:tblpXSpec="center" w:tblpY="397"/>
         <w:tblW w:w="9653" w:type="dxa"/>
         <w:tblInd w:w="0" w:type="dxa"/>
@@ -25796,7 +25765,7 @@
     </w:tbl>
     <w:p>
       <w:pPr>
-        <w:pStyle w:val="ListParagraph"/>
+        <w:pStyle w:val="a6"/>
         <w:ind w:left="1800" w:firstLine="360"/>
         <w:rPr>
           <w:sz w:val="18"/>
@@ -25992,7 +25961,7 @@
     </w:p>
     <w:tbl>
       <w:tblPr>
-        <w:tblStyle w:val="TableGrid"/>
+        <w:tblStyle w:val="a3"/>
         <w:tblW w:w="0" w:type="auto"/>
         <w:tblInd w:w="0" w:type="dxa"/>
         <w:tblLook w:val="04A0" w:firstRow="1" w:lastRow="0" w:firstColumn="1" w:lastColumn="0" w:noHBand="0" w:noVBand="1"/>
@@ -26788,7 +26757,7 @@
 <w:ftr xmlns:wpc="http://schemas.microsoft.com/office/word/2010/wordprocessingCanvas" xmlns:cx="http://schemas.microsoft.com/office/drawing/2014/chartex" xmlns:cx1="http://schemas.microsoft.com/office/drawing/2015/9/8/chartex" xmlns:cx2="http://schemas.microsoft.com/office/drawing/2015/10/21/chartex" xmlns:cx3="http://schemas.microsoft.com/office/drawing/2016/5/9/chartex" xmlns:cx4="http://schemas.microsoft.com/office/drawing/2016/5/10/chartex" xmlns:cx5="http://schemas.microsoft.com/office/drawing/2016/5/11/chartex" xmlns:cx6="http://schemas.microsoft.com/office/drawing/2016/5/12/chartex" xmlns:cx7="http://schemas.microsoft.com/office/drawing/2016/5/13/chartex" xmlns:cx8="http://schemas.microsoft.com/office/drawing/2016/5/14/chartex" xmlns:mc="http://schemas.openxmlformats.org/markup-compatibility/2006" xmlns:aink="http://schemas.microsoft.com/office/drawing/2016/ink" xmlns:am3d="http://schemas.microsoft.com/office/drawing/2017/model3d" xmlns:o="urn:schemas-microsoft-com:office:office" xmlns:r="http://schemas.openxmlformats.org/officeDocument/2006/relationships" xmlns:m="http://schemas.openxmlformats.org/officeDocument/2006/math" xmlns:v="urn:schemas-microsoft-com:vml" xmlns:wp14="http://schemas.microsoft.com/office/word/2010/wordprocessingDrawing" xmlns:wp="http://schemas.openxmlformats.org/drawingml/2006/wordprocessingDrawing" xmlns:w10="urn:schemas-microsoft-com:office:word" xmlns:w="http://schemas.openxmlformats.org/wordprocessingml/2006/main" xmlns:w14="http://schemas.microsoft.com/office/word/2010/wordml" xmlns:w15="http://schemas.microsoft.com/office/word/2012/wordml" xmlns:w16cex="http://schemas.microsoft.com/office/word/2018/wordml/cex" xmlns:w16cid="http://schemas.microsoft.com/office/word/2016/wordml/cid" xmlns:w16="http://schemas.microsoft.com/office/word/2018/wordml" xmlns:w16sdtdh="http://schemas.microsoft.com/office/word/2020/wordml/sdtdatahash" xmlns:w16se="http://schemas.microsoft.com/office/word/2015/wordml/symex" xmlns:wpg="http://schemas.microsoft.com/office/word/2010/wordprocessingGroup" xmlns:wpi="http://schemas.microsoft.com/office/word/2010/wordprocessingInk" xmlns:wne="http://schemas.microsoft.com/office/word/2006/wordml" xmlns:wps="http://schemas.microsoft.com/office/word/2010/wordprocessingShape" mc:Ignorable="w14 w15 w16se w16cid w16 w16cex w16sdtdh wp14">
   <w:p>
     <w:pPr>
-      <w:pStyle w:val="Footer"/>
+      <w:pStyle w:val="a5"/>
       <w:jc w:val="center"/>
       <w:rPr>
         <w:caps/>
@@ -26833,7 +26802,7 @@
   </w:p>
   <w:p>
     <w:pPr>
-      <w:pStyle w:val="Footer"/>
+      <w:pStyle w:val="a5"/>
     </w:pPr>
   </w:p>
 </w:ftr>
@@ -26868,7 +26837,7 @@
 <w:hdr xmlns:wpc="http://schemas.microsoft.com/office/word/2010/wordprocessingCanvas" xmlns:cx="http://schemas.microsoft.com/office/drawing/2014/chartex" xmlns:cx1="http://schemas.microsoft.com/office/drawing/2015/9/8/chartex" xmlns:cx2="http://schemas.microsoft.com/office/drawing/2015/10/21/chartex" xmlns:cx3="http://schemas.microsoft.com/office/drawing/2016/5/9/chartex" xmlns:cx4="http://schemas.microsoft.com/office/drawing/2016/5/10/chartex" xmlns:cx5="http://schemas.microsoft.com/office/drawing/2016/5/11/chartex" xmlns:cx6="http://schemas.microsoft.com/office/drawing/2016/5/12/chartex" xmlns:cx7="http://schemas.microsoft.com/office/drawing/2016/5/13/chartex" xmlns:cx8="http://schemas.microsoft.com/office/drawing/2016/5/14/chartex" xmlns:mc="http://schemas.openxmlformats.org/markup-compatibility/2006" xmlns:aink="http://schemas.microsoft.com/office/drawing/2016/ink" xmlns:am3d="http://schemas.microsoft.com/office/drawing/2017/model3d" xmlns:o="urn:schemas-microsoft-com:office:office" xmlns:r="http://schemas.openxmlformats.org/officeDocument/2006/relationships" xmlns:m="http://schemas.openxmlformats.org/officeDocument/2006/math" xmlns:v="urn:schemas-microsoft-com:vml" xmlns:wp14="http://schemas.microsoft.com/office/word/2010/wordprocessingDrawing" xmlns:wp="http://schemas.openxmlformats.org/drawingml/2006/wordprocessingDrawing" xmlns:w10="urn:schemas-microsoft-com:office:word" xmlns:w="http://schemas.openxmlformats.org/wordprocessingml/2006/main" xmlns:w14="http://schemas.microsoft.com/office/word/2010/wordml" xmlns:w15="http://schemas.microsoft.com/office/word/2012/wordml" xmlns:w16cex="http://schemas.microsoft.com/office/word/2018/wordml/cex" xmlns:w16cid="http://schemas.microsoft.com/office/word/2016/wordml/cid" xmlns:w16="http://schemas.microsoft.com/office/word/2018/wordml" xmlns:w16sdtdh="http://schemas.microsoft.com/office/word/2020/wordml/sdtdatahash" xmlns:w16se="http://schemas.microsoft.com/office/word/2015/wordml/symex" xmlns:wpg="http://schemas.microsoft.com/office/word/2010/wordprocessingGroup" xmlns:wpi="http://schemas.microsoft.com/office/word/2010/wordprocessingInk" xmlns:wne="http://schemas.microsoft.com/office/word/2006/wordml" xmlns:wps="http://schemas.microsoft.com/office/word/2010/wordprocessingShape" mc:Ignorable="w14 w15 w16se w16cid w16 w16cex w16sdtdh wp14">
   <w:p>
     <w:pPr>
-      <w:pStyle w:val="Header"/>
+      <w:pStyle w:val="a4"/>
       <w:jc w:val="right"/>
       <w:rPr>
         <w:color w:val="808080" w:themeColor="background1" w:themeShade="80"/>
@@ -26885,7 +26854,7 @@
   </w:p>
   <w:p>
     <w:pPr>
-      <w:pStyle w:val="Header"/>
+      <w:pStyle w:val="a4"/>
       <w:jc w:val="right"/>
       <w:rPr>
         <w:color w:val="808080" w:themeColor="background1" w:themeShade="80"/>
@@ -26909,7 +26878,7 @@
   </w:p>
   <w:p>
     <w:pPr>
-      <w:pStyle w:val="Header"/>
+      <w:pStyle w:val="a4"/>
       <w:jc w:val="center"/>
     </w:pPr>
     <w:r>
@@ -27261,13 +27230,13 @@
       </w:rPr>
     </w:lvl>
   </w:abstractNum>
-  <w:num w:numId="1">
+  <w:num w:numId="1" w16cid:durableId="446775695">
     <w:abstractNumId w:val="0"/>
   </w:num>
-  <w:num w:numId="2">
+  <w:num w:numId="2" w16cid:durableId="2070105195">
     <w:abstractNumId w:val="1"/>
   </w:num>
-  <w:num w:numId="3">
+  <w:num w:numId="3" w16cid:durableId="77867959">
     <w:abstractNumId w:val="2"/>
   </w:num>
 </w:numbering>
@@ -27668,7 +27637,7 @@
     <w:lsdException w:name="Unresolved Mention" w:semiHidden="1" w:unhideWhenUsed="1"/>
     <w:lsdException w:name="Smart Link" w:semiHidden="1" w:unhideWhenUsed="1"/>
   </w:latentStyles>
-  <w:style w:type="paragraph" w:default="1" w:styleId="Normal">
+  <w:style w:type="paragraph" w:default="1" w:styleId="a">
     <w:name w:val="Normal"/>
     <w:qFormat/>
     <w:rsid w:val="004249A4"/>
@@ -27676,13 +27645,13 @@
       <w:spacing w:line="256" w:lineRule="auto"/>
     </w:pPr>
   </w:style>
-  <w:style w:type="character" w:default="1" w:styleId="DefaultParagraphFont">
+  <w:style w:type="character" w:default="1" w:styleId="a0">
     <w:name w:val="Default Paragraph Font"/>
     <w:uiPriority w:val="1"/>
     <w:semiHidden/>
     <w:unhideWhenUsed/>
   </w:style>
-  <w:style w:type="table" w:default="1" w:styleId="TableNormal">
+  <w:style w:type="table" w:default="1" w:styleId="a1">
     <w:name w:val="Normal Table"/>
     <w:uiPriority w:val="99"/>
     <w:semiHidden/>
@@ -27697,15 +27666,15 @@
       </w:tblCellMar>
     </w:tblPr>
   </w:style>
-  <w:style w:type="numbering" w:default="1" w:styleId="NoList">
+  <w:style w:type="numbering" w:default="1" w:styleId="a2">
     <w:name w:val="No List"/>
     <w:uiPriority w:val="99"/>
     <w:semiHidden/>
     <w:unhideWhenUsed/>
   </w:style>
-  <w:style w:type="table" w:styleId="TableGrid">
+  <w:style w:type="table" w:styleId="a3">
     <w:name w:val="Table Grid"/>
-    <w:basedOn w:val="TableNormal"/>
+    <w:basedOn w:val="a1"/>
     <w:uiPriority w:val="39"/>
     <w:rsid w:val="004249A4"/>
     <w:pPr>
@@ -27723,10 +27692,10 @@
       </w:tblBorders>
     </w:tblPr>
   </w:style>
-  <w:style w:type="paragraph" w:styleId="Header">
+  <w:style w:type="paragraph" w:styleId="a4">
     <w:name w:val="header"/>
-    <w:basedOn w:val="Normal"/>
-    <w:link w:val="HeaderChar"/>
+    <w:basedOn w:val="a"/>
+    <w:link w:val="Char"/>
     <w:uiPriority w:val="99"/>
     <w:unhideWhenUsed/>
     <w:rsid w:val="004249A4"/>
@@ -27738,17 +27707,17 @@
       <w:spacing w:after="0" w:line="240" w:lineRule="auto"/>
     </w:pPr>
   </w:style>
-  <w:style w:type="character" w:customStyle="1" w:styleId="HeaderChar">
-    <w:name w:val="Header Char"/>
-    <w:basedOn w:val="DefaultParagraphFont"/>
-    <w:link w:val="Header"/>
+  <w:style w:type="character" w:customStyle="1" w:styleId="Char">
+    <w:name w:val="Κεφαλίδα Char"/>
+    <w:basedOn w:val="a0"/>
+    <w:link w:val="a4"/>
     <w:uiPriority w:val="99"/>
     <w:rsid w:val="004249A4"/>
   </w:style>
-  <w:style w:type="paragraph" w:styleId="Footer">
+  <w:style w:type="paragraph" w:styleId="a5">
     <w:name w:val="footer"/>
-    <w:basedOn w:val="Normal"/>
-    <w:link w:val="FooterChar"/>
+    <w:basedOn w:val="a"/>
+    <w:link w:val="Char0"/>
     <w:uiPriority w:val="99"/>
     <w:unhideWhenUsed/>
     <w:rsid w:val="004249A4"/>
@@ -27760,16 +27729,16 @@
       <w:spacing w:after="0" w:line="240" w:lineRule="auto"/>
     </w:pPr>
   </w:style>
-  <w:style w:type="character" w:customStyle="1" w:styleId="FooterChar">
-    <w:name w:val="Footer Char"/>
-    <w:basedOn w:val="DefaultParagraphFont"/>
-    <w:link w:val="Footer"/>
+  <w:style w:type="character" w:customStyle="1" w:styleId="Char0">
+    <w:name w:val="Υποσέλιδο Char"/>
+    <w:basedOn w:val="a0"/>
+    <w:link w:val="a5"/>
     <w:uiPriority w:val="99"/>
     <w:rsid w:val="004249A4"/>
   </w:style>
-  <w:style w:type="paragraph" w:styleId="ListParagraph">
+  <w:style w:type="paragraph" w:styleId="a6">
     <w:name w:val="List Paragraph"/>
-    <w:basedOn w:val="Normal"/>
+    <w:basedOn w:val="a"/>
     <w:uiPriority w:val="34"/>
     <w:qFormat/>
     <w:rsid w:val="003A3D07"/>
